--- a/PDF Report/Use cases/Use case descriptions.docx
+++ b/PDF Report/Use cases/Use case descriptions.docx
@@ -249,7 +249,7 @@
           <w:noProof/>
         </w:rPr>
         <w:drawing>
-          <wp:anchor distT="0" distB="0" distL="114300" distR="114300" simplePos="0" relativeHeight="251658240" behindDoc="0" locked="0" layoutInCell="1" allowOverlap="1" wp14:anchorId="09ABECF1" wp14:editId="42DCE2B6">
+          <wp:anchor distT="0" distB="0" distL="114300" distR="114300" simplePos="0" relativeHeight="251658240" behindDoc="0" locked="0" layoutInCell="1" allowOverlap="1" wp14:anchorId="09ABECF1" wp14:editId="744DC05C">
             <wp:simplePos x="0" y="0"/>
             <wp:positionH relativeFrom="margin">
               <wp:align>left</wp:align>
@@ -340,6 +340,1430 @@
         </w:numPr>
       </w:pPr>
       <w:r>
+        <w:t>Start Game Setup &amp; Player Introduction</w:t>
+      </w:r>
+    </w:p>
+    <w:tbl>
+      <w:tblPr>
+        <w:tblStyle w:val="TableGrid"/>
+        <w:tblpPr w:leftFromText="180" w:rightFromText="180" w:vertAnchor="page" w:horzAnchor="margin" w:tblpY="2561"/>
+        <w:tblW w:w="9129" w:type="dxa"/>
+        <w:tblLook w:val="04A0" w:firstRow="1" w:lastRow="0" w:firstColumn="1" w:lastColumn="0" w:noHBand="0" w:noVBand="1"/>
+      </w:tblPr>
+      <w:tblGrid>
+        <w:gridCol w:w="1954"/>
+        <w:gridCol w:w="7175"/>
+      </w:tblGrid>
+      <w:tr>
+        <w:tc>
+          <w:tcPr>
+            <w:tcW w:w="9129" w:type="dxa"/>
+            <w:gridSpan w:val="2"/>
+          </w:tcPr>
+          <w:p>
+            <w:pPr>
+              <w:rPr>
+                <w:b/>
+                <w:bCs/>
+              </w:rPr>
+            </w:pPr>
+            <w:r>
+              <w:rPr>
+                <w:b/>
+                <w:bCs/>
+              </w:rPr>
+              <w:t>Flow of Events for the</w:t>
+            </w:r>
+            <w:r>
+              <w:rPr>
+                <w:b/>
+                <w:bCs/>
+              </w:rPr>
+              <w:t xml:space="preserve"> </w:t>
+            </w:r>
+            <w:r>
+              <w:rPr>
+                <w:b/>
+                <w:bCs/>
+                <w:i/>
+                <w:iCs/>
+              </w:rPr>
+              <w:t>Start Game Setup &amp; Player Introduction</w:t>
+            </w:r>
+            <w:r>
+              <w:rPr>
+                <w:b/>
+                <w:bCs/>
+              </w:rPr>
+              <w:t xml:space="preserve"> use-case</w:t>
+            </w:r>
+          </w:p>
+        </w:tc>
+      </w:tr>
+      <w:tr>
+        <w:tc>
+          <w:tcPr>
+            <w:tcW w:w="1954" w:type="dxa"/>
+          </w:tcPr>
+          <w:p>
+            <w:pPr>
+              <w:rPr>
+                <w:b/>
+                <w:bCs/>
+              </w:rPr>
+            </w:pPr>
+            <w:r>
+              <w:rPr>
+                <w:b/>
+                <w:bCs/>
+              </w:rPr>
+              <w:t>Objective</w:t>
+            </w:r>
+          </w:p>
+        </w:tc>
+        <w:tc>
+          <w:tcPr>
+            <w:tcW w:w="7175" w:type="dxa"/>
+          </w:tcPr>
+          <w:p>
+            <w:r>
+              <w:t>Familiari</w:t>
+            </w:r>
+            <w:r>
+              <w:t>s</w:t>
+            </w:r>
+            <w:r>
+              <w:t xml:space="preserve">e all </w:t>
+            </w:r>
+            <w:r>
+              <w:t>Player</w:t>
+            </w:r>
+            <w:r>
+              <w:t>s with the game rules and initiate the game with random potholes on the board.</w:t>
+            </w:r>
+          </w:p>
+        </w:tc>
+      </w:tr>
+      <w:tr>
+        <w:tc>
+          <w:tcPr>
+            <w:tcW w:w="1954" w:type="dxa"/>
+          </w:tcPr>
+          <w:p>
+            <w:pPr>
+              <w:rPr>
+                <w:b/>
+                <w:bCs/>
+              </w:rPr>
+            </w:pPr>
+            <w:r>
+              <w:rPr>
+                <w:b/>
+                <w:bCs/>
+              </w:rPr>
+              <w:t>Precondition</w:t>
+            </w:r>
+          </w:p>
+        </w:tc>
+        <w:tc>
+          <w:tcPr>
+            <w:tcW w:w="7175" w:type="dxa"/>
+          </w:tcPr>
+          <w:p>
+            <w:r>
+              <w:t xml:space="preserve">All </w:t>
+            </w:r>
+            <w:r>
+              <w:t>Player</w:t>
+            </w:r>
+            <w:r>
+              <w:t>s are present, and the game has been launched.</w:t>
+            </w:r>
+          </w:p>
+        </w:tc>
+      </w:tr>
+      <w:tr>
+        <w:tc>
+          <w:tcPr>
+            <w:tcW w:w="1954" w:type="dxa"/>
+          </w:tcPr>
+          <w:p>
+            <w:pPr>
+              <w:rPr>
+                <w:b/>
+                <w:bCs/>
+              </w:rPr>
+            </w:pPr>
+            <w:r>
+              <w:rPr>
+                <w:b/>
+                <w:bCs/>
+              </w:rPr>
+              <w:t>Main Flow</w:t>
+            </w:r>
+          </w:p>
+        </w:tc>
+        <w:tc>
+          <w:tcPr>
+            <w:tcW w:w="7175" w:type="dxa"/>
+          </w:tcPr>
+          <w:p>
+            <w:pPr>
+              <w:pStyle w:val="ListParagraph"/>
+              <w:numPr>
+                <w:ilvl w:val="0"/>
+                <w:numId w:val="2"/>
+              </w:numPr>
+            </w:pPr>
+            <w:r>
+              <w:t>The Game System plays a tutorial showing Players how to fix potholes.</w:t>
+            </w:r>
+          </w:p>
+          <w:p>
+            <w:pPr>
+              <w:pStyle w:val="ListParagraph"/>
+              <w:numPr>
+                <w:ilvl w:val="0"/>
+                <w:numId w:val="2"/>
+              </w:numPr>
+            </w:pPr>
+            <w:r>
+              <w:t>Players are guided through the rules, including movement and resource management.</w:t>
+            </w:r>
+          </w:p>
+          <w:p>
+            <w:pPr>
+              <w:pStyle w:val="ListParagraph"/>
+              <w:numPr>
+                <w:ilvl w:val="0"/>
+                <w:numId w:val="2"/>
+              </w:numPr>
+            </w:pPr>
+            <w:r>
+              <w:t>Each Player rolls a die to determine playing order; the highest number goes first.</w:t>
+            </w:r>
+          </w:p>
+          <w:p>
+            <w:pPr>
+              <w:pStyle w:val="ListParagraph"/>
+              <w:numPr>
+                <w:ilvl w:val="0"/>
+                <w:numId w:val="2"/>
+              </w:numPr>
+            </w:pPr>
+            <w:r>
+              <w:t>Players are placed at opposite corners of the grid.</w:t>
+            </w:r>
+          </w:p>
+          <w:p>
+            <w:pPr>
+              <w:pStyle w:val="ListParagraph"/>
+              <w:numPr>
+                <w:ilvl w:val="0"/>
+                <w:numId w:val="2"/>
+              </w:numPr>
+            </w:pPr>
+            <w:r>
+              <w:t>A random number of small potholes (e.g. 4) are generated on the grid.</w:t>
+            </w:r>
+          </w:p>
+        </w:tc>
+      </w:tr>
+      <w:tr>
+        <w:tc>
+          <w:tcPr>
+            <w:tcW w:w="1954" w:type="dxa"/>
+          </w:tcPr>
+          <w:p>
+            <w:pPr>
+              <w:rPr>
+                <w:b/>
+                <w:bCs/>
+              </w:rPr>
+            </w:pPr>
+            <w:r>
+              <w:rPr>
+                <w:b/>
+                <w:bCs/>
+              </w:rPr>
+              <w:t>Alternative Flows</w:t>
+            </w:r>
+          </w:p>
+        </w:tc>
+        <w:tc>
+          <w:tcPr>
+            <w:tcW w:w="7175" w:type="dxa"/>
+          </w:tcPr>
+          <w:p>
+            <w:r>
+              <w:t xml:space="preserve">If the host wishes to change the default settings, extension point: </w:t>
+            </w:r>
+            <w:r>
+              <w:rPr>
+                <w:i/>
+                <w:iCs/>
+              </w:rPr>
+              <w:t>Adjust Point Values</w:t>
+            </w:r>
+          </w:p>
+        </w:tc>
+      </w:tr>
+      <w:tr>
+        <w:tc>
+          <w:tcPr>
+            <w:tcW w:w="1954" w:type="dxa"/>
+          </w:tcPr>
+          <w:p>
+            <w:pPr>
+              <w:rPr>
+                <w:b/>
+                <w:bCs/>
+              </w:rPr>
+            </w:pPr>
+            <w:r>
+              <w:rPr>
+                <w:b/>
+                <w:bCs/>
+              </w:rPr>
+              <w:t>Post-condition</w:t>
+            </w:r>
+          </w:p>
+        </w:tc>
+        <w:tc>
+          <w:tcPr>
+            <w:tcW w:w="7175" w:type="dxa"/>
+          </w:tcPr>
+          <w:p>
+            <w:r>
+              <w:t xml:space="preserve">All </w:t>
+            </w:r>
+            <w:r>
+              <w:t>Player</w:t>
+            </w:r>
+            <w:r>
+              <w:t xml:space="preserve">s are ready to play, and the initial game state is set with </w:t>
+            </w:r>
+            <w:r>
+              <w:t>Player</w:t>
+            </w:r>
+            <w:r>
+              <w:t>s in position and potholes on the board.</w:t>
+            </w:r>
+          </w:p>
+        </w:tc>
+      </w:tr>
+    </w:tbl>
+    <w:p/>
+    <w:p>
+      <w:r>
+        <w:br w:type="page"/>
+      </w:r>
+    </w:p>
+    <w:p>
+      <w:pPr>
+        <w:pStyle w:val="Heading2"/>
+        <w:numPr>
+          <w:ilvl w:val="0"/>
+          <w:numId w:val="29"/>
+        </w:numPr>
+      </w:pPr>
+      <w:r>
+        <w:lastRenderedPageBreak/>
+        <w:t>Adjust Point Values</w:t>
+      </w:r>
+    </w:p>
+    <w:tbl>
+      <w:tblPr>
+        <w:tblStyle w:val="TableGrid"/>
+        <w:tblpPr w:leftFromText="180" w:rightFromText="180" w:vertAnchor="page" w:horzAnchor="margin" w:tblpY="2121"/>
+        <w:tblW w:w="9129" w:type="dxa"/>
+        <w:tblLook w:val="04A0" w:firstRow="1" w:lastRow="0" w:firstColumn="1" w:lastColumn="0" w:noHBand="0" w:noVBand="1"/>
+      </w:tblPr>
+      <w:tblGrid>
+        <w:gridCol w:w="1954"/>
+        <w:gridCol w:w="7175"/>
+      </w:tblGrid>
+      <w:tr>
+        <w:tc>
+          <w:tcPr>
+            <w:tcW w:w="9129" w:type="dxa"/>
+            <w:gridSpan w:val="2"/>
+          </w:tcPr>
+          <w:p>
+            <w:pPr>
+              <w:rPr>
+                <w:b/>
+                <w:bCs/>
+              </w:rPr>
+            </w:pPr>
+            <w:r>
+              <w:rPr>
+                <w:b/>
+                <w:bCs/>
+              </w:rPr>
+              <w:t>Flow of Events for the</w:t>
+            </w:r>
+            <w:r>
+              <w:rPr>
+                <w:b/>
+                <w:bCs/>
+              </w:rPr>
+              <w:t xml:space="preserve"> </w:t>
+            </w:r>
+            <w:r>
+              <w:rPr>
+                <w:b/>
+                <w:bCs/>
+                <w:i/>
+                <w:iCs/>
+              </w:rPr>
+              <w:t>Adjust Point Values</w:t>
+            </w:r>
+            <w:r>
+              <w:rPr>
+                <w:b/>
+                <w:bCs/>
+              </w:rPr>
+              <w:t xml:space="preserve"> use-case</w:t>
+            </w:r>
+          </w:p>
+        </w:tc>
+      </w:tr>
+      <w:tr>
+        <w:tc>
+          <w:tcPr>
+            <w:tcW w:w="1954" w:type="dxa"/>
+          </w:tcPr>
+          <w:p>
+            <w:pPr>
+              <w:rPr>
+                <w:b/>
+                <w:bCs/>
+              </w:rPr>
+            </w:pPr>
+            <w:r>
+              <w:rPr>
+                <w:b/>
+                <w:bCs/>
+              </w:rPr>
+              <w:t>Objective</w:t>
+            </w:r>
+          </w:p>
+        </w:tc>
+        <w:tc>
+          <w:tcPr>
+            <w:tcW w:w="7175" w:type="dxa"/>
+          </w:tcPr>
+          <w:p>
+            <w:r>
+              <w:t>Customi</w:t>
+            </w:r>
+            <w:r>
+              <w:t>s</w:t>
+            </w:r>
+            <w:r>
+              <w:t>e the scoring system to adjust difficulty and game dynamics.</w:t>
+            </w:r>
+          </w:p>
+        </w:tc>
+      </w:tr>
+      <w:tr>
+        <w:tc>
+          <w:tcPr>
+            <w:tcW w:w="1954" w:type="dxa"/>
+          </w:tcPr>
+          <w:p>
+            <w:pPr>
+              <w:rPr>
+                <w:b/>
+                <w:bCs/>
+              </w:rPr>
+            </w:pPr>
+            <w:r>
+              <w:rPr>
+                <w:b/>
+                <w:bCs/>
+              </w:rPr>
+              <w:t>Precondition</w:t>
+            </w:r>
+          </w:p>
+        </w:tc>
+        <w:tc>
+          <w:tcPr>
+            <w:tcW w:w="7175" w:type="dxa"/>
+          </w:tcPr>
+          <w:p>
+            <w:r>
+              <w:t>The game is in setup mode, and no gameplay has started.</w:t>
+            </w:r>
+          </w:p>
+        </w:tc>
+      </w:tr>
+      <w:tr>
+        <w:tc>
+          <w:tcPr>
+            <w:tcW w:w="1954" w:type="dxa"/>
+          </w:tcPr>
+          <w:p>
+            <w:pPr>
+              <w:rPr>
+                <w:b/>
+                <w:bCs/>
+              </w:rPr>
+            </w:pPr>
+            <w:r>
+              <w:rPr>
+                <w:b/>
+                <w:bCs/>
+              </w:rPr>
+              <w:t>Main Flow</w:t>
+            </w:r>
+          </w:p>
+        </w:tc>
+        <w:tc>
+          <w:tcPr>
+            <w:tcW w:w="7175" w:type="dxa"/>
+          </w:tcPr>
+          <w:p>
+            <w:pPr>
+              <w:pStyle w:val="ListParagraph"/>
+              <w:numPr>
+                <w:ilvl w:val="0"/>
+                <w:numId w:val="7"/>
+              </w:numPr>
+            </w:pPr>
+            <w:r>
+              <w:t>The Player hosting the game accesses the game settings menu.</w:t>
+            </w:r>
+          </w:p>
+          <w:p>
+            <w:pPr>
+              <w:pStyle w:val="ListParagraph"/>
+              <w:numPr>
+                <w:ilvl w:val="0"/>
+                <w:numId w:val="7"/>
+              </w:numPr>
+            </w:pPr>
+            <w:r>
+              <w:t>The host adjusts point values for pothole types:</w:t>
+            </w:r>
+          </w:p>
+          <w:p>
+            <w:pPr>
+              <w:pStyle w:val="ListParagraph"/>
+              <w:numPr>
+                <w:ilvl w:val="1"/>
+                <w:numId w:val="7"/>
+              </w:numPr>
+            </w:pPr>
+            <w:r>
+              <w:t>e.g., increasing a small pothole’s point value from 1 to 2.</w:t>
+            </w:r>
+          </w:p>
+          <w:p>
+            <w:pPr>
+              <w:pStyle w:val="ListParagraph"/>
+              <w:numPr>
+                <w:ilvl w:val="0"/>
+                <w:numId w:val="7"/>
+              </w:numPr>
+            </w:pPr>
+            <w:r>
+              <w:t>The Game System saves the new values, and Players are notified of the changes.</w:t>
+            </w:r>
+          </w:p>
+        </w:tc>
+      </w:tr>
+      <w:tr>
+        <w:tc>
+          <w:tcPr>
+            <w:tcW w:w="1954" w:type="dxa"/>
+          </w:tcPr>
+          <w:p>
+            <w:pPr>
+              <w:rPr>
+                <w:b/>
+                <w:bCs/>
+              </w:rPr>
+            </w:pPr>
+            <w:r>
+              <w:rPr>
+                <w:b/>
+                <w:bCs/>
+              </w:rPr>
+              <w:t>Alternative Flows</w:t>
+            </w:r>
+          </w:p>
+        </w:tc>
+        <w:tc>
+          <w:tcPr>
+            <w:tcW w:w="7175" w:type="dxa"/>
+          </w:tcPr>
+          <w:p>
+            <w:r>
+              <w:t>At 2, i</w:t>
+            </w:r>
+            <w:r>
+              <w:t>f the host chooses not to adjust any values, the game proceeds with default settings.</w:t>
+            </w:r>
+          </w:p>
+        </w:tc>
+      </w:tr>
+      <w:tr>
+        <w:tc>
+          <w:tcPr>
+            <w:tcW w:w="1954" w:type="dxa"/>
+          </w:tcPr>
+          <w:p>
+            <w:pPr>
+              <w:rPr>
+                <w:b/>
+                <w:bCs/>
+              </w:rPr>
+            </w:pPr>
+            <w:r>
+              <w:rPr>
+                <w:b/>
+                <w:bCs/>
+              </w:rPr>
+              <w:t>Post-condition</w:t>
+            </w:r>
+          </w:p>
+        </w:tc>
+        <w:tc>
+          <w:tcPr>
+            <w:tcW w:w="7175" w:type="dxa"/>
+          </w:tcPr>
+          <w:p>
+            <w:r>
+              <w:t>The game settings are locked, and the adjusted scoring system applies to the gameplay.</w:t>
+            </w:r>
+          </w:p>
+        </w:tc>
+      </w:tr>
+    </w:tbl>
+    <w:p/>
+    <w:p>
+      <w:pPr>
+        <w:rPr>
+          <w:rFonts w:asciiTheme="majorHAnsi" w:eastAsiaTheme="majorEastAsia" w:hAnsiTheme="majorHAnsi" w:cstheme="majorBidi"/>
+          <w:color w:val="0F4761" w:themeColor="accent1" w:themeShade="BF"/>
+          <w:sz w:val="32"/>
+          <w:szCs w:val="32"/>
+        </w:rPr>
+      </w:pPr>
+      <w:r>
+        <w:br w:type="page"/>
+      </w:r>
+    </w:p>
+    <w:p>
+      <w:pPr>
+        <w:pStyle w:val="Heading2"/>
+        <w:numPr>
+          <w:ilvl w:val="0"/>
+          <w:numId w:val="29"/>
+        </w:numPr>
+      </w:pPr>
+      <w:r>
+        <w:lastRenderedPageBreak/>
+        <w:t>Resolve End of Round</w:t>
+      </w:r>
+    </w:p>
+    <w:p/>
+    <w:tbl>
+      <w:tblPr>
+        <w:tblStyle w:val="TableGrid"/>
+        <w:tblpPr w:leftFromText="180" w:rightFromText="180" w:vertAnchor="page" w:horzAnchor="margin" w:tblpY="2499"/>
+        <w:tblW w:w="9129" w:type="dxa"/>
+        <w:tblLook w:val="04A0" w:firstRow="1" w:lastRow="0" w:firstColumn="1" w:lastColumn="0" w:noHBand="0" w:noVBand="1"/>
+      </w:tblPr>
+      <w:tblGrid>
+        <w:gridCol w:w="1954"/>
+        <w:gridCol w:w="7175"/>
+      </w:tblGrid>
+      <w:tr>
+        <w:tc>
+          <w:tcPr>
+            <w:tcW w:w="9129" w:type="dxa"/>
+            <w:gridSpan w:val="2"/>
+          </w:tcPr>
+          <w:p>
+            <w:pPr>
+              <w:rPr>
+                <w:b/>
+                <w:bCs/>
+              </w:rPr>
+            </w:pPr>
+            <w:r>
+              <w:rPr>
+                <w:b/>
+                <w:bCs/>
+              </w:rPr>
+              <w:t>Flow of Events for the</w:t>
+            </w:r>
+            <w:r>
+              <w:rPr>
+                <w:b/>
+                <w:bCs/>
+              </w:rPr>
+              <w:t xml:space="preserve"> </w:t>
+            </w:r>
+            <w:r>
+              <w:rPr>
+                <w:b/>
+                <w:bCs/>
+                <w:i/>
+                <w:iCs/>
+              </w:rPr>
+              <w:t>Resolve End of Round</w:t>
+            </w:r>
+            <w:r>
+              <w:rPr>
+                <w:b/>
+                <w:bCs/>
+              </w:rPr>
+              <w:t xml:space="preserve"> use-case</w:t>
+            </w:r>
+          </w:p>
+        </w:tc>
+      </w:tr>
+      <w:tr>
+        <w:tc>
+          <w:tcPr>
+            <w:tcW w:w="1954" w:type="dxa"/>
+          </w:tcPr>
+          <w:p>
+            <w:pPr>
+              <w:rPr>
+                <w:b/>
+                <w:bCs/>
+              </w:rPr>
+            </w:pPr>
+            <w:r>
+              <w:rPr>
+                <w:b/>
+                <w:bCs/>
+              </w:rPr>
+              <w:t>Objective</w:t>
+            </w:r>
+          </w:p>
+        </w:tc>
+        <w:tc>
+          <w:tcPr>
+            <w:tcW w:w="7175" w:type="dxa"/>
+          </w:tcPr>
+          <w:p>
+            <w:r>
+              <w:t>Handle the end-of-round conditions, updating scores and resources, and preparing for the next round.</w:t>
+            </w:r>
+          </w:p>
+        </w:tc>
+      </w:tr>
+      <w:tr>
+        <w:tc>
+          <w:tcPr>
+            <w:tcW w:w="1954" w:type="dxa"/>
+          </w:tcPr>
+          <w:p>
+            <w:pPr>
+              <w:rPr>
+                <w:b/>
+                <w:bCs/>
+              </w:rPr>
+            </w:pPr>
+            <w:r>
+              <w:rPr>
+                <w:b/>
+                <w:bCs/>
+              </w:rPr>
+              <w:t>Precondition</w:t>
+            </w:r>
+          </w:p>
+        </w:tc>
+        <w:tc>
+          <w:tcPr>
+            <w:tcW w:w="7175" w:type="dxa"/>
+          </w:tcPr>
+          <w:p>
+            <w:r>
+              <w:t xml:space="preserve">All </w:t>
+            </w:r>
+            <w:r>
+              <w:t>Player</w:t>
+            </w:r>
+            <w:r>
+              <w:t>s have completed their turn for the round.</w:t>
+            </w:r>
+          </w:p>
+        </w:tc>
+      </w:tr>
+      <w:tr>
+        <w:tc>
+          <w:tcPr>
+            <w:tcW w:w="1954" w:type="dxa"/>
+          </w:tcPr>
+          <w:p>
+            <w:pPr>
+              <w:rPr>
+                <w:b/>
+                <w:bCs/>
+              </w:rPr>
+            </w:pPr>
+            <w:r>
+              <w:rPr>
+                <w:b/>
+                <w:bCs/>
+              </w:rPr>
+              <w:t>Main Flow</w:t>
+            </w:r>
+          </w:p>
+        </w:tc>
+        <w:tc>
+          <w:tcPr>
+            <w:tcW w:w="7175" w:type="dxa"/>
+          </w:tcPr>
+          <w:p>
+            <w:pPr>
+              <w:pStyle w:val="ListParagraph"/>
+              <w:numPr>
+                <w:ilvl w:val="0"/>
+                <w:numId w:val="5"/>
+              </w:numPr>
+            </w:pPr>
+            <w:r>
+              <w:t>The Game System verifies that all Players have completed their actions for the round.</w:t>
+            </w:r>
+          </w:p>
+          <w:p>
+            <w:pPr>
+              <w:pStyle w:val="ListParagraph"/>
+              <w:numPr>
+                <w:ilvl w:val="0"/>
+                <w:numId w:val="5"/>
+              </w:numPr>
+            </w:pPr>
+            <w:r>
+              <w:t>The Game System updates the scores based on the Players’ completed actions.</w:t>
+            </w:r>
+            <w:r>
+              <w:rPr>
+                <w:i/>
+                <w:iCs/>
+              </w:rPr>
+              <w:t xml:space="preserve"> </w:t>
+            </w:r>
+          </w:p>
+          <w:p>
+            <w:pPr>
+              <w:pStyle w:val="ListParagraph"/>
+              <w:numPr>
+                <w:ilvl w:val="0"/>
+                <w:numId w:val="5"/>
+              </w:numPr>
+            </w:pPr>
+            <w:r>
+              <w:t>The Game System refreshes each Player’s resources.</w:t>
+            </w:r>
+          </w:p>
+          <w:p>
+            <w:pPr>
+              <w:pStyle w:val="ListParagraph"/>
+              <w:numPr>
+                <w:ilvl w:val="0"/>
+                <w:numId w:val="5"/>
+              </w:numPr>
+            </w:pPr>
+            <w:r>
+              <w:t xml:space="preserve">The Game System applies any round-based events, such as: </w:t>
+            </w:r>
+          </w:p>
+          <w:p>
+            <w:pPr>
+              <w:pStyle w:val="ListParagraph"/>
+              <w:numPr>
+                <w:ilvl w:val="1"/>
+                <w:numId w:val="5"/>
+              </w:numPr>
+            </w:pPr>
+            <w:r>
+              <w:t>Any unrepaired potholes increase in size. For example:</w:t>
+            </w:r>
+          </w:p>
+          <w:p>
+            <w:pPr>
+              <w:pStyle w:val="ListParagraph"/>
+              <w:numPr>
+                <w:ilvl w:val="2"/>
+                <w:numId w:val="5"/>
+              </w:numPr>
+            </w:pPr>
+            <w:r>
+              <w:t>Small → Medium</w:t>
+            </w:r>
+          </w:p>
+          <w:p>
+            <w:pPr>
+              <w:pStyle w:val="ListParagraph"/>
+              <w:numPr>
+                <w:ilvl w:val="2"/>
+                <w:numId w:val="5"/>
+              </w:numPr>
+            </w:pPr>
+            <w:r>
+              <w:t>Medium → Large</w:t>
+            </w:r>
+          </w:p>
+          <w:p>
+            <w:pPr>
+              <w:pStyle w:val="ListParagraph"/>
+              <w:numPr>
+                <w:ilvl w:val="1"/>
+                <w:numId w:val="5"/>
+              </w:numPr>
+            </w:pPr>
+            <w:r>
+              <w:t>New potholes may randomly appear on the grid:</w:t>
+            </w:r>
+            <w:r>
+              <w:rPr>
+                <w:i/>
+                <w:iCs/>
+              </w:rPr>
+              <w:t xml:space="preserve"> </w:t>
+            </w:r>
+          </w:p>
+          <w:p>
+            <w:pPr>
+              <w:pStyle w:val="ListParagraph"/>
+              <w:numPr>
+                <w:ilvl w:val="2"/>
+                <w:numId w:val="5"/>
+              </w:numPr>
+            </w:pPr>
+            <w:r>
+              <w:t>The Game System checks if any new potholes will be added based on predefined randomness (e.g., a generated number)</w:t>
+            </w:r>
+          </w:p>
+        </w:tc>
+      </w:tr>
+      <w:tr>
+        <w:tc>
+          <w:tcPr>
+            <w:tcW w:w="1954" w:type="dxa"/>
+          </w:tcPr>
+          <w:p>
+            <w:pPr>
+              <w:rPr>
+                <w:b/>
+                <w:bCs/>
+              </w:rPr>
+            </w:pPr>
+            <w:r>
+              <w:rPr>
+                <w:b/>
+                <w:bCs/>
+              </w:rPr>
+              <w:t>Alternative Flows</w:t>
+            </w:r>
+          </w:p>
+        </w:tc>
+        <w:tc>
+          <w:tcPr>
+            <w:tcW w:w="7175" w:type="dxa"/>
+          </w:tcPr>
+          <w:p>
+            <w:pPr>
+              <w:pStyle w:val="ListParagraph"/>
+              <w:numPr>
+                <w:ilvl w:val="0"/>
+                <w:numId w:val="31"/>
+              </w:numPr>
+            </w:pPr>
+            <w:r>
+              <w:t>At 4, i</w:t>
+            </w:r>
+            <w:r>
+              <w:t>f there are no unrepaired potholes</w:t>
+            </w:r>
+            <w:r>
+              <w:t xml:space="preserve">, a winner is declared, and the game concludes – extension point: </w:t>
+            </w:r>
+            <w:r>
+              <w:rPr>
+                <w:i/>
+                <w:iCs/>
+              </w:rPr>
+              <w:t>Declare Game Winner</w:t>
+            </w:r>
+            <w:r>
+              <w:rPr>
+                <w:i/>
+                <w:iCs/>
+              </w:rPr>
+              <w:t>.</w:t>
+            </w:r>
+          </w:p>
+          <w:p>
+            <w:pPr>
+              <w:pStyle w:val="ListParagraph"/>
+              <w:numPr>
+                <w:ilvl w:val="0"/>
+                <w:numId w:val="31"/>
+              </w:numPr>
+            </w:pPr>
+            <w:r>
+              <w:t xml:space="preserve">At 4, if </w:t>
+            </w:r>
+            <w:r>
+              <w:t>new potholes are to be added, they appear randomly on the grid as small potholes.</w:t>
+            </w:r>
+          </w:p>
+          <w:p>
+            <w:pPr>
+              <w:pStyle w:val="ListParagraph"/>
+              <w:numPr>
+                <w:ilvl w:val="0"/>
+                <w:numId w:val="31"/>
+              </w:numPr>
+            </w:pPr>
+            <w:r>
+              <w:t>At 4, if</w:t>
+            </w:r>
+            <w:r>
+              <w:t xml:space="preserve"> no new potholes are added, </w:t>
+            </w:r>
+            <w:r>
+              <w:t>Player</w:t>
+            </w:r>
+            <w:r>
+              <w:t>s continue with the existing grid state.</w:t>
+            </w:r>
+          </w:p>
+        </w:tc>
+      </w:tr>
+      <w:tr>
+        <w:tc>
+          <w:tcPr>
+            <w:tcW w:w="1954" w:type="dxa"/>
+          </w:tcPr>
+          <w:p>
+            <w:pPr>
+              <w:rPr>
+                <w:b/>
+                <w:bCs/>
+              </w:rPr>
+            </w:pPr>
+            <w:r>
+              <w:rPr>
+                <w:b/>
+                <w:bCs/>
+              </w:rPr>
+              <w:t>Post-condition</w:t>
+            </w:r>
+          </w:p>
+        </w:tc>
+        <w:tc>
+          <w:tcPr>
+            <w:tcW w:w="7175" w:type="dxa"/>
+          </w:tcPr>
+          <w:p>
+            <w:r>
+              <w:t xml:space="preserve">The game state is updated for the next round, with </w:t>
+            </w:r>
+            <w:r>
+              <w:t>Player</w:t>
+            </w:r>
+            <w:r>
+              <w:t xml:space="preserve">s' </w:t>
+            </w:r>
+            <w:r>
+              <w:t xml:space="preserve">scores updated and </w:t>
+            </w:r>
+            <w:r>
+              <w:t>resources replenished</w:t>
+            </w:r>
+            <w:r>
+              <w:t>,</w:t>
+            </w:r>
+            <w:r>
+              <w:t xml:space="preserve"> </w:t>
+            </w:r>
+            <w:r>
+              <w:t>existing</w:t>
+            </w:r>
+            <w:r>
+              <w:t xml:space="preserve"> potholes </w:t>
+            </w:r>
+            <w:r>
+              <w:t xml:space="preserve">growing </w:t>
+            </w:r>
+            <w:r>
+              <w:t>larger</w:t>
+            </w:r>
+            <w:r>
+              <w:t>, and new</w:t>
+            </w:r>
+            <w:r>
+              <w:t xml:space="preserve"> potholes potentially </w:t>
+            </w:r>
+            <w:r>
+              <w:t>appearing</w:t>
+            </w:r>
+            <w:r>
+              <w:t>.</w:t>
+            </w:r>
+          </w:p>
+        </w:tc>
+      </w:tr>
+    </w:tbl>
+    <w:p>
+      <w:pPr>
+        <w:rPr>
+          <w:rFonts w:asciiTheme="majorHAnsi" w:eastAsiaTheme="majorEastAsia" w:hAnsiTheme="majorHAnsi" w:cstheme="majorBidi"/>
+          <w:color w:val="0F4761" w:themeColor="accent1" w:themeShade="BF"/>
+          <w:sz w:val="32"/>
+          <w:szCs w:val="32"/>
+        </w:rPr>
+      </w:pPr>
+      <w:r>
+        <w:br w:type="page"/>
+      </w:r>
+    </w:p>
+    <w:p>
+      <w:pPr>
+        <w:pStyle w:val="Heading2"/>
+        <w:numPr>
+          <w:ilvl w:val="0"/>
+          <w:numId w:val="29"/>
+        </w:numPr>
+      </w:pPr>
+      <w:r>
+        <w:lastRenderedPageBreak/>
+        <w:t>Declare Game Winner</w:t>
+      </w:r>
+    </w:p>
+    <w:tbl>
+      <w:tblPr>
+        <w:tblStyle w:val="TableGrid"/>
+        <w:tblpPr w:leftFromText="180" w:rightFromText="180" w:vertAnchor="page" w:horzAnchor="margin" w:tblpY="2347"/>
+        <w:tblW w:w="9129" w:type="dxa"/>
+        <w:tblLook w:val="04A0" w:firstRow="1" w:lastRow="0" w:firstColumn="1" w:lastColumn="0" w:noHBand="0" w:noVBand="1"/>
+      </w:tblPr>
+      <w:tblGrid>
+        <w:gridCol w:w="1954"/>
+        <w:gridCol w:w="7175"/>
+      </w:tblGrid>
+      <w:tr>
+        <w:tc>
+          <w:tcPr>
+            <w:tcW w:w="9129" w:type="dxa"/>
+            <w:gridSpan w:val="2"/>
+          </w:tcPr>
+          <w:p>
+            <w:pPr>
+              <w:rPr>
+                <w:b/>
+                <w:bCs/>
+              </w:rPr>
+            </w:pPr>
+            <w:r>
+              <w:rPr>
+                <w:b/>
+                <w:bCs/>
+              </w:rPr>
+              <w:t>Flow of Events for the</w:t>
+            </w:r>
+            <w:r>
+              <w:rPr>
+                <w:b/>
+                <w:bCs/>
+              </w:rPr>
+              <w:t xml:space="preserve"> </w:t>
+            </w:r>
+            <w:r>
+              <w:rPr>
+                <w:b/>
+                <w:bCs/>
+                <w:i/>
+                <w:iCs/>
+              </w:rPr>
+              <w:t>Declare</w:t>
+            </w:r>
+            <w:r>
+              <w:rPr>
+                <w:b/>
+                <w:bCs/>
+                <w:i/>
+                <w:iCs/>
+              </w:rPr>
+              <w:t xml:space="preserve"> Game Winner</w:t>
+            </w:r>
+            <w:r>
+              <w:rPr>
+                <w:b/>
+                <w:bCs/>
+              </w:rPr>
+              <w:t xml:space="preserve"> use-case</w:t>
+            </w:r>
+          </w:p>
+        </w:tc>
+      </w:tr>
+      <w:tr>
+        <w:tc>
+          <w:tcPr>
+            <w:tcW w:w="1954" w:type="dxa"/>
+          </w:tcPr>
+          <w:p>
+            <w:pPr>
+              <w:rPr>
+                <w:b/>
+                <w:bCs/>
+              </w:rPr>
+            </w:pPr>
+            <w:r>
+              <w:rPr>
+                <w:b/>
+                <w:bCs/>
+              </w:rPr>
+              <w:t>Objective</w:t>
+            </w:r>
+          </w:p>
+        </w:tc>
+        <w:tc>
+          <w:tcPr>
+            <w:tcW w:w="7175" w:type="dxa"/>
+          </w:tcPr>
+          <w:p>
+            <w:r>
+              <w:t xml:space="preserve">Declare a winner when a </w:t>
+            </w:r>
+            <w:r>
+              <w:t>Player</w:t>
+            </w:r>
+            <w:r>
+              <w:t xml:space="preserve"> reaches the target score</w:t>
+            </w:r>
+            <w:r>
+              <w:t xml:space="preserve"> or when all Potholes have been repaired.</w:t>
+            </w:r>
+          </w:p>
+        </w:tc>
+      </w:tr>
+      <w:tr>
+        <w:tc>
+          <w:tcPr>
+            <w:tcW w:w="1954" w:type="dxa"/>
+          </w:tcPr>
+          <w:p>
+            <w:pPr>
+              <w:rPr>
+                <w:b/>
+                <w:bCs/>
+              </w:rPr>
+            </w:pPr>
+            <w:r>
+              <w:rPr>
+                <w:b/>
+                <w:bCs/>
+              </w:rPr>
+              <w:t>Precondition</w:t>
+            </w:r>
+          </w:p>
+        </w:tc>
+        <w:tc>
+          <w:tcPr>
+            <w:tcW w:w="7175" w:type="dxa"/>
+          </w:tcPr>
+          <w:p>
+            <w:pPr>
+              <w:pStyle w:val="ListParagraph"/>
+              <w:numPr>
+                <w:ilvl w:val="0"/>
+                <w:numId w:val="34"/>
+              </w:numPr>
+            </w:pPr>
+            <w:r>
+              <w:t xml:space="preserve">A </w:t>
+            </w:r>
+            <w:r>
+              <w:t>Player</w:t>
+            </w:r>
+            <w:r>
+              <w:t xml:space="preserve">’s score is close </w:t>
+            </w:r>
+            <w:r>
+              <w:t>or past</w:t>
+            </w:r>
+            <w:r>
+              <w:t xml:space="preserve"> the winning threshold (e.g., 50 points)</w:t>
+            </w:r>
+            <w:r>
+              <w:t>, or there are no more potholes left on the board.</w:t>
+            </w:r>
+          </w:p>
+          <w:p>
+            <w:pPr>
+              <w:pStyle w:val="ListParagraph"/>
+              <w:numPr>
+                <w:ilvl w:val="0"/>
+                <w:numId w:val="34"/>
+              </w:numPr>
+            </w:pPr>
+            <w:r>
+              <w:t>The Game System checks the Player’s score and the state of the board at the end of each round.</w:t>
+            </w:r>
+          </w:p>
+        </w:tc>
+      </w:tr>
+      <w:tr>
+        <w:tc>
+          <w:tcPr>
+            <w:tcW w:w="1954" w:type="dxa"/>
+          </w:tcPr>
+          <w:p>
+            <w:pPr>
+              <w:rPr>
+                <w:b/>
+                <w:bCs/>
+              </w:rPr>
+            </w:pPr>
+            <w:r>
+              <w:rPr>
+                <w:b/>
+                <w:bCs/>
+              </w:rPr>
+              <w:t>Main Flow</w:t>
+            </w:r>
+          </w:p>
+        </w:tc>
+        <w:tc>
+          <w:tcPr>
+            <w:tcW w:w="7175" w:type="dxa"/>
+          </w:tcPr>
+          <w:p>
+            <w:pPr>
+              <w:pStyle w:val="ListParagraph"/>
+              <w:numPr>
+                <w:ilvl w:val="0"/>
+                <w:numId w:val="36"/>
+              </w:numPr>
+            </w:pPr>
+            <w:r>
+              <w:t>Pause the game.</w:t>
+            </w:r>
+          </w:p>
+          <w:p>
+            <w:pPr>
+              <w:pStyle w:val="ListParagraph"/>
+              <w:numPr>
+                <w:ilvl w:val="0"/>
+                <w:numId w:val="36"/>
+              </w:numPr>
+            </w:pPr>
+            <w:r>
+              <w:t>Announce the Player as "King of Makers Valley."</w:t>
+            </w:r>
+          </w:p>
+          <w:p>
+            <w:pPr>
+              <w:pStyle w:val="ListParagraph"/>
+              <w:numPr>
+                <w:ilvl w:val="0"/>
+                <w:numId w:val="36"/>
+              </w:numPr>
+            </w:pPr>
+            <w:r>
+              <w:t>Display a summary of notable accomplishments (e.g., key pothole repairs)</w:t>
+            </w:r>
+          </w:p>
+        </w:tc>
+      </w:tr>
+      <w:tr>
+        <w:tc>
+          <w:tcPr>
+            <w:tcW w:w="1954" w:type="dxa"/>
+          </w:tcPr>
+          <w:p>
+            <w:pPr>
+              <w:rPr>
+                <w:b/>
+                <w:bCs/>
+              </w:rPr>
+            </w:pPr>
+            <w:r>
+              <w:rPr>
+                <w:b/>
+                <w:bCs/>
+              </w:rPr>
+              <w:t>Alternative Flows</w:t>
+            </w:r>
+          </w:p>
+        </w:tc>
+        <w:tc>
+          <w:tcPr>
+            <w:tcW w:w="7175" w:type="dxa"/>
+          </w:tcPr>
+          <w:p>
+            <w:r>
+              <w:t>At 2, if all potholes were repaired before someone crossed the threshold, declare the Player with the most points as the winner.</w:t>
+            </w:r>
+          </w:p>
+        </w:tc>
+      </w:tr>
+      <w:tr>
+        <w:tc>
+          <w:tcPr>
+            <w:tcW w:w="1954" w:type="dxa"/>
+          </w:tcPr>
+          <w:p>
+            <w:pPr>
+              <w:rPr>
+                <w:b/>
+                <w:bCs/>
+              </w:rPr>
+            </w:pPr>
+            <w:r>
+              <w:rPr>
+                <w:b/>
+                <w:bCs/>
+              </w:rPr>
+              <w:t>Post-condition</w:t>
+            </w:r>
+          </w:p>
+        </w:tc>
+        <w:tc>
+          <w:tcPr>
+            <w:tcW w:w="7175" w:type="dxa"/>
+          </w:tcPr>
+          <w:p>
+            <w:r>
+              <w:t>The game concludes with a clear winner, and the final scores are</w:t>
+            </w:r>
+            <w:r>
+              <w:t xml:space="preserve"> displayed</w:t>
+            </w:r>
+            <w:r>
+              <w:t>.</w:t>
+            </w:r>
+          </w:p>
+        </w:tc>
+      </w:tr>
+    </w:tbl>
+    <w:p>
+      <w:r>
+        <w:br w:type="page"/>
+      </w:r>
+    </w:p>
+    <w:p>
+      <w:pPr>
+        <w:pStyle w:val="Heading2"/>
+        <w:numPr>
+          <w:ilvl w:val="0"/>
+          <w:numId w:val="29"/>
+        </w:numPr>
+      </w:pPr>
+      <w:r>
+        <w:lastRenderedPageBreak/>
         <w:t>Allocate Starting Resources</w:t>
       </w:r>
     </w:p>
@@ -420,7 +1844,7 @@
           </w:tcPr>
           <w:p>
             <w:r>
-              <w:t xml:space="preserve">Distribute initial resources (e.g., materials, points, or tokens) to each </w:t>
+              <w:t xml:space="preserve">Distribute initial resources (e.g., materials) to each </w:t>
             </w:r>
             <w:r>
               <w:t>Player</w:t>
@@ -625,355 +2049,6 @@
       </w:r>
     </w:p>
     <w:p/>
-    <w:tbl>
-      <w:tblPr>
-        <w:tblStyle w:val="TableGrid"/>
-        <w:tblpPr w:leftFromText="180" w:rightFromText="180" w:vertAnchor="page" w:horzAnchor="margin" w:tblpY="2461"/>
-        <w:tblW w:w="9129" w:type="dxa"/>
-        <w:tblLook w:val="04A0" w:firstRow="1" w:lastRow="0" w:firstColumn="1" w:lastColumn="0" w:noHBand="0" w:noVBand="1"/>
-      </w:tblPr>
-      <w:tblGrid>
-        <w:gridCol w:w="1954"/>
-        <w:gridCol w:w="7175"/>
-      </w:tblGrid>
-      <w:tr>
-        <w:tc>
-          <w:tcPr>
-            <w:tcW w:w="9129" w:type="dxa"/>
-            <w:gridSpan w:val="2"/>
-          </w:tcPr>
-          <w:p>
-            <w:pPr>
-              <w:rPr>
-                <w:b/>
-                <w:bCs/>
-              </w:rPr>
-            </w:pPr>
-            <w:r>
-              <w:rPr>
-                <w:b/>
-                <w:bCs/>
-              </w:rPr>
-              <w:t>Flow of Events for the</w:t>
-            </w:r>
-            <w:r>
-              <w:rPr>
-                <w:b/>
-                <w:bCs/>
-              </w:rPr>
-              <w:t xml:space="preserve"> </w:t>
-            </w:r>
-            <w:r>
-              <w:rPr>
-                <w:b/>
-                <w:bCs/>
-                <w:i/>
-                <w:iCs/>
-              </w:rPr>
-              <w:t>Resolve End of Round</w:t>
-            </w:r>
-            <w:r>
-              <w:rPr>
-                <w:b/>
-                <w:bCs/>
-              </w:rPr>
-              <w:t xml:space="preserve"> use-case</w:t>
-            </w:r>
-          </w:p>
-        </w:tc>
-      </w:tr>
-      <w:tr>
-        <w:tc>
-          <w:tcPr>
-            <w:tcW w:w="1954" w:type="dxa"/>
-          </w:tcPr>
-          <w:p>
-            <w:pPr>
-              <w:rPr>
-                <w:b/>
-                <w:bCs/>
-              </w:rPr>
-            </w:pPr>
-            <w:r>
-              <w:rPr>
-                <w:b/>
-                <w:bCs/>
-              </w:rPr>
-              <w:t>Objective</w:t>
-            </w:r>
-          </w:p>
-        </w:tc>
-        <w:tc>
-          <w:tcPr>
-            <w:tcW w:w="7175" w:type="dxa"/>
-          </w:tcPr>
-          <w:p>
-            <w:r>
-              <w:t>Handle the end-of-round conditions, updating scores and resources, and preparing for the next round.</w:t>
-            </w:r>
-          </w:p>
-        </w:tc>
-      </w:tr>
-      <w:tr>
-        <w:tc>
-          <w:tcPr>
-            <w:tcW w:w="1954" w:type="dxa"/>
-          </w:tcPr>
-          <w:p>
-            <w:pPr>
-              <w:rPr>
-                <w:b/>
-                <w:bCs/>
-              </w:rPr>
-            </w:pPr>
-            <w:r>
-              <w:rPr>
-                <w:b/>
-                <w:bCs/>
-              </w:rPr>
-              <w:t>Precondition</w:t>
-            </w:r>
-          </w:p>
-        </w:tc>
-        <w:tc>
-          <w:tcPr>
-            <w:tcW w:w="7175" w:type="dxa"/>
-          </w:tcPr>
-          <w:p>
-            <w:r>
-              <w:t xml:space="preserve">All </w:t>
-            </w:r>
-            <w:r>
-              <w:t>Player</w:t>
-            </w:r>
-            <w:r>
-              <w:t>s have completed their turn for the round.</w:t>
-            </w:r>
-          </w:p>
-        </w:tc>
-      </w:tr>
-      <w:tr>
-        <w:tc>
-          <w:tcPr>
-            <w:tcW w:w="1954" w:type="dxa"/>
-          </w:tcPr>
-          <w:p>
-            <w:pPr>
-              <w:rPr>
-                <w:b/>
-                <w:bCs/>
-              </w:rPr>
-            </w:pPr>
-            <w:r>
-              <w:rPr>
-                <w:b/>
-                <w:bCs/>
-              </w:rPr>
-              <w:t>Main Flow</w:t>
-            </w:r>
-          </w:p>
-        </w:tc>
-        <w:tc>
-          <w:tcPr>
-            <w:tcW w:w="7175" w:type="dxa"/>
-          </w:tcPr>
-          <w:p>
-            <w:pPr>
-              <w:pStyle w:val="ListParagraph"/>
-              <w:numPr>
-                <w:ilvl w:val="0"/>
-                <w:numId w:val="5"/>
-              </w:numPr>
-            </w:pPr>
-            <w:r>
-              <w:t>The Game System verifies that all Players have completed their actions for the round.</w:t>
-            </w:r>
-          </w:p>
-          <w:p>
-            <w:pPr>
-              <w:pStyle w:val="ListParagraph"/>
-              <w:numPr>
-                <w:ilvl w:val="0"/>
-                <w:numId w:val="5"/>
-              </w:numPr>
-            </w:pPr>
-            <w:r>
-              <w:t>The Game System updates the scores based on the Players’ completed actions.</w:t>
-            </w:r>
-          </w:p>
-          <w:p>
-            <w:pPr>
-              <w:pStyle w:val="ListParagraph"/>
-              <w:numPr>
-                <w:ilvl w:val="0"/>
-                <w:numId w:val="5"/>
-              </w:numPr>
-            </w:pPr>
-            <w:r>
-              <w:t>The Game System refreshes each Player’s resources.</w:t>
-            </w:r>
-          </w:p>
-          <w:p>
-            <w:pPr>
-              <w:pStyle w:val="ListParagraph"/>
-              <w:numPr>
-                <w:ilvl w:val="0"/>
-                <w:numId w:val="5"/>
-              </w:numPr>
-            </w:pPr>
-            <w:r>
-              <w:t xml:space="preserve">The Game System applies any round-based events, such as: </w:t>
-            </w:r>
-          </w:p>
-          <w:p>
-            <w:pPr>
-              <w:pStyle w:val="ListParagraph"/>
-              <w:numPr>
-                <w:ilvl w:val="1"/>
-                <w:numId w:val="5"/>
-              </w:numPr>
-            </w:pPr>
-            <w:r>
-              <w:t>Any unrepaired potholes increase in size:</w:t>
-            </w:r>
-          </w:p>
-          <w:p>
-            <w:pPr>
-              <w:pStyle w:val="ListParagraph"/>
-              <w:numPr>
-                <w:ilvl w:val="2"/>
-                <w:numId w:val="5"/>
-              </w:numPr>
-            </w:pPr>
-            <w:r>
-              <w:t>Small → Medium</w:t>
-            </w:r>
-          </w:p>
-          <w:p>
-            <w:pPr>
-              <w:pStyle w:val="ListParagraph"/>
-              <w:numPr>
-                <w:ilvl w:val="2"/>
-                <w:numId w:val="5"/>
-              </w:numPr>
-            </w:pPr>
-            <w:r>
-              <w:t>Medium → Large</w:t>
-            </w:r>
-          </w:p>
-          <w:p>
-            <w:pPr>
-              <w:pStyle w:val="ListParagraph"/>
-              <w:numPr>
-                <w:ilvl w:val="1"/>
-                <w:numId w:val="5"/>
-              </w:numPr>
-            </w:pPr>
-            <w:r>
-              <w:t xml:space="preserve">New potholes may randomly appear on the grid (starting as small) – </w:t>
-            </w:r>
-            <w:r>
-              <w:t>include</w:t>
-            </w:r>
-            <w:r>
-              <w:rPr>
-                <w:i/>
-                <w:iCs/>
-              </w:rPr>
-              <w:t>(Handle New Potholes Mid-Game)</w:t>
-            </w:r>
-          </w:p>
-        </w:tc>
-      </w:tr>
-      <w:tr>
-        <w:tc>
-          <w:tcPr>
-            <w:tcW w:w="1954" w:type="dxa"/>
-          </w:tcPr>
-          <w:p>
-            <w:pPr>
-              <w:rPr>
-                <w:b/>
-                <w:bCs/>
-              </w:rPr>
-            </w:pPr>
-            <w:r>
-              <w:rPr>
-                <w:b/>
-                <w:bCs/>
-              </w:rPr>
-              <w:t>Alternative Flows</w:t>
-            </w:r>
-          </w:p>
-        </w:tc>
-        <w:tc>
-          <w:tcPr>
-            <w:tcW w:w="7175" w:type="dxa"/>
-          </w:tcPr>
-          <w:p>
-            <w:r>
-              <w:t>At 4, i</w:t>
-            </w:r>
-            <w:r>
-              <w:t>f there are no unrepaired potholes, no size increases occur but new potholes may still appear</w:t>
-            </w:r>
-            <w:r>
-              <w:t>.</w:t>
-            </w:r>
-          </w:p>
-        </w:tc>
-      </w:tr>
-      <w:tr>
-        <w:tc>
-          <w:tcPr>
-            <w:tcW w:w="1954" w:type="dxa"/>
-          </w:tcPr>
-          <w:p>
-            <w:pPr>
-              <w:rPr>
-                <w:b/>
-                <w:bCs/>
-              </w:rPr>
-            </w:pPr>
-            <w:r>
-              <w:rPr>
-                <w:b/>
-                <w:bCs/>
-              </w:rPr>
-              <w:t>Post-condition</w:t>
-            </w:r>
-          </w:p>
-        </w:tc>
-        <w:tc>
-          <w:tcPr>
-            <w:tcW w:w="7175" w:type="dxa"/>
-          </w:tcPr>
-          <w:p>
-            <w:r>
-              <w:t xml:space="preserve">The game state is updated for the next round, with </w:t>
-            </w:r>
-            <w:r>
-              <w:t>Player</w:t>
-            </w:r>
-            <w:r>
-              <w:t xml:space="preserve">s' </w:t>
-            </w:r>
-            <w:r>
-              <w:t xml:space="preserve">scores updated and </w:t>
-            </w:r>
-            <w:r>
-              <w:t>resources replenished</w:t>
-            </w:r>
-            <w:r>
-              <w:t>,</w:t>
-            </w:r>
-            <w:r>
-              <w:t xml:space="preserve"> and potholes potentially larger.</w:t>
-            </w:r>
-          </w:p>
-        </w:tc>
-      </w:tr>
-    </w:tbl>
     <w:p>
       <w:pPr>
         <w:pStyle w:val="Heading2"/>
@@ -983,623 +2058,6 @@
         </w:numPr>
       </w:pPr>
       <w:r>
-        <w:t>Resolve End of Round</w:t>
-      </w:r>
-    </w:p>
-    <w:p/>
-    <w:p>
-      <w:pPr>
-        <w:pStyle w:val="Heading2"/>
-        <w:numPr>
-          <w:ilvl w:val="0"/>
-          <w:numId w:val="29"/>
-        </w:numPr>
-      </w:pPr>
-      <w:r>
-        <w:t>Handle New Potholes Mid-Game</w:t>
-      </w:r>
-    </w:p>
-    <w:tbl>
-      <w:tblPr>
-        <w:tblStyle w:val="TableGrid"/>
-        <w:tblpPr w:leftFromText="180" w:rightFromText="180" w:vertAnchor="text" w:horzAnchor="margin" w:tblpY="-47"/>
-        <w:tblW w:w="9129" w:type="dxa"/>
-        <w:tblLook w:val="04A0" w:firstRow="1" w:lastRow="0" w:firstColumn="1" w:lastColumn="0" w:noHBand="0" w:noVBand="1"/>
-      </w:tblPr>
-      <w:tblGrid>
-        <w:gridCol w:w="1954"/>
-        <w:gridCol w:w="7175"/>
-      </w:tblGrid>
-      <w:tr>
-        <w:tc>
-          <w:tcPr>
-            <w:tcW w:w="9129" w:type="dxa"/>
-            <w:gridSpan w:val="2"/>
-          </w:tcPr>
-          <w:p>
-            <w:pPr>
-              <w:rPr>
-                <w:b/>
-                <w:bCs/>
-              </w:rPr>
-            </w:pPr>
-            <w:r>
-              <w:rPr>
-                <w:b/>
-                <w:bCs/>
-              </w:rPr>
-              <w:t>Flow of Events for the</w:t>
-            </w:r>
-            <w:r>
-              <w:rPr>
-                <w:b/>
-                <w:bCs/>
-              </w:rPr>
-              <w:t xml:space="preserve"> </w:t>
-            </w:r>
-            <w:r>
-              <w:rPr>
-                <w:b/>
-                <w:bCs/>
-                <w:i/>
-              </w:rPr>
-              <w:t>Handle New Potholes</w:t>
-            </w:r>
-            <w:r>
-              <w:rPr>
-                <w:b/>
-                <w:bCs/>
-              </w:rPr>
-              <w:t xml:space="preserve"> use-case</w:t>
-            </w:r>
-          </w:p>
-        </w:tc>
-      </w:tr>
-      <w:tr>
-        <w:tc>
-          <w:tcPr>
-            <w:tcW w:w="1954" w:type="dxa"/>
-          </w:tcPr>
-          <w:p>
-            <w:pPr>
-              <w:rPr>
-                <w:b/>
-                <w:bCs/>
-              </w:rPr>
-            </w:pPr>
-            <w:r>
-              <w:rPr>
-                <w:b/>
-                <w:bCs/>
-              </w:rPr>
-              <w:t>Objective</w:t>
-            </w:r>
-          </w:p>
-        </w:tc>
-        <w:tc>
-          <w:tcPr>
-            <w:tcW w:w="7175" w:type="dxa"/>
-          </w:tcPr>
-          <w:p>
-            <w:r>
-              <w:t>Introduce unexpected challenges by adding new potholes after each round.</w:t>
-            </w:r>
-          </w:p>
-        </w:tc>
-      </w:tr>
-      <w:tr>
-        <w:tc>
-          <w:tcPr>
-            <w:tcW w:w="1954" w:type="dxa"/>
-          </w:tcPr>
-          <w:p>
-            <w:pPr>
-              <w:rPr>
-                <w:b/>
-                <w:bCs/>
-              </w:rPr>
-            </w:pPr>
-            <w:r>
-              <w:rPr>
-                <w:b/>
-                <w:bCs/>
-              </w:rPr>
-              <w:t>Precondition</w:t>
-            </w:r>
-          </w:p>
-        </w:tc>
-        <w:tc>
-          <w:tcPr>
-            <w:tcW w:w="7175" w:type="dxa"/>
-          </w:tcPr>
-          <w:p>
-            <w:r>
-              <w:t xml:space="preserve">A new round is beginning, and the game </w:t>
-            </w:r>
-            <w:r>
-              <w:t>determines whether new potholes should appear.</w:t>
-            </w:r>
-          </w:p>
-        </w:tc>
-      </w:tr>
-      <w:tr>
-        <w:tc>
-          <w:tcPr>
-            <w:tcW w:w="1954" w:type="dxa"/>
-          </w:tcPr>
-          <w:p>
-            <w:pPr>
-              <w:rPr>
-                <w:b/>
-                <w:bCs/>
-              </w:rPr>
-            </w:pPr>
-            <w:r>
-              <w:rPr>
-                <w:b/>
-                <w:bCs/>
-              </w:rPr>
-              <w:t>Main Flow</w:t>
-            </w:r>
-          </w:p>
-        </w:tc>
-        <w:tc>
-          <w:tcPr>
-            <w:tcW w:w="7175" w:type="dxa"/>
-          </w:tcPr>
-          <w:p>
-            <w:pPr>
-              <w:pStyle w:val="ListParagraph"/>
-              <w:numPr>
-                <w:ilvl w:val="0"/>
-                <w:numId w:val="9"/>
-              </w:numPr>
-            </w:pPr>
-            <w:r>
-              <w:t>The Game System checks if any new potholes will be added based on predefined randomness (e.g., a generated number)</w:t>
-            </w:r>
-          </w:p>
-          <w:p>
-            <w:pPr>
-              <w:pStyle w:val="ListParagraph"/>
-              <w:numPr>
-                <w:ilvl w:val="0"/>
-                <w:numId w:val="9"/>
-              </w:numPr>
-            </w:pPr>
-            <w:r>
-              <w:t>If new potholes are to be added, they appear randomly on the grid as small potholes.</w:t>
-            </w:r>
-          </w:p>
-        </w:tc>
-      </w:tr>
-      <w:tr>
-        <w:tc>
-          <w:tcPr>
-            <w:tcW w:w="1954" w:type="dxa"/>
-          </w:tcPr>
-          <w:p>
-            <w:pPr>
-              <w:rPr>
-                <w:b/>
-                <w:bCs/>
-              </w:rPr>
-            </w:pPr>
-            <w:r>
-              <w:rPr>
-                <w:b/>
-                <w:bCs/>
-              </w:rPr>
-              <w:t>Alternative Flows</w:t>
-            </w:r>
-          </w:p>
-        </w:tc>
-        <w:tc>
-          <w:tcPr>
-            <w:tcW w:w="7175" w:type="dxa"/>
-          </w:tcPr>
-          <w:p>
-            <w:r>
-              <w:t>At 2, if</w:t>
-            </w:r>
-            <w:r>
-              <w:t xml:space="preserve"> no new potholes are added, </w:t>
-            </w:r>
-            <w:r>
-              <w:t>Player</w:t>
-            </w:r>
-            <w:r>
-              <w:t>s continue with the existing grid state.</w:t>
-            </w:r>
-          </w:p>
-        </w:tc>
-      </w:tr>
-      <w:tr>
-        <w:tc>
-          <w:tcPr>
-            <w:tcW w:w="1954" w:type="dxa"/>
-          </w:tcPr>
-          <w:p>
-            <w:pPr>
-              <w:rPr>
-                <w:b/>
-                <w:bCs/>
-              </w:rPr>
-            </w:pPr>
-            <w:r>
-              <w:rPr>
-                <w:b/>
-                <w:bCs/>
-              </w:rPr>
-              <w:t>Post-condition</w:t>
-            </w:r>
-          </w:p>
-        </w:tc>
-        <w:tc>
-          <w:tcPr>
-            <w:tcW w:w="7175" w:type="dxa"/>
-          </w:tcPr>
-          <w:p>
-            <w:r>
-              <w:t xml:space="preserve">The grid is updated, and new challenges are introduced for the </w:t>
-            </w:r>
-            <w:r>
-              <w:t>Player</w:t>
-            </w:r>
-            <w:r>
-              <w:t>s.</w:t>
-            </w:r>
-          </w:p>
-        </w:tc>
-      </w:tr>
-    </w:tbl>
-    <w:p>
-      <w:pPr>
-        <w:pStyle w:val="Heading2"/>
-        <w:numPr>
-          <w:ilvl w:val="0"/>
-          <w:numId w:val="29"/>
-        </w:numPr>
-      </w:pPr>
-      <w:r>
-        <w:lastRenderedPageBreak/>
-        <w:t>Determine Game Winner</w:t>
-      </w:r>
-    </w:p>
-    <w:tbl>
-      <w:tblPr>
-        <w:tblStyle w:val="TableGrid"/>
-        <w:tblpPr w:leftFromText="180" w:rightFromText="180" w:vertAnchor="page" w:horzAnchor="margin" w:tblpY="2029"/>
-        <w:tblW w:w="9129" w:type="dxa"/>
-        <w:tblLook w:val="04A0" w:firstRow="1" w:lastRow="0" w:firstColumn="1" w:lastColumn="0" w:noHBand="0" w:noVBand="1"/>
-      </w:tblPr>
-      <w:tblGrid>
-        <w:gridCol w:w="1954"/>
-        <w:gridCol w:w="7175"/>
-      </w:tblGrid>
-      <w:tr>
-        <w:tc>
-          <w:tcPr>
-            <w:tcW w:w="9129" w:type="dxa"/>
-            <w:gridSpan w:val="2"/>
-          </w:tcPr>
-          <w:p>
-            <w:pPr>
-              <w:rPr>
-                <w:b/>
-                <w:bCs/>
-              </w:rPr>
-            </w:pPr>
-            <w:r>
-              <w:rPr>
-                <w:b/>
-                <w:bCs/>
-              </w:rPr>
-              <w:t>Flow of Events for the</w:t>
-            </w:r>
-            <w:r>
-              <w:rPr>
-                <w:b/>
-                <w:bCs/>
-              </w:rPr>
-              <w:t xml:space="preserve"> </w:t>
-            </w:r>
-            <w:r>
-              <w:rPr>
-                <w:b/>
-                <w:bCs/>
-                <w:i/>
-                <w:iCs/>
-              </w:rPr>
-              <w:t>Determine Game Winner</w:t>
-            </w:r>
-            <w:r>
-              <w:rPr>
-                <w:b/>
-                <w:bCs/>
-              </w:rPr>
-              <w:t xml:space="preserve"> use-case</w:t>
-            </w:r>
-          </w:p>
-        </w:tc>
-      </w:tr>
-      <w:tr>
-        <w:tc>
-          <w:tcPr>
-            <w:tcW w:w="1954" w:type="dxa"/>
-          </w:tcPr>
-          <w:p>
-            <w:pPr>
-              <w:rPr>
-                <w:b/>
-                <w:bCs/>
-              </w:rPr>
-            </w:pPr>
-            <w:r>
-              <w:rPr>
-                <w:b/>
-                <w:bCs/>
-              </w:rPr>
-              <w:t>Objective</w:t>
-            </w:r>
-          </w:p>
-        </w:tc>
-        <w:tc>
-          <w:tcPr>
-            <w:tcW w:w="7175" w:type="dxa"/>
-          </w:tcPr>
-          <w:p>
-            <w:r>
-              <w:t xml:space="preserve">Declare a winner when a </w:t>
-            </w:r>
-            <w:r>
-              <w:t>Player</w:t>
-            </w:r>
-            <w:r>
-              <w:t xml:space="preserve"> reaches the target score.</w:t>
-            </w:r>
-          </w:p>
-        </w:tc>
-      </w:tr>
-      <w:tr>
-        <w:tc>
-          <w:tcPr>
-            <w:tcW w:w="1954" w:type="dxa"/>
-          </w:tcPr>
-          <w:p>
-            <w:pPr>
-              <w:rPr>
-                <w:b/>
-                <w:bCs/>
-              </w:rPr>
-            </w:pPr>
-            <w:r>
-              <w:rPr>
-                <w:b/>
-                <w:bCs/>
-              </w:rPr>
-              <w:t>Precondition</w:t>
-            </w:r>
-          </w:p>
-        </w:tc>
-        <w:tc>
-          <w:tcPr>
-            <w:tcW w:w="7175" w:type="dxa"/>
-          </w:tcPr>
-          <w:p>
-            <w:r>
-              <w:t xml:space="preserve">A </w:t>
-            </w:r>
-            <w:r>
-              <w:t>Player</w:t>
-            </w:r>
-            <w:r>
-              <w:t>’s score is close to the winning threshold (e.g., 50 points)</w:t>
-            </w:r>
-          </w:p>
-        </w:tc>
-      </w:tr>
-      <w:tr>
-        <w:tc>
-          <w:tcPr>
-            <w:tcW w:w="1954" w:type="dxa"/>
-          </w:tcPr>
-          <w:p>
-            <w:pPr>
-              <w:rPr>
-                <w:b/>
-                <w:bCs/>
-              </w:rPr>
-            </w:pPr>
-            <w:r>
-              <w:rPr>
-                <w:b/>
-                <w:bCs/>
-              </w:rPr>
-              <w:t>Main Flow</w:t>
-            </w:r>
-          </w:p>
-        </w:tc>
-        <w:tc>
-          <w:tcPr>
-            <w:tcW w:w="7175" w:type="dxa"/>
-          </w:tcPr>
-          <w:p>
-            <w:pPr>
-              <w:pStyle w:val="ListParagraph"/>
-              <w:numPr>
-                <w:ilvl w:val="0"/>
-                <w:numId w:val="6"/>
-              </w:numPr>
-            </w:pPr>
-            <w:r>
-              <w:t>The Game System checks the Player’s score at the end of each turn – include(</w:t>
-            </w:r>
-            <w:r>
-              <w:rPr>
-                <w:i/>
-                <w:iCs/>
-              </w:rPr>
-              <w:t xml:space="preserve">Track </w:t>
-            </w:r>
-            <w:r>
-              <w:rPr>
-                <w:i/>
-                <w:iCs/>
-              </w:rPr>
-              <w:t>Player</w:t>
-            </w:r>
-            <w:r>
-              <w:rPr>
-                <w:i/>
-                <w:iCs/>
-              </w:rPr>
-              <w:t xml:space="preserve"> Score</w:t>
-            </w:r>
-            <w:r>
-              <w:rPr>
-                <w:i/>
-                <w:iCs/>
-              </w:rPr>
-              <w:t>)</w:t>
-            </w:r>
-          </w:p>
-          <w:p>
-            <w:pPr>
-              <w:pStyle w:val="ListParagraph"/>
-              <w:numPr>
-                <w:ilvl w:val="0"/>
-                <w:numId w:val="6"/>
-              </w:numPr>
-            </w:pPr>
-            <w:r>
-              <w:t>If the Player’s score is 50 or higher:</w:t>
-            </w:r>
-          </w:p>
-          <w:p>
-            <w:pPr>
-              <w:pStyle w:val="ListParagraph"/>
-              <w:numPr>
-                <w:ilvl w:val="1"/>
-                <w:numId w:val="6"/>
-              </w:numPr>
-            </w:pPr>
-            <w:r>
-              <w:t>Pause the game.</w:t>
-            </w:r>
-          </w:p>
-          <w:p>
-            <w:pPr>
-              <w:pStyle w:val="ListParagraph"/>
-              <w:numPr>
-                <w:ilvl w:val="1"/>
-                <w:numId w:val="6"/>
-              </w:numPr>
-            </w:pPr>
-            <w:r>
-              <w:t>Announce the Player as "King of Makers Valley."</w:t>
-            </w:r>
-          </w:p>
-          <w:p>
-            <w:pPr>
-              <w:pStyle w:val="ListParagraph"/>
-              <w:numPr>
-                <w:ilvl w:val="1"/>
-                <w:numId w:val="6"/>
-              </w:numPr>
-            </w:pPr>
-            <w:r>
-              <w:t>Display a summary of notable accomplishments (e.g., key pothole repairs)</w:t>
-            </w:r>
-          </w:p>
-        </w:tc>
-      </w:tr>
-      <w:tr>
-        <w:tc>
-          <w:tcPr>
-            <w:tcW w:w="1954" w:type="dxa"/>
-          </w:tcPr>
-          <w:p>
-            <w:pPr>
-              <w:rPr>
-                <w:b/>
-                <w:bCs/>
-              </w:rPr>
-            </w:pPr>
-            <w:r>
-              <w:rPr>
-                <w:b/>
-                <w:bCs/>
-              </w:rPr>
-              <w:t>Alternative Flows</w:t>
-            </w:r>
-          </w:p>
-        </w:tc>
-        <w:tc>
-          <w:tcPr>
-            <w:tcW w:w="7175" w:type="dxa"/>
-          </w:tcPr>
-          <w:p>
-            <w:r>
-              <w:t xml:space="preserve">N/A </w:t>
-            </w:r>
-          </w:p>
-        </w:tc>
-      </w:tr>
-      <w:tr>
-        <w:tc>
-          <w:tcPr>
-            <w:tcW w:w="1954" w:type="dxa"/>
-          </w:tcPr>
-          <w:p>
-            <w:pPr>
-              <w:rPr>
-                <w:b/>
-                <w:bCs/>
-              </w:rPr>
-            </w:pPr>
-            <w:r>
-              <w:rPr>
-                <w:b/>
-                <w:bCs/>
-              </w:rPr>
-              <w:t>Post-condition</w:t>
-            </w:r>
-          </w:p>
-        </w:tc>
-        <w:tc>
-          <w:tcPr>
-            <w:tcW w:w="7175" w:type="dxa"/>
-          </w:tcPr>
-          <w:p>
-            <w:r>
-              <w:t>The game concludes with a clear winner, and the final scores are</w:t>
-            </w:r>
-            <w:r>
-              <w:t xml:space="preserve"> displayed</w:t>
-            </w:r>
-            <w:r>
-              <w:t>.</w:t>
-            </w:r>
-          </w:p>
-        </w:tc>
-      </w:tr>
-    </w:tbl>
-    <w:p>
-      <w:r>
-        <w:br w:type="page"/>
-      </w:r>
-    </w:p>
-    <w:p>
-      <w:pPr>
-        <w:pStyle w:val="Heading2"/>
-        <w:numPr>
-          <w:ilvl w:val="0"/>
-          <w:numId w:val="29"/>
-        </w:numPr>
-      </w:pPr>
-      <w:r>
-        <w:lastRenderedPageBreak/>
         <w:t>Track Player Score</w:t>
       </w:r>
     </w:p>
@@ -1686,7 +2144,13 @@
               <w:t>Player</w:t>
             </w:r>
             <w:r>
-              <w:t>’s score based on the actions they complete during their turn, particularly after repairing potholes.</w:t>
+              <w:t>’s score based on the actions they complete during their turn, particularly after repairing potholes</w:t>
+            </w:r>
+            <w:r>
+              <w:t xml:space="preserve"> or gaining knowledge</w:t>
+            </w:r>
+            <w:r>
+              <w:t>.</w:t>
             </w:r>
           </w:p>
         </w:tc>
@@ -1717,27 +2181,8 @@
             <w:tcW w:w="7175" w:type="dxa"/>
           </w:tcPr>
           <w:p>
-            <w:pPr>
-              <w:pStyle w:val="ListParagraph"/>
-              <w:numPr>
-                <w:ilvl w:val="0"/>
-                <w:numId w:val="11"/>
-              </w:numPr>
-            </w:pPr>
             <w:r>
               <w:t>The Player has taken a turn and completed an action that affects their score (e.g., repairing a pothole).</w:t>
-            </w:r>
-          </w:p>
-          <w:p>
-            <w:pPr>
-              <w:pStyle w:val="ListParagraph"/>
-              <w:numPr>
-                <w:ilvl w:val="0"/>
-                <w:numId w:val="11"/>
-              </w:numPr>
-            </w:pPr>
-            <w:r>
-              <w:t>The Game System is tracking points based on pothole repairs.</w:t>
             </w:r>
           </w:p>
         </w:tc>
@@ -1776,7 +2221,10 @@
               </w:numPr>
             </w:pPr>
             <w:r>
-              <w:t>The Player completes an action (such as repairing a pothole) that impacts their score.</w:t>
+              <w:t xml:space="preserve">The Game System </w:t>
+            </w:r>
+            <w:r>
+              <w:t>adds the corresponding points to the Player’s score.</w:t>
             </w:r>
           </w:p>
           <w:p>
@@ -1788,87 +2236,6 @@
               </w:numPr>
             </w:pPr>
             <w:r>
-              <w:t>The Game System evaluates the type of pothole repaired:</w:t>
-            </w:r>
-          </w:p>
-          <w:p>
-            <w:pPr>
-              <w:pStyle w:val="ListParagraph"/>
-              <w:numPr>
-                <w:ilvl w:val="1"/>
-                <w:numId w:val="13"/>
-              </w:numPr>
-            </w:pPr>
-            <w:r>
-              <w:rPr>
-                <w:b/>
-                <w:bCs/>
-              </w:rPr>
-              <w:t>Small Pothole</w:t>
-            </w:r>
-            <w:r>
-              <w:t xml:space="preserve"> = 1 point</w:t>
-            </w:r>
-          </w:p>
-          <w:p>
-            <w:pPr>
-              <w:pStyle w:val="ListParagraph"/>
-              <w:numPr>
-                <w:ilvl w:val="1"/>
-                <w:numId w:val="13"/>
-              </w:numPr>
-            </w:pPr>
-            <w:r>
-              <w:rPr>
-                <w:b/>
-                <w:bCs/>
-              </w:rPr>
-              <w:t>Medium Pothole</w:t>
-            </w:r>
-            <w:r>
-              <w:t xml:space="preserve"> = 3 points</w:t>
-            </w:r>
-          </w:p>
-          <w:p>
-            <w:pPr>
-              <w:pStyle w:val="ListParagraph"/>
-              <w:numPr>
-                <w:ilvl w:val="1"/>
-                <w:numId w:val="13"/>
-              </w:numPr>
-            </w:pPr>
-            <w:r>
-              <w:rPr>
-                <w:b/>
-                <w:bCs/>
-              </w:rPr>
-              <w:t>Large Pothole</w:t>
-            </w:r>
-            <w:r>
-              <w:t xml:space="preserve"> = 5 points</w:t>
-            </w:r>
-          </w:p>
-          <w:p>
-            <w:pPr>
-              <w:pStyle w:val="ListParagraph"/>
-              <w:numPr>
-                <w:ilvl w:val="0"/>
-                <w:numId w:val="13"/>
-              </w:numPr>
-            </w:pPr>
-            <w:r>
-              <w:t>Based on the pothole type, the system adds the corresponding points to the Player’s score.</w:t>
-            </w:r>
-          </w:p>
-          <w:p>
-            <w:pPr>
-              <w:pStyle w:val="ListParagraph"/>
-              <w:numPr>
-                <w:ilvl w:val="0"/>
-                <w:numId w:val="13"/>
-              </w:numPr>
-            </w:pPr>
-            <w:r>
               <w:t>The updated score is displayed to the Player on the game interface.</w:t>
             </w:r>
           </w:p>
@@ -1901,25 +2268,7 @@
           </w:tcPr>
           <w:p>
             <w:r>
-              <w:t>At</w:t>
-            </w:r>
-            <w:r>
-              <w:t xml:space="preserve"> 1</w:t>
-            </w:r>
-            <w:r>
-              <w:t xml:space="preserve">, if the </w:t>
-            </w:r>
-            <w:r>
-              <w:t>Player</w:t>
-            </w:r>
-            <w:r>
-              <w:t xml:space="preserve"> encounters a pothole but does not have enough resources to repair it, no points are added to their score,</w:t>
-            </w:r>
-            <w:r>
-              <w:t xml:space="preserve"> </w:t>
-            </w:r>
-            <w:r>
-              <w:t>and they proceed to the next part of their turn.</w:t>
+              <w:t>N/A</w:t>
             </w:r>
           </w:p>
         </w:tc>
@@ -1963,6 +2312,12 @@
         </w:tc>
       </w:tr>
     </w:tbl>
+    <w:p/>
+    <w:p>
+      <w:r>
+        <w:br w:type="page"/>
+      </w:r>
+    </w:p>
     <w:p/>
     <w:p>
       <w:pPr>
@@ -1973,19 +2328,16 @@
         </w:numPr>
       </w:pPr>
       <w:r>
-        <w:t xml:space="preserve">Start Game Setup &amp; </w:t>
+        <w:t xml:space="preserve">Move </w:t>
       </w:r>
       <w:r>
         <w:t>Player</w:t>
-      </w:r>
-      <w:r>
-        <w:t xml:space="preserve"> Introduction</w:t>
       </w:r>
     </w:p>
     <w:tbl>
       <w:tblPr>
         <w:tblStyle w:val="TableGrid"/>
-        <w:tblpPr w:leftFromText="180" w:rightFromText="180" w:vertAnchor="page" w:horzAnchor="margin" w:tblpY="8905"/>
+        <w:tblpPr w:leftFromText="180" w:rightFromText="180" w:vertAnchor="page" w:horzAnchor="margin" w:tblpY="2534"/>
         <w:tblW w:w="9129" w:type="dxa"/>
         <w:tblLook w:val="04A0" w:firstRow="1" w:lastRow="0" w:firstColumn="1" w:lastColumn="0" w:noHBand="0" w:noVBand="1"/>
       </w:tblPr>
@@ -2025,9 +2377,16 @@
                 <w:b/>
                 <w:bCs/>
                 <w:i/>
-                <w:iCs/>
-              </w:rPr>
-              <w:t>Start Game Setup &amp; Player Introduction</w:t>
+              </w:rPr>
+              <w:t xml:space="preserve">Move </w:t>
+            </w:r>
+            <w:r>
+              <w:rPr>
+                <w:b/>
+                <w:bCs/>
+                <w:i/>
+              </w:rPr>
+              <w:t>Player</w:t>
             </w:r>
             <w:r>
               <w:rPr>
@@ -2066,19 +2425,7 @@
           </w:tcPr>
           <w:p>
             <w:r>
-              <w:t>Familiari</w:t>
-            </w:r>
-            <w:r>
-              <w:t>s</w:t>
-            </w:r>
-            <w:r>
-              <w:t xml:space="preserve">e all </w:t>
-            </w:r>
-            <w:r>
-              <w:t>Player</w:t>
-            </w:r>
-            <w:r>
-              <w:t>s with the game rules and initiate the game with random potholes on the board.</w:t>
+              <w:t>Allow a Player to move across the grid and potentially repair potholes and advance knowledge to gain points.</w:t>
             </w:r>
           </w:p>
         </w:tc>
@@ -2110,18 +2457,15 @@
           </w:tcPr>
           <w:p>
             <w:r>
-              <w:t xml:space="preserve">All </w:t>
-            </w:r>
-            <w:r>
-              <w:t>Player</w:t>
-            </w:r>
-            <w:r>
-              <w:t>s are present, and the game has been launched.</w:t>
+              <w:t>It’s the Player’s turn.</w:t>
             </w:r>
           </w:p>
         </w:tc>
       </w:tr>
       <w:tr>
+        <w:trPr>
+          <w:trHeight w:val="1581"/>
+        </w:trPr>
         <w:tc>
           <w:tcPr>
             <w:tcW w:w="1954" w:type="dxa"/>
@@ -2151,11 +2495,11 @@
               <w:pStyle w:val="ListParagraph"/>
               <w:numPr>
                 <w:ilvl w:val="0"/>
-                <w:numId w:val="2"/>
+                <w:numId w:val="4"/>
               </w:numPr>
             </w:pPr>
             <w:r>
-              <w:t>The Game System plays an interactive tutorial showing Players how to fix potholes.</w:t>
+              <w:t>The Player initiates a dice roll.</w:t>
             </w:r>
           </w:p>
           <w:p>
@@ -2163,11 +2507,11 @@
               <w:pStyle w:val="ListParagraph"/>
               <w:numPr>
                 <w:ilvl w:val="0"/>
-                <w:numId w:val="2"/>
+                <w:numId w:val="4"/>
               </w:numPr>
             </w:pPr>
             <w:r>
-              <w:t>Players are guided through the rules, including movement and resource management.</w:t>
+              <w:t>The Game System generates a random number (based on the dice roll) to determine movement.</w:t>
             </w:r>
           </w:p>
           <w:p>
@@ -2175,11 +2519,11 @@
               <w:pStyle w:val="ListParagraph"/>
               <w:numPr>
                 <w:ilvl w:val="0"/>
-                <w:numId w:val="2"/>
+                <w:numId w:val="4"/>
               </w:numPr>
             </w:pPr>
             <w:r>
-              <w:t>Each Player rolls a die to determine playing order; the highest number goes first.</w:t>
+              <w:t>The Game System displays the result to the Player.</w:t>
             </w:r>
           </w:p>
           <w:p>
@@ -2187,23 +2531,141 @@
               <w:pStyle w:val="ListParagraph"/>
               <w:numPr>
                 <w:ilvl w:val="0"/>
-                <w:numId w:val="2"/>
+                <w:numId w:val="4"/>
               </w:numPr>
             </w:pPr>
             <w:r>
-              <w:t>Players are placed at opposite corners of the 10x10 grid.</w:t>
-            </w:r>
-          </w:p>
+              <w:t>The Player moves horizontally or vertically, respecting the number of rolled tiles.</w:t>
+            </w:r>
+          </w:p>
+        </w:tc>
+      </w:tr>
+      <w:tr>
+        <w:tc>
+          <w:tcPr>
+            <w:tcW w:w="1954" w:type="dxa"/>
+          </w:tcPr>
+          <w:p>
+            <w:pPr>
+              <w:rPr>
+                <w:b/>
+                <w:bCs/>
+              </w:rPr>
+            </w:pPr>
+            <w:r>
+              <w:rPr>
+                <w:b/>
+                <w:bCs/>
+              </w:rPr>
+              <w:t>Alternative Flows</w:t>
+            </w:r>
+          </w:p>
+        </w:tc>
+        <w:tc>
+          <w:tcPr>
+            <w:tcW w:w="7175" w:type="dxa"/>
+          </w:tcPr>
           <w:p>
             <w:pPr>
               <w:pStyle w:val="ListParagraph"/>
               <w:numPr>
                 <w:ilvl w:val="0"/>
-                <w:numId w:val="2"/>
+                <w:numId w:val="10"/>
               </w:numPr>
-            </w:pPr>
-            <w:r>
-              <w:t>Four random potholes are generated on the grid (with random sizes: small, medium, large).</w:t>
+              <w:rPr>
+                <w:i/>
+                <w:iCs/>
+              </w:rPr>
+            </w:pPr>
+            <w:r>
+              <w:t xml:space="preserve">If all Players have completed a turn – extension point: </w:t>
+            </w:r>
+            <w:r>
+              <w:rPr>
+                <w:i/>
+                <w:iCs/>
+              </w:rPr>
+              <w:t>Resolve End of Round</w:t>
+            </w:r>
+            <w:r>
+              <w:t>.</w:t>
+            </w:r>
+          </w:p>
+          <w:p>
+            <w:pPr>
+              <w:pStyle w:val="ListParagraph"/>
+              <w:numPr>
+                <w:ilvl w:val="0"/>
+                <w:numId w:val="10"/>
+              </w:numPr>
+              <w:rPr>
+                <w:i/>
+                <w:iCs/>
+              </w:rPr>
+            </w:pPr>
+            <w:r>
+              <w:t xml:space="preserve">At 4, if the Player lands on a </w:t>
+            </w:r>
+            <w:proofErr w:type="gramStart"/>
+            <w:r>
+              <w:t>Knowledge</w:t>
+            </w:r>
+            <w:proofErr w:type="gramEnd"/>
+            <w:r>
+              <w:t xml:space="preserve"> tile – extension point: </w:t>
+            </w:r>
+            <w:r>
+              <w:rPr>
+                <w:i/>
+                <w:iCs/>
+              </w:rPr>
+              <w:t>Encounter Knowledge</w:t>
+            </w:r>
+          </w:p>
+          <w:p>
+            <w:pPr>
+              <w:pStyle w:val="ListParagraph"/>
+              <w:numPr>
+                <w:ilvl w:val="0"/>
+                <w:numId w:val="10"/>
+              </w:numPr>
+              <w:rPr>
+                <w:i/>
+                <w:iCs/>
+              </w:rPr>
+            </w:pPr>
+            <w:r>
+              <w:t xml:space="preserve">At 4, if the Player lands on a Pothole tile – extension point: </w:t>
+            </w:r>
+            <w:r>
+              <w:rPr>
+                <w:i/>
+                <w:iCs/>
+              </w:rPr>
+              <w:t>Encounter Pothole</w:t>
+            </w:r>
+          </w:p>
+          <w:p>
+            <w:pPr>
+              <w:pStyle w:val="ListParagraph"/>
+              <w:numPr>
+                <w:ilvl w:val="0"/>
+                <w:numId w:val="10"/>
+              </w:numPr>
+              <w:rPr>
+                <w:i/>
+                <w:iCs/>
+              </w:rPr>
+            </w:pPr>
+            <w:r>
+              <w:t xml:space="preserve">At 4, if the Player lands on a Resource tile – extension point: </w:t>
+            </w:r>
+            <w:r>
+              <w:rPr>
+                <w:i/>
+                <w:iCs/>
+              </w:rPr>
+              <w:t>Encounter Resource</w:t>
             </w:r>
           </w:p>
         </w:tc>
@@ -2225,7 +2687,7 @@
                 <w:b/>
                 <w:bCs/>
               </w:rPr>
-              <w:t>Alternative Flows</w:t>
+              <w:t>Post-condition</w:t>
             </w:r>
           </w:p>
         </w:tc>
@@ -2235,67 +2697,57 @@
           </w:tcPr>
           <w:p>
             <w:r>
-              <w:t xml:space="preserve">If the host wishes to change the default settings, the use case </w:t>
-            </w:r>
-            <w:r>
-              <w:rPr>
-                <w:i/>
-                <w:iCs/>
-              </w:rPr>
-              <w:t>Adjust Point Values</w:t>
-            </w:r>
-            <w:r>
-              <w:t xml:space="preserve"> will be called.</w:t>
-            </w:r>
-          </w:p>
-        </w:tc>
-      </w:tr>
-      <w:tr>
-        <w:tc>
-          <w:tcPr>
-            <w:tcW w:w="1954" w:type="dxa"/>
-          </w:tcPr>
-          <w:p>
-            <w:pPr>
-              <w:rPr>
-                <w:b/>
-                <w:bCs/>
-              </w:rPr>
-            </w:pPr>
-            <w:r>
-              <w:rPr>
-                <w:b/>
-                <w:bCs/>
-              </w:rPr>
-              <w:t>Post-condition</w:t>
-            </w:r>
-          </w:p>
-        </w:tc>
-        <w:tc>
-          <w:tcPr>
-            <w:tcW w:w="7175" w:type="dxa"/>
-          </w:tcPr>
-          <w:p>
-            <w:r>
-              <w:t xml:space="preserve">All </w:t>
+              <w:t xml:space="preserve">The </w:t>
             </w:r>
             <w:r>
               <w:t>Player</w:t>
             </w:r>
             <w:r>
-              <w:t xml:space="preserve">s are ready to play, and the initial game state is set with </w:t>
-            </w:r>
-            <w:r>
-              <w:t>Player</w:t>
-            </w:r>
-            <w:r>
-              <w:t>s in position and potholes on the board.</w:t>
+              <w:t>'s turn ends, with points updated.</w:t>
             </w:r>
           </w:p>
         </w:tc>
       </w:tr>
     </w:tbl>
     <w:p/>
+    <w:p>
+      <w:pPr>
+        <w:rPr>
+          <w:highlight w:val="lightGray"/>
+        </w:rPr>
+      </w:pPr>
+    </w:p>
+    <w:p>
+      <w:pPr>
+        <w:rPr>
+          <w:highlight w:val="lightGray"/>
+        </w:rPr>
+      </w:pPr>
+    </w:p>
+    <w:p>
+      <w:pPr>
+        <w:rPr>
+          <w:rFonts w:asciiTheme="majorHAnsi" w:eastAsiaTheme="majorEastAsia" w:hAnsiTheme="majorHAnsi" w:cstheme="majorBidi"/>
+          <w:color w:val="0F4761" w:themeColor="accent1" w:themeShade="BF"/>
+          <w:sz w:val="32"/>
+          <w:szCs w:val="32"/>
+          <w:highlight w:val="lightGray"/>
+        </w:rPr>
+      </w:pPr>
+    </w:p>
+    <w:p>
+      <w:pPr>
+        <w:rPr>
+          <w:rFonts w:asciiTheme="majorHAnsi" w:eastAsiaTheme="majorEastAsia" w:hAnsiTheme="majorHAnsi" w:cstheme="majorBidi"/>
+          <w:color w:val="0F4761" w:themeColor="accent1" w:themeShade="BF"/>
+          <w:sz w:val="32"/>
+          <w:szCs w:val="32"/>
+        </w:rPr>
+      </w:pPr>
+      <w:r>
+        <w:br w:type="page"/>
+      </w:r>
+    </w:p>
     <w:p>
       <w:pPr>
         <w:pStyle w:val="Heading2"/>
@@ -2306,13 +2758,13 @@
       </w:pPr>
       <w:r>
         <w:lastRenderedPageBreak/>
-        <w:t>Adjust Point Values</w:t>
+        <w:t>Encounter Pothole</w:t>
       </w:r>
     </w:p>
     <w:tbl>
       <w:tblPr>
         <w:tblStyle w:val="TableGrid"/>
-        <w:tblpPr w:leftFromText="180" w:rightFromText="180" w:vertAnchor="page" w:horzAnchor="margin" w:tblpY="1921"/>
+        <w:tblpPr w:leftFromText="180" w:rightFromText="180" w:vertAnchor="text" w:horzAnchor="margin" w:tblpY="-9"/>
         <w:tblW w:w="9129" w:type="dxa"/>
         <w:tblLook w:val="04A0" w:firstRow="1" w:lastRow="0" w:firstColumn="1" w:lastColumn="0" w:noHBand="0" w:noVBand="1"/>
       </w:tblPr>
@@ -2338,14 +2790,7 @@
                 <w:b/>
                 <w:bCs/>
               </w:rPr>
-              <w:t>Flow of Events for the</w:t>
-            </w:r>
-            <w:r>
-              <w:rPr>
-                <w:b/>
-                <w:bCs/>
-              </w:rPr>
-              <w:t xml:space="preserve"> </w:t>
+              <w:t xml:space="preserve">Flow of Events for the </w:t>
             </w:r>
             <w:r>
               <w:rPr>
@@ -2354,7 +2799,7 @@
                 <w:i/>
                 <w:iCs/>
               </w:rPr>
-              <w:t>Adjust Point Values</w:t>
+              <w:t>Encounter Pothole</w:t>
             </w:r>
             <w:r>
               <w:rPr>
@@ -2393,13 +2838,13 @@
           </w:tcPr>
           <w:p>
             <w:r>
-              <w:t>Customi</w:t>
-            </w:r>
-            <w:r>
-              <w:t>s</w:t>
-            </w:r>
-            <w:r>
-              <w:t>e the scoring system to adjust difficulty and game dynamics.</w:t>
+              <w:t>Allow the Player to encounter a pothole on the board and decide whether to repair it using their materials to earn</w:t>
+            </w:r>
+            <w:r>
+              <w:t xml:space="preserve"> Satisfaction</w:t>
+            </w:r>
+            <w:r>
+              <w:t xml:space="preserve"> points.</w:t>
             </w:r>
           </w:p>
         </w:tc>
@@ -2422,38 +2867,6 @@
                 <w:bCs/>
               </w:rPr>
               <w:t>Precondition</w:t>
-            </w:r>
-          </w:p>
-        </w:tc>
-        <w:tc>
-          <w:tcPr>
-            <w:tcW w:w="7175" w:type="dxa"/>
-          </w:tcPr>
-          <w:p>
-            <w:r>
-              <w:t>The game is in setup mode, and no gameplay has started.</w:t>
-            </w:r>
-          </w:p>
-        </w:tc>
-      </w:tr>
-      <w:tr>
-        <w:tc>
-          <w:tcPr>
-            <w:tcW w:w="1954" w:type="dxa"/>
-          </w:tcPr>
-          <w:p>
-            <w:pPr>
-              <w:rPr>
-                <w:b/>
-                <w:bCs/>
-              </w:rPr>
-            </w:pPr>
-            <w:r>
-              <w:rPr>
-                <w:b/>
-                <w:bCs/>
-              </w:rPr>
-              <w:t>Main Flow</w:t>
             </w:r>
           </w:p>
         </w:tc>
@@ -2466,11 +2879,11 @@
               <w:pStyle w:val="ListParagraph"/>
               <w:numPr>
                 <w:ilvl w:val="0"/>
-                <w:numId w:val="7"/>
+                <w:numId w:val="37"/>
               </w:numPr>
             </w:pPr>
             <w:r>
-              <w:t>The Player hosting the game accesses the game settings menu.</w:t>
+              <w:t>The Player has landed on a tile with a pothole during their turn.</w:t>
             </w:r>
           </w:p>
           <w:p>
@@ -2478,11 +2891,64 @@
               <w:pStyle w:val="ListParagraph"/>
               <w:numPr>
                 <w:ilvl w:val="0"/>
-                <w:numId w:val="7"/>
+                <w:numId w:val="37"/>
               </w:numPr>
             </w:pPr>
             <w:r>
-              <w:t>The host adjusts point values for pothole types:</w:t>
+              <w:t>The Player has a certain number of materials available for repairs.</w:t>
+            </w:r>
+          </w:p>
+        </w:tc>
+      </w:tr>
+      <w:tr>
+        <w:tc>
+          <w:tcPr>
+            <w:tcW w:w="1954" w:type="dxa"/>
+          </w:tcPr>
+          <w:p>
+            <w:pPr>
+              <w:rPr>
+                <w:b/>
+                <w:bCs/>
+              </w:rPr>
+            </w:pPr>
+            <w:r>
+              <w:rPr>
+                <w:b/>
+                <w:bCs/>
+              </w:rPr>
+              <w:t>Main Flow</w:t>
+            </w:r>
+          </w:p>
+        </w:tc>
+        <w:tc>
+          <w:tcPr>
+            <w:tcW w:w="7175" w:type="dxa"/>
+          </w:tcPr>
+          <w:p>
+            <w:pPr>
+              <w:pStyle w:val="ListParagraph"/>
+              <w:numPr>
+                <w:ilvl w:val="0"/>
+                <w:numId w:val="38"/>
+              </w:numPr>
+              <w:spacing w:after="160" w:line="259" w:lineRule="auto"/>
+            </w:pPr>
+            <w:r>
+              <w:t>The Game System detects that the Player has landed on a Pothole tile and displays the pothole’s size (e.g., small, medium, or large).</w:t>
+            </w:r>
+          </w:p>
+          <w:p>
+            <w:pPr>
+              <w:pStyle w:val="ListParagraph"/>
+              <w:numPr>
+                <w:ilvl w:val="0"/>
+                <w:numId w:val="38"/>
+              </w:numPr>
+              <w:spacing w:after="160" w:line="259" w:lineRule="auto"/>
+            </w:pPr>
+            <w:r>
+              <w:t>The Game System shows the Player an option to repair the pothole along with the material cost and points that would be earned:</w:t>
             </w:r>
           </w:p>
           <w:p>
@@ -2490,11 +2956,36 @@
               <w:pStyle w:val="ListParagraph"/>
               <w:numPr>
                 <w:ilvl w:val="1"/>
-                <w:numId w:val="7"/>
+                <w:numId w:val="38"/>
               </w:numPr>
             </w:pPr>
             <w:r>
-              <w:t>e.g., increasing a small pothole’s point value from 1 to 2.</w:t>
+              <w:t>Small Pothole: Costs 1 material, awards 1 point.</w:t>
+            </w:r>
+          </w:p>
+          <w:p>
+            <w:pPr>
+              <w:pStyle w:val="ListParagraph"/>
+              <w:numPr>
+                <w:ilvl w:val="1"/>
+                <w:numId w:val="38"/>
+              </w:numPr>
+            </w:pPr>
+            <w:r>
+              <w:t>Medium Pothole: Costs 2 materials, awards 3 points.</w:t>
+            </w:r>
+          </w:p>
+          <w:p>
+            <w:pPr>
+              <w:pStyle w:val="ListParagraph"/>
+              <w:numPr>
+                <w:ilvl w:val="1"/>
+                <w:numId w:val="38"/>
+              </w:numPr>
+              <w:spacing w:after="160" w:line="259" w:lineRule="auto"/>
+            </w:pPr>
+            <w:r>
+              <w:t>Large Pothole: Costs 3 materials, awards 5 points.</w:t>
             </w:r>
           </w:p>
           <w:p>
@@ -2502,11 +2993,18 @@
               <w:pStyle w:val="ListParagraph"/>
               <w:numPr>
                 <w:ilvl w:val="0"/>
-                <w:numId w:val="7"/>
+                <w:numId w:val="38"/>
               </w:numPr>
-            </w:pPr>
-            <w:r>
-              <w:t>The Game System saves the new values, and Players are notified of the changes.</w:t>
+              <w:spacing w:after="160" w:line="259" w:lineRule="auto"/>
+            </w:pPr>
+            <w:r>
+              <w:t xml:space="preserve">The Player </w:t>
+            </w:r>
+            <w:r>
+              <w:t>chooses whether to enact a repair</w:t>
+            </w:r>
+            <w:r>
+              <w:t>.</w:t>
             </w:r>
           </w:p>
         </w:tc>
@@ -2537,11 +3035,66 @@
             <w:tcW w:w="7175" w:type="dxa"/>
           </w:tcPr>
           <w:p>
-            <w:r>
-              <w:t>At 2, i</w:t>
-            </w:r>
-            <w:r>
-              <w:t>f the host chooses not to adjust any values, the game proceeds with default settings.</w:t>
+            <w:pPr>
+              <w:pStyle w:val="ListParagraph"/>
+              <w:numPr>
+                <w:ilvl w:val="0"/>
+                <w:numId w:val="40"/>
+              </w:numPr>
+            </w:pPr>
+            <w:r>
+              <w:t xml:space="preserve">At 3, if the Player does not have enough resources to repair the encountered pothole, </w:t>
+            </w:r>
+            <w:r>
+              <w:t>the Game System displays an error message. Then, the Player</w:t>
+            </w:r>
+            <w:r>
+              <w:t xml:space="preserve"> skip</w:t>
+            </w:r>
+            <w:r>
+              <w:t>s</w:t>
+            </w:r>
+            <w:r>
+              <w:t xml:space="preserve"> the repair and end</w:t>
+            </w:r>
+            <w:r>
+              <w:t>s</w:t>
+            </w:r>
+            <w:r>
+              <w:t xml:space="preserve"> their turn.</w:t>
+            </w:r>
+          </w:p>
+          <w:p>
+            <w:pPr>
+              <w:pStyle w:val="ListParagraph"/>
+              <w:numPr>
+                <w:ilvl w:val="0"/>
+                <w:numId w:val="40"/>
+              </w:numPr>
+            </w:pPr>
+            <w:r>
+              <w:t>At 3, if the Player wants to conserve resources for a future opportunity, they skip the repair and end their turn.</w:t>
+            </w:r>
+          </w:p>
+          <w:p>
+            <w:pPr>
+              <w:pStyle w:val="ListParagraph"/>
+              <w:numPr>
+                <w:ilvl w:val="0"/>
+                <w:numId w:val="40"/>
+              </w:numPr>
+            </w:pPr>
+            <w:r>
+              <w:t xml:space="preserve">At </w:t>
+            </w:r>
+            <w:r>
+              <w:t>3, if the Player enacts the repair, t</w:t>
+            </w:r>
+            <w:r>
+              <w:t>he Game System deducts the required materials from the Player’s inventory</w:t>
+            </w:r>
+            <w:r>
+              <w:t xml:space="preserve"> and updates their score.</w:t>
             </w:r>
           </w:p>
         </w:tc>
@@ -2572,14 +3125,54 @@
             <w:tcW w:w="7175" w:type="dxa"/>
           </w:tcPr>
           <w:p>
-            <w:r>
-              <w:t>The game settings are locked, and the adjusted scoring system applies to the gameplay.</w:t>
+            <w:pPr>
+              <w:pStyle w:val="ListParagraph"/>
+              <w:numPr>
+                <w:ilvl w:val="0"/>
+                <w:numId w:val="44"/>
+              </w:numPr>
+            </w:pPr>
+            <w:r>
+              <w:t>The Player’s score and material count are updated based on their choice.</w:t>
+            </w:r>
+          </w:p>
+          <w:p>
+            <w:pPr>
+              <w:pStyle w:val="ListParagraph"/>
+              <w:numPr>
+                <w:ilvl w:val="0"/>
+                <w:numId w:val="44"/>
+              </w:numPr>
+            </w:pPr>
+            <w:r>
+              <w:t>The encounter concludes, allowing the game to proceed with the next turn or action in the game loop.</w:t>
             </w:r>
           </w:p>
         </w:tc>
       </w:tr>
     </w:tbl>
     <w:p/>
+    <w:p/>
+    <w:p/>
+    <w:p/>
+    <w:p/>
+    <w:p>
+      <w:pPr>
+        <w:rPr>
+          <w:rFonts w:asciiTheme="majorHAnsi" w:eastAsiaTheme="majorEastAsia" w:hAnsiTheme="majorHAnsi" w:cstheme="majorBidi"/>
+          <w:color w:val="0F4761" w:themeColor="accent1" w:themeShade="BF"/>
+          <w:sz w:val="32"/>
+          <w:szCs w:val="32"/>
+          <w:highlight w:val="lightGray"/>
+        </w:rPr>
+      </w:pPr>
+      <w:r>
+        <w:rPr>
+          <w:highlight w:val="lightGray"/>
+        </w:rPr>
+        <w:br w:type="page"/>
+      </w:r>
+    </w:p>
     <w:p>
       <w:pPr>
         <w:pStyle w:val="Heading2"/>
@@ -2589,19 +3182,14 @@
         </w:numPr>
       </w:pPr>
       <w:r>
-        <w:t xml:space="preserve">Move </w:t>
-      </w:r>
-      <w:r>
-        <w:t>Player</w:t>
-      </w:r>
-      <w:r>
-        <w:t xml:space="preserve"> &amp; Manage Resources</w:t>
+        <w:lastRenderedPageBreak/>
+        <w:t>Encounter Knowledge</w:t>
       </w:r>
     </w:p>
     <w:tbl>
       <w:tblPr>
         <w:tblStyle w:val="TableGrid"/>
-        <w:tblpPr w:leftFromText="180" w:rightFromText="180" w:vertAnchor="page" w:horzAnchor="margin" w:tblpY="6121"/>
+        <w:tblpPr w:leftFromText="180" w:rightFromText="180" w:vertAnchor="text" w:horzAnchor="margin" w:tblpY="256"/>
         <w:tblW w:w="9129" w:type="dxa"/>
         <w:tblLook w:val="04A0" w:firstRow="1" w:lastRow="0" w:firstColumn="1" w:lastColumn="0" w:noHBand="0" w:noVBand="1"/>
       </w:tblPr>
@@ -2627,38 +3215,23 @@
                 <w:b/>
                 <w:bCs/>
               </w:rPr>
-              <w:t>Flow of Events for the</w:t>
-            </w:r>
-            <w:r>
-              <w:rPr>
-                <w:b/>
-                <w:bCs/>
-              </w:rPr>
-              <w:t xml:space="preserve"> </w:t>
+              <w:t>Flow of Events for th</w:t>
+            </w:r>
+            <w:r>
+              <w:rPr>
+                <w:b/>
+                <w:bCs/>
+              </w:rPr>
+              <w:t xml:space="preserve">e </w:t>
             </w:r>
             <w:r>
               <w:rPr>
                 <w:b/>
                 <w:bCs/>
                 <w:i/>
-              </w:rPr>
-              <w:t xml:space="preserve">Move </w:t>
-            </w:r>
-            <w:r>
-              <w:rPr>
-                <w:b/>
-                <w:bCs/>
-                <w:i/>
-              </w:rPr>
-              <w:t>Player</w:t>
-            </w:r>
-            <w:r>
-              <w:rPr>
-                <w:b/>
-                <w:bCs/>
-                <w:i/>
-              </w:rPr>
-              <w:t xml:space="preserve"> &amp; Manage Resources</w:t>
+                <w:iCs/>
+              </w:rPr>
+              <w:t>Encounter Knowledge</w:t>
             </w:r>
             <w:r>
               <w:rPr>
@@ -2697,7 +3270,22 @@
           </w:tcPr>
           <w:p>
             <w:r>
-              <w:t>Allow a Player to move across the grid and repair potholes to gain points.</w:t>
+              <w:t xml:space="preserve">Allow </w:t>
+            </w:r>
+            <w:r>
+              <w:t>the</w:t>
+            </w:r>
+            <w:r>
+              <w:t xml:space="preserve"> </w:t>
+            </w:r>
+            <w:r>
+              <w:t>Player</w:t>
+            </w:r>
+            <w:r>
+              <w:t xml:space="preserve"> to </w:t>
+            </w:r>
+            <w:r>
+              <w:t>answer a question based on their existing knowledge for points.</w:t>
             </w:r>
           </w:p>
         </w:tc>
@@ -2729,770 +3317,18 @@
           </w:tcPr>
           <w:p>
             <w:r>
-              <w:t>It’s the Player’s turn and they have the resources to fill potholes if encountered.</w:t>
-            </w:r>
-          </w:p>
-        </w:tc>
-      </w:tr>
-      <w:tr>
-        <w:trPr>
-          <w:trHeight w:val="3180"/>
-        </w:trPr>
-        <w:tc>
-          <w:tcPr>
-            <w:tcW w:w="1954" w:type="dxa"/>
-          </w:tcPr>
-          <w:p>
-            <w:pPr>
-              <w:rPr>
-                <w:b/>
-                <w:bCs/>
-              </w:rPr>
-            </w:pPr>
-            <w:r>
-              <w:rPr>
-                <w:b/>
-                <w:bCs/>
-              </w:rPr>
-              <w:t>Main Flow</w:t>
-            </w:r>
-          </w:p>
-        </w:tc>
-        <w:tc>
-          <w:tcPr>
-            <w:tcW w:w="7175" w:type="dxa"/>
-          </w:tcPr>
-          <w:p>
-            <w:pPr>
-              <w:pStyle w:val="ListParagraph"/>
-              <w:numPr>
-                <w:ilvl w:val="0"/>
-                <w:numId w:val="4"/>
-              </w:numPr>
-            </w:pPr>
-            <w:r>
-              <w:t>The Player initiates a dice roll.</w:t>
-            </w:r>
-          </w:p>
-          <w:p>
-            <w:pPr>
-              <w:pStyle w:val="ListParagraph"/>
-              <w:numPr>
-                <w:ilvl w:val="0"/>
-                <w:numId w:val="4"/>
-              </w:numPr>
-            </w:pPr>
-            <w:r>
-              <w:t>The Game System generates a random number (based on the dice roll) to determine movement.</w:t>
-            </w:r>
-          </w:p>
-          <w:p>
-            <w:pPr>
-              <w:pStyle w:val="ListParagraph"/>
-              <w:numPr>
-                <w:ilvl w:val="0"/>
-                <w:numId w:val="4"/>
-              </w:numPr>
-            </w:pPr>
-            <w:r>
-              <w:t>The Game System displays the result to the Player.</w:t>
-            </w:r>
-          </w:p>
-          <w:p>
-            <w:pPr>
-              <w:pStyle w:val="ListParagraph"/>
-              <w:numPr>
-                <w:ilvl w:val="0"/>
-                <w:numId w:val="4"/>
-              </w:numPr>
-            </w:pPr>
-            <w:r>
-              <w:t>The Player moves horizontally or vertically, respecting the number of rolled tiles.</w:t>
-            </w:r>
-          </w:p>
-          <w:p>
-            <w:pPr>
-              <w:pStyle w:val="ListParagraph"/>
-              <w:numPr>
-                <w:ilvl w:val="0"/>
-                <w:numId w:val="4"/>
-              </w:numPr>
-            </w:pPr>
-            <w:r>
-              <w:t>If the Player lands on a tile with a pothole, they can choose to repair it using their materials:</w:t>
-            </w:r>
-          </w:p>
-          <w:p>
-            <w:pPr>
-              <w:pStyle w:val="ListParagraph"/>
-              <w:numPr>
-                <w:ilvl w:val="1"/>
-                <w:numId w:val="4"/>
-              </w:numPr>
-            </w:pPr>
-            <w:r>
-              <w:rPr>
-                <w:b/>
-                <w:bCs/>
-              </w:rPr>
-              <w:t>Small Pothole</w:t>
-            </w:r>
-            <w:r>
-              <w:t>: Costs 1 material, awards 1 point.</w:t>
-            </w:r>
-          </w:p>
-          <w:p>
-            <w:pPr>
-              <w:pStyle w:val="ListParagraph"/>
-              <w:numPr>
-                <w:ilvl w:val="1"/>
-                <w:numId w:val="4"/>
-              </w:numPr>
-            </w:pPr>
-            <w:r>
-              <w:rPr>
-                <w:b/>
-                <w:bCs/>
-              </w:rPr>
-              <w:t>Medium Pothole</w:t>
-            </w:r>
-            <w:r>
-              <w:t>: Costs 2 materials, awards 3 points.</w:t>
-            </w:r>
-          </w:p>
-          <w:p>
-            <w:pPr>
-              <w:pStyle w:val="ListParagraph"/>
-              <w:numPr>
-                <w:ilvl w:val="1"/>
-                <w:numId w:val="4"/>
-              </w:numPr>
-            </w:pPr>
-            <w:r>
-              <w:rPr>
-                <w:b/>
-                <w:bCs/>
-              </w:rPr>
-              <w:t>Large Pothole</w:t>
-            </w:r>
-            <w:r>
-              <w:t>: Costs 3 materials, awards 5 points.</w:t>
-            </w:r>
-          </w:p>
-          <w:p>
-            <w:pPr>
-              <w:pStyle w:val="ListParagraph"/>
-              <w:numPr>
-                <w:ilvl w:val="0"/>
-                <w:numId w:val="4"/>
-              </w:numPr>
-            </w:pPr>
-            <w:r>
-              <w:t xml:space="preserve">Points are added to the Player's score based on the repaired pothole’s size – </w:t>
-            </w:r>
-            <w:r>
-              <w:rPr>
-                <w:i/>
-                <w:iCs/>
-              </w:rPr>
-              <w:t xml:space="preserve">include(Track </w:t>
-            </w:r>
-            <w:r>
-              <w:rPr>
-                <w:i/>
-                <w:iCs/>
-              </w:rPr>
-              <w:t>Player</w:t>
-            </w:r>
-            <w:r>
-              <w:rPr>
-                <w:i/>
-                <w:iCs/>
-              </w:rPr>
-              <w:t xml:space="preserve"> Score)</w:t>
-            </w:r>
-          </w:p>
-        </w:tc>
-      </w:tr>
-      <w:tr>
-        <w:tc>
-          <w:tcPr>
-            <w:tcW w:w="1954" w:type="dxa"/>
-          </w:tcPr>
-          <w:p>
-            <w:pPr>
-              <w:rPr>
-                <w:b/>
-                <w:bCs/>
-              </w:rPr>
-            </w:pPr>
-            <w:r>
-              <w:rPr>
-                <w:b/>
-                <w:bCs/>
-              </w:rPr>
-              <w:t>Alternative Flows</w:t>
-            </w:r>
-          </w:p>
-        </w:tc>
-        <w:tc>
-          <w:tcPr>
-            <w:tcW w:w="7175" w:type="dxa"/>
-          </w:tcPr>
-          <w:p>
-            <w:pPr>
-              <w:pStyle w:val="ListParagraph"/>
-              <w:numPr>
-                <w:ilvl w:val="0"/>
-                <w:numId w:val="10"/>
-              </w:numPr>
-            </w:pPr>
-            <w:r>
-              <w:t>At 3, i</w:t>
-            </w:r>
-            <w:r>
-              <w:t xml:space="preserve">f the </w:t>
-            </w:r>
-            <w:r>
-              <w:t>Player</w:t>
-            </w:r>
-            <w:r>
-              <w:t xml:space="preserve"> does not have enough resources to repair the encountered pothole, they skip the repair and end their turn.</w:t>
-            </w:r>
-          </w:p>
-          <w:p>
-            <w:pPr>
-              <w:pStyle w:val="ListParagraph"/>
-              <w:numPr>
-                <w:ilvl w:val="0"/>
-                <w:numId w:val="10"/>
-              </w:numPr>
-            </w:pPr>
-            <w:r>
-              <w:t>At 3, if the Player wants to conserve resources for a future opportunity, they skip the repair and end their turn.</w:t>
-            </w:r>
-          </w:p>
-          <w:p>
-            <w:pPr>
-              <w:pStyle w:val="ListParagraph"/>
-              <w:numPr>
-                <w:ilvl w:val="0"/>
-                <w:numId w:val="10"/>
-              </w:numPr>
-              <w:rPr>
-                <w:i/>
-                <w:iCs/>
-              </w:rPr>
-            </w:pPr>
-            <w:r>
-              <w:t xml:space="preserve">If all Players have completed a turn, the use case </w:t>
-            </w:r>
-            <w:r>
-              <w:rPr>
-                <w:i/>
-                <w:iCs/>
-              </w:rPr>
-              <w:t xml:space="preserve">End Round &amp; Manage Resources </w:t>
-            </w:r>
-            <w:r>
-              <w:t>will be called.</w:t>
-            </w:r>
-          </w:p>
-        </w:tc>
-      </w:tr>
-      <w:tr>
-        <w:tc>
-          <w:tcPr>
-            <w:tcW w:w="1954" w:type="dxa"/>
-          </w:tcPr>
-          <w:p>
-            <w:pPr>
-              <w:rPr>
-                <w:b/>
-                <w:bCs/>
-              </w:rPr>
-            </w:pPr>
-            <w:r>
-              <w:rPr>
-                <w:b/>
-                <w:bCs/>
-              </w:rPr>
-              <w:t>Post-condition</w:t>
-            </w:r>
-          </w:p>
-        </w:tc>
-        <w:tc>
-          <w:tcPr>
-            <w:tcW w:w="7175" w:type="dxa"/>
-          </w:tcPr>
-          <w:p>
-            <w:r>
               <w:t xml:space="preserve">The </w:t>
             </w:r>
             <w:r>
-              <w:t>Player</w:t>
-            </w:r>
-            <w:r>
-              <w:t>'s turn ends, with points updated and potholes potentially repaired.</w:t>
-            </w:r>
-          </w:p>
-        </w:tc>
-      </w:tr>
-    </w:tbl>
-    <w:p/>
-    <w:p>
-      <w:pPr>
-        <w:rPr>
-          <w:rFonts w:asciiTheme="majorHAnsi" w:eastAsiaTheme="majorEastAsia" w:hAnsiTheme="majorHAnsi" w:cstheme="majorBidi"/>
-          <w:color w:val="0F4761" w:themeColor="accent1" w:themeShade="BF"/>
-          <w:sz w:val="32"/>
-          <w:szCs w:val="32"/>
-          <w:highlight w:val="lightGray"/>
-        </w:rPr>
-      </w:pPr>
-      <w:r>
-        <w:rPr>
-          <w:highlight w:val="lightGray"/>
-        </w:rPr>
-        <w:br w:type="page"/>
-      </w:r>
-    </w:p>
-    <w:p>
-      <w:pPr>
-        <w:pStyle w:val="Heading2"/>
-        <w:numPr>
-          <w:ilvl w:val="0"/>
-          <w:numId w:val="29"/>
-        </w:numPr>
-      </w:pPr>
-      <w:r>
-        <w:lastRenderedPageBreak/>
-        <w:t>Plan Resource Use Strategically</w:t>
-      </w:r>
-    </w:p>
-    <w:tbl>
-      <w:tblPr>
-        <w:tblStyle w:val="TableGrid"/>
-        <w:tblpPr w:leftFromText="180" w:rightFromText="180" w:vertAnchor="text" w:horzAnchor="margin" w:tblpY="64"/>
-        <w:tblW w:w="9129" w:type="dxa"/>
-        <w:tblLook w:val="04A0" w:firstRow="1" w:lastRow="0" w:firstColumn="1" w:lastColumn="0" w:noHBand="0" w:noVBand="1"/>
-      </w:tblPr>
-      <w:tblGrid>
-        <w:gridCol w:w="1954"/>
-        <w:gridCol w:w="7175"/>
-      </w:tblGrid>
-      <w:tr>
-        <w:tc>
-          <w:tcPr>
-            <w:tcW w:w="9129" w:type="dxa"/>
-            <w:gridSpan w:val="2"/>
-          </w:tcPr>
-          <w:p>
-            <w:pPr>
-              <w:rPr>
-                <w:b/>
-                <w:bCs/>
-              </w:rPr>
-            </w:pPr>
-            <w:r>
-              <w:rPr>
-                <w:b/>
-                <w:bCs/>
-              </w:rPr>
-              <w:t xml:space="preserve">Flow of Events for the </w:t>
-            </w:r>
-            <w:r>
-              <w:rPr>
-                <w:b/>
-                <w:bCs/>
-                <w:i/>
-                <w:iCs/>
-              </w:rPr>
-              <w:t>Plan Resource Use Strategically</w:t>
-            </w:r>
-            <w:r>
-              <w:rPr>
-                <w:b/>
-                <w:bCs/>
-              </w:rPr>
-              <w:t xml:space="preserve"> use-case</w:t>
-            </w:r>
-          </w:p>
-        </w:tc>
-      </w:tr>
-      <w:tr>
-        <w:tc>
-          <w:tcPr>
-            <w:tcW w:w="1954" w:type="dxa"/>
-          </w:tcPr>
-          <w:p>
-            <w:pPr>
-              <w:rPr>
-                <w:b/>
-                <w:bCs/>
-              </w:rPr>
-            </w:pPr>
-            <w:r>
-              <w:rPr>
-                <w:b/>
-                <w:bCs/>
-              </w:rPr>
-              <w:t>Objective</w:t>
-            </w:r>
-          </w:p>
-        </w:tc>
-        <w:tc>
-          <w:tcPr>
-            <w:tcW w:w="7175" w:type="dxa"/>
-          </w:tcPr>
-          <w:p>
-            <w:r>
-              <w:t xml:space="preserve">Encourage </w:t>
-            </w:r>
-            <w:r>
-              <w:t>Player</w:t>
-            </w:r>
-            <w:r>
-              <w:t>s to make tactical decisions about resource allocation.</w:t>
-            </w:r>
-          </w:p>
-        </w:tc>
-      </w:tr>
-      <w:tr>
-        <w:tc>
-          <w:tcPr>
-            <w:tcW w:w="1954" w:type="dxa"/>
-          </w:tcPr>
-          <w:p>
-            <w:pPr>
-              <w:rPr>
-                <w:b/>
-                <w:bCs/>
-              </w:rPr>
-            </w:pPr>
-            <w:r>
-              <w:rPr>
-                <w:b/>
-                <w:bCs/>
-              </w:rPr>
-              <w:t>Precondition</w:t>
-            </w:r>
-          </w:p>
-        </w:tc>
-        <w:tc>
-          <w:tcPr>
-            <w:tcW w:w="7175" w:type="dxa"/>
-          </w:tcPr>
-          <w:p>
-            <w:r>
-              <w:t xml:space="preserve">The </w:t>
-            </w:r>
-            <w:r>
-              <w:t>Player</w:t>
-            </w:r>
-            <w:r>
-              <w:t xml:space="preserve"> has moved and encountered one or more potholes within reach.</w:t>
-            </w:r>
-          </w:p>
-        </w:tc>
-      </w:tr>
-      <w:tr>
-        <w:tc>
-          <w:tcPr>
-            <w:tcW w:w="1954" w:type="dxa"/>
-          </w:tcPr>
-          <w:p>
-            <w:pPr>
-              <w:rPr>
-                <w:b/>
-                <w:bCs/>
-              </w:rPr>
-            </w:pPr>
-            <w:r>
-              <w:rPr>
-                <w:b/>
-                <w:bCs/>
-              </w:rPr>
-              <w:t>Main Flow</w:t>
-            </w:r>
-          </w:p>
-        </w:tc>
-        <w:tc>
-          <w:tcPr>
-            <w:tcW w:w="7175" w:type="dxa"/>
-          </w:tcPr>
-          <w:p>
-            <w:pPr>
-              <w:pStyle w:val="ListParagraph"/>
-              <w:numPr>
-                <w:ilvl w:val="0"/>
-                <w:numId w:val="8"/>
-              </w:numPr>
-            </w:pPr>
-            <w:r>
-              <w:t>The Player assesses their current resources and available potholes.</w:t>
-            </w:r>
-          </w:p>
-          <w:p>
-            <w:pPr>
-              <w:pStyle w:val="ListParagraph"/>
-              <w:numPr>
-                <w:ilvl w:val="0"/>
-                <w:numId w:val="8"/>
-              </w:numPr>
-            </w:pPr>
-            <w:r>
-              <w:t>Decide whether to repair a pothole immediately or conserve resources for future opportunities</w:t>
-            </w:r>
-            <w:r>
-              <w:t xml:space="preserve"> – include(</w:t>
-            </w:r>
-            <w:r>
-              <w:rPr>
-                <w:i/>
-                <w:iCs/>
-              </w:rPr>
-              <w:t xml:space="preserve">Move </w:t>
-            </w:r>
-            <w:r>
-              <w:rPr>
-                <w:i/>
-                <w:iCs/>
-              </w:rPr>
-              <w:t>Player</w:t>
-            </w:r>
-            <w:r>
-              <w:rPr>
-                <w:i/>
-                <w:iCs/>
-              </w:rPr>
-              <w:t xml:space="preserve"> &amp; Manage Resources</w:t>
-            </w:r>
-            <w:r>
-              <w:t xml:space="preserve">) </w:t>
-            </w:r>
-          </w:p>
-        </w:tc>
-      </w:tr>
-      <w:tr>
-        <w:tc>
-          <w:tcPr>
-            <w:tcW w:w="1954" w:type="dxa"/>
-          </w:tcPr>
-          <w:p>
-            <w:pPr>
-              <w:rPr>
-                <w:b/>
-                <w:bCs/>
-              </w:rPr>
-            </w:pPr>
-            <w:r>
-              <w:rPr>
-                <w:b/>
-                <w:bCs/>
-              </w:rPr>
-              <w:t>Alternative Flows</w:t>
-            </w:r>
-          </w:p>
-        </w:tc>
-        <w:tc>
-          <w:tcPr>
-            <w:tcW w:w="7175" w:type="dxa"/>
-          </w:tcPr>
-          <w:p>
-            <w:r>
-              <w:t>N/A</w:t>
-            </w:r>
-          </w:p>
-        </w:tc>
-      </w:tr>
-      <w:tr>
-        <w:tc>
-          <w:tcPr>
-            <w:tcW w:w="1954" w:type="dxa"/>
-          </w:tcPr>
-          <w:p>
-            <w:pPr>
-              <w:rPr>
-                <w:b/>
-                <w:bCs/>
-              </w:rPr>
-            </w:pPr>
-            <w:r>
-              <w:rPr>
-                <w:b/>
-                <w:bCs/>
-              </w:rPr>
-              <w:t>Post-condition</w:t>
-            </w:r>
-          </w:p>
-        </w:tc>
-        <w:tc>
-          <w:tcPr>
-            <w:tcW w:w="7175" w:type="dxa"/>
-          </w:tcPr>
-          <w:p>
-            <w:r>
-              <w:t xml:space="preserve">The turn ends, with resources used or conserved based on the </w:t>
-            </w:r>
-            <w:r>
-              <w:t>Player</w:t>
-            </w:r>
-            <w:r>
-              <w:t>’s decision.</w:t>
-            </w:r>
-          </w:p>
-        </w:tc>
-      </w:tr>
-    </w:tbl>
-    <w:p/>
-    <w:p>
-      <w:pPr>
-        <w:pStyle w:val="Heading2"/>
-        <w:numPr>
-          <w:ilvl w:val="0"/>
-          <w:numId w:val="29"/>
-        </w:numPr>
-      </w:pPr>
-      <w:r>
-        <w:t>Encounter Knowledge</w:t>
-      </w:r>
-    </w:p>
-    <w:tbl>
-      <w:tblPr>
-        <w:tblStyle w:val="TableGrid"/>
-        <w:tblpPr w:leftFromText="180" w:rightFromText="180" w:vertAnchor="text" w:horzAnchor="margin" w:tblpY="64"/>
-        <w:tblW w:w="9129" w:type="dxa"/>
-        <w:tblLook w:val="04A0" w:firstRow="1" w:lastRow="0" w:firstColumn="1" w:lastColumn="0" w:noHBand="0" w:noVBand="1"/>
-      </w:tblPr>
-      <w:tblGrid>
-        <w:gridCol w:w="1954"/>
-        <w:gridCol w:w="7175"/>
-      </w:tblGrid>
-      <w:tr>
-        <w:tc>
-          <w:tcPr>
-            <w:tcW w:w="9129" w:type="dxa"/>
-            <w:gridSpan w:val="2"/>
-          </w:tcPr>
-          <w:p>
-            <w:pPr>
-              <w:rPr>
-                <w:b/>
-                <w:bCs/>
-              </w:rPr>
-            </w:pPr>
-            <w:r>
-              <w:rPr>
-                <w:b/>
-                <w:bCs/>
-              </w:rPr>
-              <w:t>Flow of Events for th</w:t>
-            </w:r>
-            <w:r>
-              <w:rPr>
-                <w:b/>
-                <w:bCs/>
-              </w:rPr>
-              <w:t xml:space="preserve">e </w:t>
-            </w:r>
-            <w:r>
-              <w:rPr>
-                <w:b/>
-                <w:bCs/>
-                <w:i/>
-                <w:iCs/>
-              </w:rPr>
-              <w:t>Encounter Knowledge</w:t>
-            </w:r>
-            <w:r>
-              <w:rPr>
-                <w:b/>
-                <w:bCs/>
-              </w:rPr>
-              <w:t xml:space="preserve"> use-case</w:t>
-            </w:r>
-          </w:p>
-        </w:tc>
-      </w:tr>
-      <w:tr>
-        <w:tc>
-          <w:tcPr>
-            <w:tcW w:w="1954" w:type="dxa"/>
-          </w:tcPr>
-          <w:p>
-            <w:pPr>
-              <w:rPr>
-                <w:b/>
-                <w:bCs/>
-              </w:rPr>
-            </w:pPr>
-            <w:r>
-              <w:rPr>
-                <w:b/>
-                <w:bCs/>
-              </w:rPr>
-              <w:t>Objective</w:t>
-            </w:r>
-          </w:p>
-        </w:tc>
-        <w:tc>
-          <w:tcPr>
-            <w:tcW w:w="7175" w:type="dxa"/>
-          </w:tcPr>
-          <w:p>
-            <w:r>
-              <w:t xml:space="preserve">Allow </w:t>
-            </w:r>
-            <w:r>
-              <w:t>the</w:t>
-            </w:r>
-            <w:r>
-              <w:t xml:space="preserve"> </w:t>
-            </w:r>
-            <w:r>
-              <w:t>Player</w:t>
-            </w:r>
-            <w:r>
-              <w:t xml:space="preserve"> to </w:t>
-            </w:r>
-            <w:r>
-              <w:t>answer a question based on their existing knowledge for points or play a short tutorial to gain new knowledge.</w:t>
-            </w:r>
-          </w:p>
-        </w:tc>
-      </w:tr>
-      <w:tr>
-        <w:tc>
-          <w:tcPr>
-            <w:tcW w:w="1954" w:type="dxa"/>
-          </w:tcPr>
-          <w:p>
-            <w:pPr>
-              <w:rPr>
-                <w:b/>
-                <w:bCs/>
-              </w:rPr>
-            </w:pPr>
-            <w:r>
-              <w:rPr>
-                <w:b/>
-                <w:bCs/>
-              </w:rPr>
-              <w:t>Precondition</w:t>
-            </w:r>
-          </w:p>
-        </w:tc>
-        <w:tc>
-          <w:tcPr>
-            <w:tcW w:w="7175" w:type="dxa"/>
-          </w:tcPr>
-          <w:p>
-            <w:r>
-              <w:t xml:space="preserve">The </w:t>
-            </w:r>
-            <w:r>
-              <w:t>Player has landed on a Knowledge tile.</w:t>
+              <w:t xml:space="preserve">Player has landed on a </w:t>
+            </w:r>
+            <w:proofErr w:type="gramStart"/>
+            <w:r>
+              <w:t>Knowledge</w:t>
+            </w:r>
+            <w:proofErr w:type="gramEnd"/>
+            <w:r>
+              <w:t xml:space="preserve"> tile.</w:t>
             </w:r>
           </w:p>
         </w:tc>
@@ -3531,7 +3367,15 @@
               </w:numPr>
             </w:pPr>
             <w:r>
-              <w:t>The Game System detects that the Player has landed on a Knowledge tile.</w:t>
+              <w:t xml:space="preserve">The Game System detects that the Player has landed on a </w:t>
+            </w:r>
+            <w:proofErr w:type="gramStart"/>
+            <w:r>
+              <w:t>Knowledge</w:t>
+            </w:r>
+            <w:proofErr w:type="gramEnd"/>
+            <w:r>
+              <w:t xml:space="preserve"> tile.</w:t>
             </w:r>
           </w:p>
           <w:p>
@@ -3543,45 +3387,31 @@
               </w:numPr>
             </w:pPr>
             <w:r>
-              <w:t>The Player is presented with two options:</w:t>
+              <w:t>The Game System presents a multiple-choice or true/false question to the Player, relevant to the game’s themes.</w:t>
             </w:r>
           </w:p>
           <w:p>
             <w:pPr>
               <w:pStyle w:val="ListParagraph"/>
               <w:numPr>
-                <w:ilvl w:val="1"/>
+                <w:ilvl w:val="0"/>
                 <w:numId w:val="24"/>
               </w:numPr>
             </w:pPr>
             <w:r>
-              <w:rPr>
-                <w:b/>
-                <w:bCs/>
-              </w:rPr>
-              <w:t>Answer Knowledge Question</w:t>
-            </w:r>
-            <w:r>
-              <w:t xml:space="preserve"> (for Players confident in their knowledge).</w:t>
+              <w:t>The Player selects their answer within a set time limit.</w:t>
             </w:r>
           </w:p>
           <w:p>
             <w:pPr>
               <w:pStyle w:val="ListParagraph"/>
               <w:numPr>
-                <w:ilvl w:val="1"/>
+                <w:ilvl w:val="0"/>
                 <w:numId w:val="24"/>
               </w:numPr>
             </w:pPr>
             <w:r>
-              <w:rPr>
-                <w:b/>
-                <w:bCs/>
-              </w:rPr>
-              <w:t>Play Tutorial</w:t>
-            </w:r>
-            <w:r>
-              <w:t xml:space="preserve"> (for Players who want to learn more).</w:t>
+              <w:t>The Game System evaluates the Player’s response.</w:t>
             </w:r>
           </w:p>
         </w:tc>
@@ -3620,17 +3450,7 @@
               </w:numPr>
             </w:pPr>
             <w:r>
-              <w:t xml:space="preserve">At 2, if the Player selects Answer Knowledge Question, the </w:t>
-            </w:r>
-            <w:r>
-              <w:rPr>
-                <w:i/>
-                <w:iCs/>
-              </w:rPr>
-              <w:t>Answer Knowledge Question</w:t>
-            </w:r>
-            <w:r>
-              <w:t xml:space="preserve"> use case will be called. </w:t>
+              <w:t>At 2, if the Player decides to exit the question screen without answering, the Game System cancels the question attempt, and the Player receives no points.</w:t>
             </w:r>
           </w:p>
           <w:p>
@@ -3642,17 +3462,7 @@
               </w:numPr>
             </w:pPr>
             <w:r>
-              <w:t xml:space="preserve">At 2, if the Player selects Play Tutorial, the </w:t>
-            </w:r>
-            <w:r>
-              <w:rPr>
-                <w:i/>
-                <w:iCs/>
-              </w:rPr>
-              <w:t>Play Tutorial</w:t>
-            </w:r>
-            <w:r>
-              <w:t xml:space="preserve"> use case will be called.</w:t>
+              <w:t>At 4, if correct, the Player is awarded a set number of extra Knowledge points, which are added to their score.</w:t>
             </w:r>
           </w:p>
           <w:p>
@@ -3664,22 +3474,7 @@
               </w:numPr>
             </w:pPr>
             <w:r>
-              <w:t>At 2, i</w:t>
-            </w:r>
-            <w:r>
-              <w:t xml:space="preserve">f the </w:t>
-            </w:r>
-            <w:r>
-              <w:t>Player</w:t>
-            </w:r>
-            <w:r>
-              <w:t xml:space="preserve"> chooses to skip both the question and tutorial, the Game System allows the </w:t>
-            </w:r>
-            <w:r>
-              <w:t>Player</w:t>
-            </w:r>
-            <w:r>
-              <w:t xml:space="preserve"> to continue with their turn without any knowledge-related reward or penalty.</w:t>
+              <w:t>At 4, if incorrect, the Player receives the regular number of Knowledge points, and feedback with the correct answer is displayed for learning purposes.</w:t>
             </w:r>
           </w:p>
         </w:tc>
@@ -3711,13 +3506,7 @@
           </w:tcPr>
           <w:p>
             <w:r>
-              <w:t xml:space="preserve">Depending on the chosen path, the </w:t>
-            </w:r>
-            <w:r>
-              <w:t>Player</w:t>
-            </w:r>
-            <w:r>
-              <w:t xml:space="preserve"> may gain points, resources, or additional knowledge that could assist in future turns.</w:t>
+              <w:t>The Player's score is updated based on the answer received, and their turn proceeds, potentially with a better understanding of the topic from the feedback provided.</w:t>
             </w:r>
           </w:p>
         </w:tc>
@@ -3739,7 +3528,7 @@
       </w:pPr>
       <w:r>
         <w:lastRenderedPageBreak/>
-        <w:t>Play Tutorial</w:t>
+        <w:t>Encounter Resource</w:t>
       </w:r>
     </w:p>
     <w:tbl>
@@ -3778,7 +3567,14 @@
                 <w:b/>
                 <w:bCs/>
               </w:rPr>
-              <w:t xml:space="preserve">e </w:t>
+              <w:t>e</w:t>
+            </w:r>
+            <w:r>
+              <w:rPr>
+                <w:b/>
+                <w:bCs/>
+              </w:rPr>
+              <w:t xml:space="preserve"> </w:t>
             </w:r>
             <w:r>
               <w:rPr>
@@ -3787,7 +3583,7 @@
                 <w:i/>
                 <w:iCs/>
               </w:rPr>
-              <w:t>Play Tutorial</w:t>
+              <w:t>Encounter Resource</w:t>
             </w:r>
             <w:r>
               <w:rPr>
@@ -3826,13 +3622,7 @@
           </w:tcPr>
           <w:p>
             <w:r>
-              <w:t xml:space="preserve">Allow the </w:t>
-            </w:r>
-            <w:r>
-              <w:t>Player</w:t>
-            </w:r>
-            <w:r>
-              <w:t xml:space="preserve"> to complete a tutorial for knowledge gain, with a follow-up question that offers points or resources.</w:t>
+              <w:t>Allow the Player to replenish their materials by landing on a Resource tile, with the quantity of materials received based on their accumulated knowledge points.</w:t>
             </w:r>
           </w:p>
         </w:tc>
@@ -3855,44 +3645,6 @@
                 <w:bCs/>
               </w:rPr>
               <w:t>Precondition</w:t>
-            </w:r>
-          </w:p>
-        </w:tc>
-        <w:tc>
-          <w:tcPr>
-            <w:tcW w:w="7175" w:type="dxa"/>
-          </w:tcPr>
-          <w:p>
-            <w:r>
-              <w:t xml:space="preserve">The </w:t>
-            </w:r>
-            <w:r>
-              <w:t>Player</w:t>
-            </w:r>
-            <w:r>
-              <w:t xml:space="preserve"> has selected the option to "Play Tutorial" on the Knowledge tile.</w:t>
-            </w:r>
-          </w:p>
-        </w:tc>
-      </w:tr>
-      <w:tr>
-        <w:tc>
-          <w:tcPr>
-            <w:tcW w:w="1954" w:type="dxa"/>
-          </w:tcPr>
-          <w:p>
-            <w:pPr>
-              <w:rPr>
-                <w:b/>
-                <w:bCs/>
-              </w:rPr>
-            </w:pPr>
-            <w:r>
-              <w:rPr>
-                <w:b/>
-                <w:bCs/>
-              </w:rPr>
-              <w:t>Main Flow</w:t>
             </w:r>
           </w:p>
         </w:tc>
@@ -3905,11 +3657,17 @@
               <w:pStyle w:val="ListParagraph"/>
               <w:numPr>
                 <w:ilvl w:val="0"/>
-                <w:numId w:val="27"/>
+                <w:numId w:val="41"/>
               </w:numPr>
             </w:pPr>
             <w:r>
-              <w:t>The Game System launches a brief tutorial (e.g., animation, text, or interactive steps) that teaches the Player about a topic related to the game’s context (e.g., resource management, repair techniques).</w:t>
+              <w:t>The Player has landed on a Resource tile during their</w:t>
+            </w:r>
+            <w:r>
+              <w:t xml:space="preserve"> turn</w:t>
+            </w:r>
+            <w:r>
+              <w:t>.</w:t>
             </w:r>
           </w:p>
           <w:p>
@@ -3917,18 +3675,11 @@
               <w:pStyle w:val="ListParagraph"/>
               <w:numPr>
                 <w:ilvl w:val="0"/>
-                <w:numId w:val="27"/>
+                <w:numId w:val="41"/>
               </w:numPr>
             </w:pPr>
             <w:r>
-              <w:t xml:space="preserve">After completing the tutorial, the Game System presents a follow-up question based on the tutorial content. – </w:t>
-            </w:r>
-            <w:r>
-              <w:rPr>
-                <w:i/>
-                <w:iCs/>
-              </w:rPr>
-              <w:t>include(Answer Knowledge Question)</w:t>
+              <w:t>The Player has an existing score of knowledge points (tracked by the system) to determine the number of materials they will receive.</w:t>
             </w:r>
           </w:p>
         </w:tc>
@@ -3950,7 +3701,7 @@
                 <w:b/>
                 <w:bCs/>
               </w:rPr>
-              <w:t>Alternative Flows</w:t>
+              <w:t>Main Flow</w:t>
             </w:r>
           </w:p>
         </w:tc>
@@ -3959,8 +3710,126 @@
             <w:tcW w:w="7175" w:type="dxa"/>
           </w:tcPr>
           <w:p>
-            <w:r>
-              <w:t>N/A</w:t>
+            <w:pPr>
+              <w:pStyle w:val="ListParagraph"/>
+              <w:numPr>
+                <w:ilvl w:val="0"/>
+                <w:numId w:val="42"/>
+              </w:numPr>
+            </w:pPr>
+            <w:r>
+              <w:t>The Game System detects that the Player has landed on a Resource tile and displays a notification of the event.</w:t>
+            </w:r>
+          </w:p>
+          <w:p>
+            <w:pPr>
+              <w:pStyle w:val="ListParagraph"/>
+              <w:numPr>
+                <w:ilvl w:val="0"/>
+                <w:numId w:val="42"/>
+              </w:numPr>
+            </w:pPr>
+            <w:r>
+              <w:t xml:space="preserve">The Game System calculates the </w:t>
+            </w:r>
+            <w:r>
+              <w:t>number</w:t>
+            </w:r>
+            <w:r>
+              <w:t xml:space="preserve"> of materials to be awarded to the Player based on their current knowledge points:</w:t>
+            </w:r>
+          </w:p>
+          <w:p>
+            <w:pPr>
+              <w:pStyle w:val="ListParagraph"/>
+              <w:numPr>
+                <w:ilvl w:val="1"/>
+                <w:numId w:val="42"/>
+              </w:numPr>
+            </w:pPr>
+            <w:r>
+              <w:rPr>
+                <w:b/>
+                <w:bCs/>
+              </w:rPr>
+              <w:t>Low Knowledge</w:t>
+            </w:r>
+            <w:r>
+              <w:t xml:space="preserve"> (0–5 points): 1 material awarded.</w:t>
+            </w:r>
+          </w:p>
+          <w:p>
+            <w:pPr>
+              <w:pStyle w:val="ListParagraph"/>
+              <w:numPr>
+                <w:ilvl w:val="1"/>
+                <w:numId w:val="42"/>
+              </w:numPr>
+            </w:pPr>
+            <w:r>
+              <w:rPr>
+                <w:b/>
+                <w:bCs/>
+              </w:rPr>
+              <w:t>Moderate Knowledge</w:t>
+            </w:r>
+            <w:r>
+              <w:t xml:space="preserve"> (6–10 points): 2 materials awarded.</w:t>
+            </w:r>
+          </w:p>
+          <w:p>
+            <w:pPr>
+              <w:pStyle w:val="ListParagraph"/>
+              <w:numPr>
+                <w:ilvl w:val="1"/>
+                <w:numId w:val="42"/>
+              </w:numPr>
+            </w:pPr>
+            <w:r>
+              <w:rPr>
+                <w:b/>
+                <w:bCs/>
+              </w:rPr>
+              <w:t>High Knowledge</w:t>
+            </w:r>
+            <w:r>
+              <w:t xml:space="preserve"> (11+ points): 3 materials awarded.</w:t>
+            </w:r>
+          </w:p>
+          <w:p>
+            <w:pPr>
+              <w:pStyle w:val="ListParagraph"/>
+              <w:numPr>
+                <w:ilvl w:val="0"/>
+                <w:numId w:val="42"/>
+              </w:numPr>
+            </w:pPr>
+            <w:r>
+              <w:t>The Player’s material inventory is updated by adding the awarded materials.</w:t>
+            </w:r>
+          </w:p>
+          <w:p>
+            <w:pPr>
+              <w:pStyle w:val="ListParagraph"/>
+              <w:numPr>
+                <w:ilvl w:val="0"/>
+                <w:numId w:val="42"/>
+              </w:numPr>
+            </w:pPr>
+            <w:r>
+              <w:t>The Game System displays the updated material count to the Player.</w:t>
+            </w:r>
+          </w:p>
+          <w:p>
+            <w:pPr>
+              <w:pStyle w:val="ListParagraph"/>
+              <w:numPr>
+                <w:ilvl w:val="0"/>
+                <w:numId w:val="42"/>
+              </w:numPr>
+            </w:pPr>
+            <w:r>
+              <w:t>The Player is notified of the quantity of materials they received and reminded that knowledge points improve material rewards.</w:t>
             </w:r>
           </w:p>
         </w:tc>
@@ -3982,6 +3851,38 @@
                 <w:b/>
                 <w:bCs/>
               </w:rPr>
+              <w:t>Alternative Flows</w:t>
+            </w:r>
+          </w:p>
+        </w:tc>
+        <w:tc>
+          <w:tcPr>
+            <w:tcW w:w="7175" w:type="dxa"/>
+          </w:tcPr>
+          <w:p>
+            <w:r>
+              <w:t>N/A</w:t>
+            </w:r>
+          </w:p>
+        </w:tc>
+      </w:tr>
+      <w:tr>
+        <w:tc>
+          <w:tcPr>
+            <w:tcW w:w="1954" w:type="dxa"/>
+          </w:tcPr>
+          <w:p>
+            <w:pPr>
+              <w:rPr>
+                <w:b/>
+                <w:bCs/>
+              </w:rPr>
+            </w:pPr>
+            <w:r>
+              <w:rPr>
+                <w:b/>
+                <w:bCs/>
+              </w:rPr>
               <w:t>Post-condition</w:t>
             </w:r>
           </w:p>
@@ -3991,20 +3892,33 @@
             <w:tcW w:w="7175" w:type="dxa"/>
           </w:tcPr>
           <w:p>
-            <w:r>
-              <w:t xml:space="preserve">The </w:t>
-            </w:r>
-            <w:r>
-              <w:t>Player</w:t>
-            </w:r>
-            <w:r>
-              <w:t>'s score is updated based on the answer</w:t>
-            </w:r>
-            <w:r>
-              <w:t xml:space="preserve"> received</w:t>
-            </w:r>
-            <w:r>
-              <w:t>, and their turn proceeds, potentially with a better understanding of the topic from the feedback provided.</w:t>
+            <w:pPr>
+              <w:pStyle w:val="ListParagraph"/>
+              <w:numPr>
+                <w:ilvl w:val="0"/>
+                <w:numId w:val="43"/>
+              </w:numPr>
+            </w:pPr>
+            <w:r>
+              <w:t>The Player’s material inventory is replenished</w:t>
+            </w:r>
+            <w:r>
+              <w:t xml:space="preserve"> </w:t>
+            </w:r>
+            <w:r>
+              <w:t>based on their knowledge points.</w:t>
+            </w:r>
+          </w:p>
+          <w:p>
+            <w:pPr>
+              <w:pStyle w:val="ListParagraph"/>
+              <w:numPr>
+                <w:ilvl w:val="0"/>
+                <w:numId w:val="43"/>
+              </w:numPr>
+            </w:pPr>
+            <w:r>
+              <w:t>The encounter concludes, allowing the game to proceed with the next turn or action in the game loop.</w:t>
             </w:r>
           </w:p>
         </w:tc>
@@ -4013,378 +3927,21 @@
     <w:p/>
     <w:p>
       <w:pPr>
-        <w:pStyle w:val="Heading2"/>
-        <w:numPr>
-          <w:ilvl w:val="0"/>
-          <w:numId w:val="29"/>
-        </w:numPr>
+        <w:rPr>
+          <w:rFonts w:asciiTheme="majorHAnsi" w:eastAsiaTheme="majorEastAsia" w:hAnsiTheme="majorHAnsi" w:cstheme="majorBidi"/>
+          <w:color w:val="0F4761" w:themeColor="accent1" w:themeShade="BF"/>
+          <w:sz w:val="40"/>
+          <w:szCs w:val="40"/>
+          <w:highlight w:val="yellow"/>
+        </w:rPr>
       </w:pPr>
       <w:r>
-        <w:t>Answer Knowledge Question</w:t>
+        <w:rPr>
+          <w:highlight w:val="yellow"/>
+        </w:rPr>
+        <w:br w:type="page"/>
       </w:r>
     </w:p>
-    <w:tbl>
-      <w:tblPr>
-        <w:tblStyle w:val="TableGrid"/>
-        <w:tblpPr w:leftFromText="180" w:rightFromText="180" w:vertAnchor="text" w:horzAnchor="margin" w:tblpY="253"/>
-        <w:tblW w:w="9129" w:type="dxa"/>
-        <w:tblLook w:val="04A0" w:firstRow="1" w:lastRow="0" w:firstColumn="1" w:lastColumn="0" w:noHBand="0" w:noVBand="1"/>
-      </w:tblPr>
-      <w:tblGrid>
-        <w:gridCol w:w="1954"/>
-        <w:gridCol w:w="7175"/>
-      </w:tblGrid>
-      <w:tr>
-        <w:tc>
-          <w:tcPr>
-            <w:tcW w:w="9129" w:type="dxa"/>
-            <w:gridSpan w:val="2"/>
-          </w:tcPr>
-          <w:p>
-            <w:pPr>
-              <w:rPr>
-                <w:b/>
-                <w:bCs/>
-              </w:rPr>
-            </w:pPr>
-            <w:r>
-              <w:rPr>
-                <w:b/>
-                <w:bCs/>
-              </w:rPr>
-              <w:t>Flow of Events for th</w:t>
-            </w:r>
-            <w:r>
-              <w:rPr>
-                <w:b/>
-                <w:bCs/>
-              </w:rPr>
-              <w:t xml:space="preserve">e </w:t>
-            </w:r>
-            <w:r>
-              <w:rPr>
-                <w:b/>
-                <w:bCs/>
-                <w:i/>
-                <w:iCs/>
-              </w:rPr>
-              <w:t>Answer Knowledge Question</w:t>
-            </w:r>
-            <w:r>
-              <w:rPr>
-                <w:b/>
-                <w:bCs/>
-              </w:rPr>
-              <w:t xml:space="preserve"> use-case</w:t>
-            </w:r>
-          </w:p>
-        </w:tc>
-      </w:tr>
-      <w:tr>
-        <w:tc>
-          <w:tcPr>
-            <w:tcW w:w="1954" w:type="dxa"/>
-          </w:tcPr>
-          <w:p>
-            <w:pPr>
-              <w:rPr>
-                <w:b/>
-                <w:bCs/>
-              </w:rPr>
-            </w:pPr>
-            <w:r>
-              <w:rPr>
-                <w:b/>
-                <w:bCs/>
-              </w:rPr>
-              <w:t>Objective</w:t>
-            </w:r>
-          </w:p>
-        </w:tc>
-        <w:tc>
-          <w:tcPr>
-            <w:tcW w:w="7175" w:type="dxa"/>
-          </w:tcPr>
-          <w:p>
-            <w:r>
-              <w:t xml:space="preserve">Allow </w:t>
-            </w:r>
-            <w:r>
-              <w:t>the</w:t>
-            </w:r>
-            <w:r>
-              <w:t xml:space="preserve"> </w:t>
-            </w:r>
-            <w:r>
-              <w:t>Player</w:t>
-            </w:r>
-            <w:r>
-              <w:t xml:space="preserve"> </w:t>
-            </w:r>
-            <w:r>
-              <w:t>to answer a question for points, rewarding correct knowledge.</w:t>
-            </w:r>
-          </w:p>
-        </w:tc>
-      </w:tr>
-      <w:tr>
-        <w:tc>
-          <w:tcPr>
-            <w:tcW w:w="1954" w:type="dxa"/>
-          </w:tcPr>
-          <w:p>
-            <w:pPr>
-              <w:rPr>
-                <w:b/>
-                <w:bCs/>
-              </w:rPr>
-            </w:pPr>
-            <w:r>
-              <w:rPr>
-                <w:b/>
-                <w:bCs/>
-              </w:rPr>
-              <w:t>Precondition</w:t>
-            </w:r>
-          </w:p>
-        </w:tc>
-        <w:tc>
-          <w:tcPr>
-            <w:tcW w:w="7175" w:type="dxa"/>
-          </w:tcPr>
-          <w:p>
-            <w:r>
-              <w:t xml:space="preserve">The </w:t>
-            </w:r>
-            <w:r>
-              <w:t>Player</w:t>
-            </w:r>
-            <w:r>
-              <w:t xml:space="preserve"> has selected the option to "Answer Knowledge Question" on the Knowledge tile,</w:t>
-            </w:r>
-            <w:r>
-              <w:t xml:space="preserve"> or the Player has watched the tutorial after selecting “Play Tutorial”</w:t>
-            </w:r>
-          </w:p>
-        </w:tc>
-      </w:tr>
-      <w:tr>
-        <w:tc>
-          <w:tcPr>
-            <w:tcW w:w="1954" w:type="dxa"/>
-          </w:tcPr>
-          <w:p>
-            <w:pPr>
-              <w:rPr>
-                <w:b/>
-                <w:bCs/>
-              </w:rPr>
-            </w:pPr>
-            <w:r>
-              <w:rPr>
-                <w:b/>
-                <w:bCs/>
-              </w:rPr>
-              <w:t>Main Flow</w:t>
-            </w:r>
-          </w:p>
-        </w:tc>
-        <w:tc>
-          <w:tcPr>
-            <w:tcW w:w="7175" w:type="dxa"/>
-          </w:tcPr>
-          <w:p>
-            <w:pPr>
-              <w:pStyle w:val="ListParagraph"/>
-              <w:numPr>
-                <w:ilvl w:val="0"/>
-                <w:numId w:val="26"/>
-              </w:numPr>
-            </w:pPr>
-            <w:r>
-              <w:t>The Game System presents a multiple-choice or true/false question to the Player, relevant to the game’s themes.</w:t>
-            </w:r>
-          </w:p>
-          <w:p>
-            <w:pPr>
-              <w:pStyle w:val="ListParagraph"/>
-              <w:numPr>
-                <w:ilvl w:val="0"/>
-                <w:numId w:val="26"/>
-              </w:numPr>
-            </w:pPr>
-            <w:r>
-              <w:t>The Player selects their answer within a set time limit.</w:t>
-            </w:r>
-          </w:p>
-          <w:p>
-            <w:pPr>
-              <w:pStyle w:val="ListParagraph"/>
-              <w:numPr>
-                <w:ilvl w:val="0"/>
-                <w:numId w:val="26"/>
-              </w:numPr>
-            </w:pPr>
-            <w:r>
-              <w:t>The Game System evaluates the Player’s response.</w:t>
-            </w:r>
-          </w:p>
-        </w:tc>
-      </w:tr>
-      <w:tr>
-        <w:tc>
-          <w:tcPr>
-            <w:tcW w:w="1954" w:type="dxa"/>
-          </w:tcPr>
-          <w:p>
-            <w:pPr>
-              <w:rPr>
-                <w:b/>
-                <w:bCs/>
-              </w:rPr>
-            </w:pPr>
-            <w:r>
-              <w:rPr>
-                <w:b/>
-                <w:bCs/>
-              </w:rPr>
-              <w:t>Alternative Flows</w:t>
-            </w:r>
-          </w:p>
-        </w:tc>
-        <w:tc>
-          <w:tcPr>
-            <w:tcW w:w="7175" w:type="dxa"/>
-          </w:tcPr>
-          <w:p>
-            <w:pPr>
-              <w:pStyle w:val="ListParagraph"/>
-              <w:numPr>
-                <w:ilvl w:val="0"/>
-                <w:numId w:val="23"/>
-              </w:numPr>
-            </w:pPr>
-            <w:r>
-              <w:t>At 1, i</w:t>
-            </w:r>
-            <w:r>
-              <w:t xml:space="preserve">f the </w:t>
-            </w:r>
-            <w:r>
-              <w:t>Player</w:t>
-            </w:r>
-            <w:r>
-              <w:t xml:space="preserve"> decides to exit the question screen without answering, the Game System cancels the question attempt, and the </w:t>
-            </w:r>
-            <w:r>
-              <w:t>Player</w:t>
-            </w:r>
-            <w:r>
-              <w:t xml:space="preserve"> receives no points.</w:t>
-            </w:r>
-          </w:p>
-          <w:p>
-            <w:pPr>
-              <w:pStyle w:val="ListParagraph"/>
-              <w:numPr>
-                <w:ilvl w:val="0"/>
-                <w:numId w:val="23"/>
-              </w:numPr>
-            </w:pPr>
-            <w:r>
-              <w:t>At 3, i</w:t>
-            </w:r>
-            <w:r>
-              <w:t>f correct</w:t>
-            </w:r>
-            <w:r>
-              <w:t>, t</w:t>
-            </w:r>
-            <w:r>
-              <w:t xml:space="preserve">he </w:t>
-            </w:r>
-            <w:r>
-              <w:t>Player</w:t>
-            </w:r>
-            <w:r>
-              <w:t xml:space="preserve"> is awarded a set number of points, which are added to their score.</w:t>
-            </w:r>
-          </w:p>
-          <w:p>
-            <w:pPr>
-              <w:pStyle w:val="ListParagraph"/>
-              <w:numPr>
-                <w:ilvl w:val="0"/>
-                <w:numId w:val="23"/>
-              </w:numPr>
-            </w:pPr>
-            <w:r>
-              <w:t>At 3, i</w:t>
-            </w:r>
-            <w:r>
-              <w:t>f incorrect</w:t>
-            </w:r>
-            <w:r>
-              <w:t>, t</w:t>
-            </w:r>
-            <w:r>
-              <w:t xml:space="preserve">he </w:t>
-            </w:r>
-            <w:r>
-              <w:t>Player</w:t>
-            </w:r>
-            <w:r>
-              <w:t xml:space="preserve"> receives no points, and feedback with the correct answer is displayed for learning purposes.</w:t>
-            </w:r>
-          </w:p>
-        </w:tc>
-      </w:tr>
-      <w:tr>
-        <w:tc>
-          <w:tcPr>
-            <w:tcW w:w="1954" w:type="dxa"/>
-          </w:tcPr>
-          <w:p>
-            <w:pPr>
-              <w:rPr>
-                <w:b/>
-                <w:bCs/>
-              </w:rPr>
-            </w:pPr>
-            <w:r>
-              <w:rPr>
-                <w:b/>
-                <w:bCs/>
-              </w:rPr>
-              <w:t>Post-condition</w:t>
-            </w:r>
-          </w:p>
-        </w:tc>
-        <w:tc>
-          <w:tcPr>
-            <w:tcW w:w="7175" w:type="dxa"/>
-          </w:tcPr>
-          <w:p>
-            <w:r>
-              <w:t xml:space="preserve">The </w:t>
-            </w:r>
-            <w:r>
-              <w:t>Player</w:t>
-            </w:r>
-            <w:r>
-              <w:t>'s score is updated based on the answer</w:t>
-            </w:r>
-            <w:r>
-              <w:t xml:space="preserve"> received</w:t>
-            </w:r>
-            <w:r>
-              <w:t>, and their turn proceeds, potentially with a better understanding of the topic from the feedback provided.</w:t>
-            </w:r>
-          </w:p>
-        </w:tc>
-      </w:tr>
-    </w:tbl>
-    <w:p/>
     <w:p>
       <w:pPr>
         <w:pStyle w:val="Heading1"/>
@@ -4725,6 +4282,11 @@
     </w:tbl>
     <w:p/>
     <w:p>
+      <w:r>
+        <w:br w:type="page"/>
+      </w:r>
+    </w:p>
+    <w:p>
       <w:pPr>
         <w:pStyle w:val="Heading2"/>
         <w:numPr>
@@ -4739,6 +4301,7 @@
         <w:rPr>
           <w:highlight w:val="yellow"/>
         </w:rPr>
+        <w:lastRenderedPageBreak/>
         <w:t>Draw Pothole Challenge Card</w:t>
       </w:r>
     </w:p>
@@ -5330,6 +4893,301 @@
       </w:tr>
     </w:tbl>
     <w:p/>
+    <w:p>
+      <w:pPr>
+        <w:rPr>
+          <w:rFonts w:asciiTheme="majorHAnsi" w:eastAsiaTheme="majorEastAsia" w:hAnsiTheme="majorHAnsi" w:cstheme="majorBidi"/>
+          <w:color w:val="0F4761" w:themeColor="accent1" w:themeShade="BF"/>
+          <w:sz w:val="32"/>
+          <w:szCs w:val="32"/>
+        </w:rPr>
+      </w:pPr>
+      <w:r>
+        <w:br w:type="page"/>
+      </w:r>
+    </w:p>
+    <w:p>
+      <w:pPr>
+        <w:pStyle w:val="Heading2"/>
+        <w:numPr>
+          <w:ilvl w:val="0"/>
+          <w:numId w:val="30"/>
+        </w:numPr>
+      </w:pPr>
+      <w:r>
+        <w:lastRenderedPageBreak/>
+        <w:t>Play Tutorial</w:t>
+      </w:r>
+    </w:p>
+    <w:tbl>
+      <w:tblPr>
+        <w:tblStyle w:val="TableGrid"/>
+        <w:tblpPr w:leftFromText="180" w:rightFromText="180" w:vertAnchor="text" w:horzAnchor="margin" w:tblpY="253"/>
+        <w:tblW w:w="9129" w:type="dxa"/>
+        <w:tblLook w:val="04A0" w:firstRow="1" w:lastRow="0" w:firstColumn="1" w:lastColumn="0" w:noHBand="0" w:noVBand="1"/>
+      </w:tblPr>
+      <w:tblGrid>
+        <w:gridCol w:w="1954"/>
+        <w:gridCol w:w="7175"/>
+      </w:tblGrid>
+      <w:tr>
+        <w:tc>
+          <w:tcPr>
+            <w:tcW w:w="9129" w:type="dxa"/>
+            <w:gridSpan w:val="2"/>
+          </w:tcPr>
+          <w:p>
+            <w:pPr>
+              <w:rPr>
+                <w:b/>
+                <w:bCs/>
+              </w:rPr>
+            </w:pPr>
+            <w:r>
+              <w:rPr>
+                <w:b/>
+                <w:bCs/>
+              </w:rPr>
+              <w:t>Flow of Events for th</w:t>
+            </w:r>
+            <w:r>
+              <w:rPr>
+                <w:b/>
+                <w:bCs/>
+              </w:rPr>
+              <w:t xml:space="preserve">e </w:t>
+            </w:r>
+            <w:r>
+              <w:rPr>
+                <w:b/>
+                <w:bCs/>
+                <w:i/>
+                <w:iCs/>
+              </w:rPr>
+              <w:t>Play Tutorial</w:t>
+            </w:r>
+            <w:r>
+              <w:rPr>
+                <w:b/>
+                <w:bCs/>
+              </w:rPr>
+              <w:t xml:space="preserve"> use-case</w:t>
+            </w:r>
+          </w:p>
+        </w:tc>
+      </w:tr>
+      <w:tr>
+        <w:tc>
+          <w:tcPr>
+            <w:tcW w:w="1954" w:type="dxa"/>
+          </w:tcPr>
+          <w:p>
+            <w:pPr>
+              <w:rPr>
+                <w:b/>
+                <w:bCs/>
+              </w:rPr>
+            </w:pPr>
+            <w:r>
+              <w:rPr>
+                <w:b/>
+                <w:bCs/>
+              </w:rPr>
+              <w:t>Objective</w:t>
+            </w:r>
+          </w:p>
+        </w:tc>
+        <w:tc>
+          <w:tcPr>
+            <w:tcW w:w="7175" w:type="dxa"/>
+          </w:tcPr>
+          <w:p>
+            <w:r>
+              <w:t xml:space="preserve">Allow the </w:t>
+            </w:r>
+            <w:r>
+              <w:t>Player</w:t>
+            </w:r>
+            <w:r>
+              <w:t xml:space="preserve"> to complete a tutorial for knowledge gain, with a follow-up question that offers points or resources.</w:t>
+            </w:r>
+          </w:p>
+        </w:tc>
+      </w:tr>
+      <w:tr>
+        <w:tc>
+          <w:tcPr>
+            <w:tcW w:w="1954" w:type="dxa"/>
+          </w:tcPr>
+          <w:p>
+            <w:pPr>
+              <w:rPr>
+                <w:b/>
+                <w:bCs/>
+              </w:rPr>
+            </w:pPr>
+            <w:r>
+              <w:rPr>
+                <w:b/>
+                <w:bCs/>
+              </w:rPr>
+              <w:t>Precondition</w:t>
+            </w:r>
+          </w:p>
+        </w:tc>
+        <w:tc>
+          <w:tcPr>
+            <w:tcW w:w="7175" w:type="dxa"/>
+          </w:tcPr>
+          <w:p>
+            <w:r>
+              <w:t xml:space="preserve">The </w:t>
+            </w:r>
+            <w:r>
+              <w:t>Player</w:t>
+            </w:r>
+            <w:r>
+              <w:t xml:space="preserve"> has selected the option to "Play Tutorial" on the Knowledge tile.</w:t>
+            </w:r>
+          </w:p>
+        </w:tc>
+      </w:tr>
+      <w:tr>
+        <w:tc>
+          <w:tcPr>
+            <w:tcW w:w="1954" w:type="dxa"/>
+          </w:tcPr>
+          <w:p>
+            <w:pPr>
+              <w:rPr>
+                <w:b/>
+                <w:bCs/>
+              </w:rPr>
+            </w:pPr>
+            <w:r>
+              <w:rPr>
+                <w:b/>
+                <w:bCs/>
+              </w:rPr>
+              <w:t>Main Flow</w:t>
+            </w:r>
+          </w:p>
+        </w:tc>
+        <w:tc>
+          <w:tcPr>
+            <w:tcW w:w="7175" w:type="dxa"/>
+          </w:tcPr>
+          <w:p>
+            <w:pPr>
+              <w:pStyle w:val="ListParagraph"/>
+              <w:numPr>
+                <w:ilvl w:val="0"/>
+                <w:numId w:val="27"/>
+              </w:numPr>
+            </w:pPr>
+            <w:r>
+              <w:t>The Game System launches a brief tutorial (e.g., animation, text, or interactive steps) that teaches the Player about a topic related to the game’s context (e.g., resource management, repair techniques).</w:t>
+            </w:r>
+          </w:p>
+          <w:p>
+            <w:pPr>
+              <w:pStyle w:val="ListParagraph"/>
+              <w:numPr>
+                <w:ilvl w:val="0"/>
+                <w:numId w:val="27"/>
+              </w:numPr>
+            </w:pPr>
+            <w:r>
+              <w:t xml:space="preserve">After completing the tutorial, the Game System presents a follow-up question based on the tutorial content. – </w:t>
+            </w:r>
+            <w:r>
+              <w:rPr>
+                <w:i/>
+                <w:iCs/>
+              </w:rPr>
+              <w:t>include(Answer Knowledge Question)</w:t>
+            </w:r>
+          </w:p>
+        </w:tc>
+      </w:tr>
+      <w:tr>
+        <w:tc>
+          <w:tcPr>
+            <w:tcW w:w="1954" w:type="dxa"/>
+          </w:tcPr>
+          <w:p>
+            <w:pPr>
+              <w:rPr>
+                <w:b/>
+                <w:bCs/>
+              </w:rPr>
+            </w:pPr>
+            <w:r>
+              <w:rPr>
+                <w:b/>
+                <w:bCs/>
+              </w:rPr>
+              <w:t>Alternative Flows</w:t>
+            </w:r>
+          </w:p>
+        </w:tc>
+        <w:tc>
+          <w:tcPr>
+            <w:tcW w:w="7175" w:type="dxa"/>
+          </w:tcPr>
+          <w:p>
+            <w:r>
+              <w:t>N/A</w:t>
+            </w:r>
+          </w:p>
+        </w:tc>
+      </w:tr>
+      <w:tr>
+        <w:tc>
+          <w:tcPr>
+            <w:tcW w:w="1954" w:type="dxa"/>
+          </w:tcPr>
+          <w:p>
+            <w:pPr>
+              <w:rPr>
+                <w:b/>
+                <w:bCs/>
+              </w:rPr>
+            </w:pPr>
+            <w:r>
+              <w:rPr>
+                <w:b/>
+                <w:bCs/>
+              </w:rPr>
+              <w:t>Post-condition</w:t>
+            </w:r>
+          </w:p>
+        </w:tc>
+        <w:tc>
+          <w:tcPr>
+            <w:tcW w:w="7175" w:type="dxa"/>
+          </w:tcPr>
+          <w:p>
+            <w:r>
+              <w:t xml:space="preserve">The </w:t>
+            </w:r>
+            <w:r>
+              <w:t>Player</w:t>
+            </w:r>
+            <w:r>
+              <w:t>'s score is updated based on the answer</w:t>
+            </w:r>
+            <w:r>
+              <w:t xml:space="preserve"> received</w:t>
+            </w:r>
+            <w:r>
+              <w:t>, and their turn proceeds, potentially with a better understanding of the topic from the feedback provided.</w:t>
+            </w:r>
+          </w:p>
+        </w:tc>
+      </w:tr>
+    </w:tbl>
+    <w:p/>
     <w:sectPr>
       <w:pgSz w:w="11906" w:h="16838"/>
       <w:pgMar w:top="1440" w:right="1440" w:bottom="1440" w:left="1440" w:header="708" w:footer="708" w:gutter="0"/>
@@ -5582,6 +5440,208 @@
     </w:lvl>
   </w:abstractNum>
   <w:abstractNum w:abstractNumId="2" w15:restartNumberingAfterBreak="0">
+    <w:nsid w:val="0A37033D"/>
+    <w:multiLevelType w:val="hybridMultilevel"/>
+    <w:tmpl w:val="8F6A7522"/>
+    <w:lvl w:ilvl="0" w:tplc="FFFFFFFF">
+      <w:start w:val="1"/>
+      <w:numFmt w:val="decimal"/>
+      <w:lvlText w:val="%1."/>
+      <w:lvlJc w:val="left"/>
+      <w:pPr>
+        <w:ind w:left="720" w:hanging="360"/>
+      </w:pPr>
+      <w:rPr>
+        <w:rFonts w:hint="default"/>
+      </w:rPr>
+    </w:lvl>
+    <w:lvl w:ilvl="1" w:tplc="FFFFFFFF">
+      <w:start w:val="1"/>
+      <w:numFmt w:val="lowerLetter"/>
+      <w:lvlText w:val="%2."/>
+      <w:lvlJc w:val="left"/>
+      <w:pPr>
+        <w:ind w:left="1440" w:hanging="360"/>
+      </w:pPr>
+    </w:lvl>
+    <w:lvl w:ilvl="2" w:tplc="FFFFFFFF" w:tentative="1">
+      <w:start w:val="1"/>
+      <w:numFmt w:val="lowerRoman"/>
+      <w:lvlText w:val="%3."/>
+      <w:lvlJc w:val="right"/>
+      <w:pPr>
+        <w:ind w:left="2160" w:hanging="180"/>
+      </w:pPr>
+    </w:lvl>
+    <w:lvl w:ilvl="3" w:tplc="FFFFFFFF" w:tentative="1">
+      <w:start w:val="1"/>
+      <w:numFmt w:val="decimal"/>
+      <w:lvlText w:val="%4."/>
+      <w:lvlJc w:val="left"/>
+      <w:pPr>
+        <w:ind w:left="2880" w:hanging="360"/>
+      </w:pPr>
+    </w:lvl>
+    <w:lvl w:ilvl="4" w:tplc="FFFFFFFF" w:tentative="1">
+      <w:start w:val="1"/>
+      <w:numFmt w:val="lowerLetter"/>
+      <w:lvlText w:val="%5."/>
+      <w:lvlJc w:val="left"/>
+      <w:pPr>
+        <w:ind w:left="3600" w:hanging="360"/>
+      </w:pPr>
+    </w:lvl>
+    <w:lvl w:ilvl="5" w:tplc="FFFFFFFF" w:tentative="1">
+      <w:start w:val="1"/>
+      <w:numFmt w:val="lowerRoman"/>
+      <w:lvlText w:val="%6."/>
+      <w:lvlJc w:val="right"/>
+      <w:pPr>
+        <w:ind w:left="4320" w:hanging="180"/>
+      </w:pPr>
+    </w:lvl>
+    <w:lvl w:ilvl="6" w:tplc="FFFFFFFF" w:tentative="1">
+      <w:start w:val="1"/>
+      <w:numFmt w:val="decimal"/>
+      <w:lvlText w:val="%7."/>
+      <w:lvlJc w:val="left"/>
+      <w:pPr>
+        <w:ind w:left="5040" w:hanging="360"/>
+      </w:pPr>
+    </w:lvl>
+    <w:lvl w:ilvl="7" w:tplc="FFFFFFFF" w:tentative="1">
+      <w:start w:val="1"/>
+      <w:numFmt w:val="lowerLetter"/>
+      <w:lvlText w:val="%8."/>
+      <w:lvlJc w:val="left"/>
+      <w:pPr>
+        <w:ind w:left="5760" w:hanging="360"/>
+      </w:pPr>
+    </w:lvl>
+    <w:lvl w:ilvl="8" w:tplc="FFFFFFFF" w:tentative="1">
+      <w:start w:val="1"/>
+      <w:numFmt w:val="lowerRoman"/>
+      <w:lvlText w:val="%9."/>
+      <w:lvlJc w:val="right"/>
+      <w:pPr>
+        <w:ind w:left="6480" w:hanging="180"/>
+      </w:pPr>
+    </w:lvl>
+  </w:abstractNum>
+  <w:abstractNum w:abstractNumId="3" w15:restartNumberingAfterBreak="0">
+    <w:nsid w:val="0A8123FC"/>
+    <w:multiLevelType w:val="hybridMultilevel"/>
+    <w:tmpl w:val="509825A8"/>
+    <w:lvl w:ilvl="0" w:tplc="08090001">
+      <w:start w:val="1"/>
+      <w:numFmt w:val="bullet"/>
+      <w:lvlText w:val=""/>
+      <w:lvlJc w:val="left"/>
+      <w:pPr>
+        <w:ind w:left="720" w:hanging="360"/>
+      </w:pPr>
+      <w:rPr>
+        <w:rFonts w:ascii="Symbol" w:hAnsi="Symbol" w:hint="default"/>
+      </w:rPr>
+    </w:lvl>
+    <w:lvl w:ilvl="1" w:tplc="08090003" w:tentative="1">
+      <w:start w:val="1"/>
+      <w:numFmt w:val="bullet"/>
+      <w:lvlText w:val="o"/>
+      <w:lvlJc w:val="left"/>
+      <w:pPr>
+        <w:ind w:left="1440" w:hanging="360"/>
+      </w:pPr>
+      <w:rPr>
+        <w:rFonts w:ascii="Courier New" w:hAnsi="Courier New" w:cs="Courier New" w:hint="default"/>
+      </w:rPr>
+    </w:lvl>
+    <w:lvl w:ilvl="2" w:tplc="08090005" w:tentative="1">
+      <w:start w:val="1"/>
+      <w:numFmt w:val="bullet"/>
+      <w:lvlText w:val=""/>
+      <w:lvlJc w:val="left"/>
+      <w:pPr>
+        <w:ind w:left="2160" w:hanging="360"/>
+      </w:pPr>
+      <w:rPr>
+        <w:rFonts w:ascii="Wingdings" w:hAnsi="Wingdings" w:hint="default"/>
+      </w:rPr>
+    </w:lvl>
+    <w:lvl w:ilvl="3" w:tplc="08090001" w:tentative="1">
+      <w:start w:val="1"/>
+      <w:numFmt w:val="bullet"/>
+      <w:lvlText w:val=""/>
+      <w:lvlJc w:val="left"/>
+      <w:pPr>
+        <w:ind w:left="2880" w:hanging="360"/>
+      </w:pPr>
+      <w:rPr>
+        <w:rFonts w:ascii="Symbol" w:hAnsi="Symbol" w:hint="default"/>
+      </w:rPr>
+    </w:lvl>
+    <w:lvl w:ilvl="4" w:tplc="08090003" w:tentative="1">
+      <w:start w:val="1"/>
+      <w:numFmt w:val="bullet"/>
+      <w:lvlText w:val="o"/>
+      <w:lvlJc w:val="left"/>
+      <w:pPr>
+        <w:ind w:left="3600" w:hanging="360"/>
+      </w:pPr>
+      <w:rPr>
+        <w:rFonts w:ascii="Courier New" w:hAnsi="Courier New" w:cs="Courier New" w:hint="default"/>
+      </w:rPr>
+    </w:lvl>
+    <w:lvl w:ilvl="5" w:tplc="08090005" w:tentative="1">
+      <w:start w:val="1"/>
+      <w:numFmt w:val="bullet"/>
+      <w:lvlText w:val=""/>
+      <w:lvlJc w:val="left"/>
+      <w:pPr>
+        <w:ind w:left="4320" w:hanging="360"/>
+      </w:pPr>
+      <w:rPr>
+        <w:rFonts w:ascii="Wingdings" w:hAnsi="Wingdings" w:hint="default"/>
+      </w:rPr>
+    </w:lvl>
+    <w:lvl w:ilvl="6" w:tplc="08090001" w:tentative="1">
+      <w:start w:val="1"/>
+      <w:numFmt w:val="bullet"/>
+      <w:lvlText w:val=""/>
+      <w:lvlJc w:val="left"/>
+      <w:pPr>
+        <w:ind w:left="5040" w:hanging="360"/>
+      </w:pPr>
+      <w:rPr>
+        <w:rFonts w:ascii="Symbol" w:hAnsi="Symbol" w:hint="default"/>
+      </w:rPr>
+    </w:lvl>
+    <w:lvl w:ilvl="7" w:tplc="08090003" w:tentative="1">
+      <w:start w:val="1"/>
+      <w:numFmt w:val="bullet"/>
+      <w:lvlText w:val="o"/>
+      <w:lvlJc w:val="left"/>
+      <w:pPr>
+        <w:ind w:left="5760" w:hanging="360"/>
+      </w:pPr>
+      <w:rPr>
+        <w:rFonts w:ascii="Courier New" w:hAnsi="Courier New" w:cs="Courier New" w:hint="default"/>
+      </w:rPr>
+    </w:lvl>
+    <w:lvl w:ilvl="8" w:tplc="08090005" w:tentative="1">
+      <w:start w:val="1"/>
+      <w:numFmt w:val="bullet"/>
+      <w:lvlText w:val=""/>
+      <w:lvlJc w:val="left"/>
+      <w:pPr>
+        <w:ind w:left="6480" w:hanging="360"/>
+      </w:pPr>
+      <w:rPr>
+        <w:rFonts w:ascii="Wingdings" w:hAnsi="Wingdings" w:hint="default"/>
+      </w:rPr>
+    </w:lvl>
+  </w:abstractNum>
+  <w:abstractNum w:abstractNumId="4" w15:restartNumberingAfterBreak="0">
     <w:nsid w:val="0A8B316B"/>
     <w:multiLevelType w:val="hybridMultilevel"/>
     <w:tmpl w:val="6DDAC914"/>
@@ -5670,7 +5730,7 @@
       </w:pPr>
     </w:lvl>
   </w:abstractNum>
-  <w:abstractNum w:abstractNumId="3" w15:restartNumberingAfterBreak="0">
+  <w:abstractNum w:abstractNumId="5" w15:restartNumberingAfterBreak="0">
     <w:nsid w:val="0AFB60D3"/>
     <w:multiLevelType w:val="hybridMultilevel"/>
     <w:tmpl w:val="16148166"/>
@@ -5759,7 +5819,120 @@
       </w:pPr>
     </w:lvl>
   </w:abstractNum>
-  <w:abstractNum w:abstractNumId="4" w15:restartNumberingAfterBreak="0">
+  <w:abstractNum w:abstractNumId="6" w15:restartNumberingAfterBreak="0">
+    <w:nsid w:val="10A53115"/>
+    <w:multiLevelType w:val="hybridMultilevel"/>
+    <w:tmpl w:val="7CB80260"/>
+    <w:lvl w:ilvl="0" w:tplc="08090001">
+      <w:start w:val="1"/>
+      <w:numFmt w:val="bullet"/>
+      <w:lvlText w:val=""/>
+      <w:lvlJc w:val="left"/>
+      <w:pPr>
+        <w:ind w:left="720" w:hanging="360"/>
+      </w:pPr>
+      <w:rPr>
+        <w:rFonts w:ascii="Symbol" w:hAnsi="Symbol" w:hint="default"/>
+      </w:rPr>
+    </w:lvl>
+    <w:lvl w:ilvl="1" w:tplc="08090003" w:tentative="1">
+      <w:start w:val="1"/>
+      <w:numFmt w:val="bullet"/>
+      <w:lvlText w:val="o"/>
+      <w:lvlJc w:val="left"/>
+      <w:pPr>
+        <w:ind w:left="1440" w:hanging="360"/>
+      </w:pPr>
+      <w:rPr>
+        <w:rFonts w:ascii="Courier New" w:hAnsi="Courier New" w:cs="Courier New" w:hint="default"/>
+      </w:rPr>
+    </w:lvl>
+    <w:lvl w:ilvl="2" w:tplc="08090005" w:tentative="1">
+      <w:start w:val="1"/>
+      <w:numFmt w:val="bullet"/>
+      <w:lvlText w:val=""/>
+      <w:lvlJc w:val="left"/>
+      <w:pPr>
+        <w:ind w:left="2160" w:hanging="360"/>
+      </w:pPr>
+      <w:rPr>
+        <w:rFonts w:ascii="Wingdings" w:hAnsi="Wingdings" w:hint="default"/>
+      </w:rPr>
+    </w:lvl>
+    <w:lvl w:ilvl="3" w:tplc="08090001" w:tentative="1">
+      <w:start w:val="1"/>
+      <w:numFmt w:val="bullet"/>
+      <w:lvlText w:val=""/>
+      <w:lvlJc w:val="left"/>
+      <w:pPr>
+        <w:ind w:left="2880" w:hanging="360"/>
+      </w:pPr>
+      <w:rPr>
+        <w:rFonts w:ascii="Symbol" w:hAnsi="Symbol" w:hint="default"/>
+      </w:rPr>
+    </w:lvl>
+    <w:lvl w:ilvl="4" w:tplc="08090003" w:tentative="1">
+      <w:start w:val="1"/>
+      <w:numFmt w:val="bullet"/>
+      <w:lvlText w:val="o"/>
+      <w:lvlJc w:val="left"/>
+      <w:pPr>
+        <w:ind w:left="3600" w:hanging="360"/>
+      </w:pPr>
+      <w:rPr>
+        <w:rFonts w:ascii="Courier New" w:hAnsi="Courier New" w:cs="Courier New" w:hint="default"/>
+      </w:rPr>
+    </w:lvl>
+    <w:lvl w:ilvl="5" w:tplc="08090005" w:tentative="1">
+      <w:start w:val="1"/>
+      <w:numFmt w:val="bullet"/>
+      <w:lvlText w:val=""/>
+      <w:lvlJc w:val="left"/>
+      <w:pPr>
+        <w:ind w:left="4320" w:hanging="360"/>
+      </w:pPr>
+      <w:rPr>
+        <w:rFonts w:ascii="Wingdings" w:hAnsi="Wingdings" w:hint="default"/>
+      </w:rPr>
+    </w:lvl>
+    <w:lvl w:ilvl="6" w:tplc="08090001" w:tentative="1">
+      <w:start w:val="1"/>
+      <w:numFmt w:val="bullet"/>
+      <w:lvlText w:val=""/>
+      <w:lvlJc w:val="left"/>
+      <w:pPr>
+        <w:ind w:left="5040" w:hanging="360"/>
+      </w:pPr>
+      <w:rPr>
+        <w:rFonts w:ascii="Symbol" w:hAnsi="Symbol" w:hint="default"/>
+      </w:rPr>
+    </w:lvl>
+    <w:lvl w:ilvl="7" w:tplc="08090003" w:tentative="1">
+      <w:start w:val="1"/>
+      <w:numFmt w:val="bullet"/>
+      <w:lvlText w:val="o"/>
+      <w:lvlJc w:val="left"/>
+      <w:pPr>
+        <w:ind w:left="5760" w:hanging="360"/>
+      </w:pPr>
+      <w:rPr>
+        <w:rFonts w:ascii="Courier New" w:hAnsi="Courier New" w:cs="Courier New" w:hint="default"/>
+      </w:rPr>
+    </w:lvl>
+    <w:lvl w:ilvl="8" w:tplc="08090005" w:tentative="1">
+      <w:start w:val="1"/>
+      <w:numFmt w:val="bullet"/>
+      <w:lvlText w:val=""/>
+      <w:lvlJc w:val="left"/>
+      <w:pPr>
+        <w:ind w:left="6480" w:hanging="360"/>
+      </w:pPr>
+      <w:rPr>
+        <w:rFonts w:ascii="Wingdings" w:hAnsi="Wingdings" w:hint="default"/>
+      </w:rPr>
+    </w:lvl>
+  </w:abstractNum>
+  <w:abstractNum w:abstractNumId="7" w15:restartNumberingAfterBreak="0">
     <w:nsid w:val="138F786D"/>
     <w:multiLevelType w:val="hybridMultilevel"/>
     <w:tmpl w:val="DEB6ACCE"/>
@@ -5848,7 +6021,7 @@
       </w:pPr>
     </w:lvl>
   </w:abstractNum>
-  <w:abstractNum w:abstractNumId="5" w15:restartNumberingAfterBreak="0">
+  <w:abstractNum w:abstractNumId="8" w15:restartNumberingAfterBreak="0">
     <w:nsid w:val="15104299"/>
     <w:multiLevelType w:val="hybridMultilevel"/>
     <w:tmpl w:val="02FE3F14"/>
@@ -5937,7 +6110,212 @@
       </w:pPr>
     </w:lvl>
   </w:abstractNum>
-  <w:abstractNum w:abstractNumId="6" w15:restartNumberingAfterBreak="0">
+  <w:abstractNum w:abstractNumId="9" w15:restartNumberingAfterBreak="0">
+    <w:nsid w:val="15E6444B"/>
+    <w:multiLevelType w:val="hybridMultilevel"/>
+    <w:tmpl w:val="F68AAB6A"/>
+    <w:lvl w:ilvl="0" w:tplc="08090001">
+      <w:start w:val="1"/>
+      <w:numFmt w:val="bullet"/>
+      <w:lvlText w:val=""/>
+      <w:lvlJc w:val="left"/>
+      <w:pPr>
+        <w:ind w:left="720" w:hanging="360"/>
+      </w:pPr>
+      <w:rPr>
+        <w:rFonts w:ascii="Symbol" w:hAnsi="Symbol" w:hint="default"/>
+      </w:rPr>
+    </w:lvl>
+    <w:lvl w:ilvl="1" w:tplc="247C1204">
+      <w:start w:val="1"/>
+      <w:numFmt w:val="decimal"/>
+      <w:lvlText w:val="%2."/>
+      <w:lvlJc w:val="left"/>
+      <w:pPr>
+        <w:ind w:left="1440" w:hanging="360"/>
+      </w:pPr>
+      <w:rPr>
+        <w:rFonts w:asciiTheme="minorHAnsi" w:eastAsiaTheme="minorHAnsi" w:hAnsiTheme="minorHAnsi" w:cstheme="minorBidi"/>
+      </w:rPr>
+    </w:lvl>
+    <w:lvl w:ilvl="2" w:tplc="0809001B">
+      <w:start w:val="1"/>
+      <w:numFmt w:val="lowerRoman"/>
+      <w:lvlText w:val="%3."/>
+      <w:lvlJc w:val="right"/>
+      <w:pPr>
+        <w:ind w:left="2160" w:hanging="180"/>
+      </w:pPr>
+    </w:lvl>
+    <w:lvl w:ilvl="3" w:tplc="0809000F" w:tentative="1">
+      <w:start w:val="1"/>
+      <w:numFmt w:val="decimal"/>
+      <w:lvlText w:val="%4."/>
+      <w:lvlJc w:val="left"/>
+      <w:pPr>
+        <w:ind w:left="2880" w:hanging="360"/>
+      </w:pPr>
+    </w:lvl>
+    <w:lvl w:ilvl="4" w:tplc="08090019" w:tentative="1">
+      <w:start w:val="1"/>
+      <w:numFmt w:val="lowerLetter"/>
+      <w:lvlText w:val="%5."/>
+      <w:lvlJc w:val="left"/>
+      <w:pPr>
+        <w:ind w:left="3600" w:hanging="360"/>
+      </w:pPr>
+    </w:lvl>
+    <w:lvl w:ilvl="5" w:tplc="0809001B" w:tentative="1">
+      <w:start w:val="1"/>
+      <w:numFmt w:val="lowerRoman"/>
+      <w:lvlText w:val="%6."/>
+      <w:lvlJc w:val="right"/>
+      <w:pPr>
+        <w:ind w:left="4320" w:hanging="180"/>
+      </w:pPr>
+    </w:lvl>
+    <w:lvl w:ilvl="6" w:tplc="0809000F" w:tentative="1">
+      <w:start w:val="1"/>
+      <w:numFmt w:val="decimal"/>
+      <w:lvlText w:val="%7."/>
+      <w:lvlJc w:val="left"/>
+      <w:pPr>
+        <w:ind w:left="5040" w:hanging="360"/>
+      </w:pPr>
+    </w:lvl>
+    <w:lvl w:ilvl="7" w:tplc="08090019" w:tentative="1">
+      <w:start w:val="1"/>
+      <w:numFmt w:val="lowerLetter"/>
+      <w:lvlText w:val="%8."/>
+      <w:lvlJc w:val="left"/>
+      <w:pPr>
+        <w:ind w:left="5760" w:hanging="360"/>
+      </w:pPr>
+    </w:lvl>
+    <w:lvl w:ilvl="8" w:tplc="0809001B" w:tentative="1">
+      <w:start w:val="1"/>
+      <w:numFmt w:val="lowerRoman"/>
+      <w:lvlText w:val="%9."/>
+      <w:lvlJc w:val="right"/>
+      <w:pPr>
+        <w:ind w:left="6480" w:hanging="180"/>
+      </w:pPr>
+    </w:lvl>
+  </w:abstractNum>
+  <w:abstractNum w:abstractNumId="10" w15:restartNumberingAfterBreak="0">
+    <w:nsid w:val="18565FF0"/>
+    <w:multiLevelType w:val="hybridMultilevel"/>
+    <w:tmpl w:val="9D6A56A2"/>
+    <w:lvl w:ilvl="0" w:tplc="08090001">
+      <w:start w:val="1"/>
+      <w:numFmt w:val="bullet"/>
+      <w:lvlText w:val=""/>
+      <w:lvlJc w:val="left"/>
+      <w:pPr>
+        <w:ind w:left="720" w:hanging="360"/>
+      </w:pPr>
+      <w:rPr>
+        <w:rFonts w:ascii="Symbol" w:hAnsi="Symbol" w:hint="default"/>
+      </w:rPr>
+    </w:lvl>
+    <w:lvl w:ilvl="1" w:tplc="08090003" w:tentative="1">
+      <w:start w:val="1"/>
+      <w:numFmt w:val="bullet"/>
+      <w:lvlText w:val="o"/>
+      <w:lvlJc w:val="left"/>
+      <w:pPr>
+        <w:ind w:left="1440" w:hanging="360"/>
+      </w:pPr>
+      <w:rPr>
+        <w:rFonts w:ascii="Courier New" w:hAnsi="Courier New" w:cs="Courier New" w:hint="default"/>
+      </w:rPr>
+    </w:lvl>
+    <w:lvl w:ilvl="2" w:tplc="08090005" w:tentative="1">
+      <w:start w:val="1"/>
+      <w:numFmt w:val="bullet"/>
+      <w:lvlText w:val=""/>
+      <w:lvlJc w:val="left"/>
+      <w:pPr>
+        <w:ind w:left="2160" w:hanging="360"/>
+      </w:pPr>
+      <w:rPr>
+        <w:rFonts w:ascii="Wingdings" w:hAnsi="Wingdings" w:hint="default"/>
+      </w:rPr>
+    </w:lvl>
+    <w:lvl w:ilvl="3" w:tplc="08090001" w:tentative="1">
+      <w:start w:val="1"/>
+      <w:numFmt w:val="bullet"/>
+      <w:lvlText w:val=""/>
+      <w:lvlJc w:val="left"/>
+      <w:pPr>
+        <w:ind w:left="2880" w:hanging="360"/>
+      </w:pPr>
+      <w:rPr>
+        <w:rFonts w:ascii="Symbol" w:hAnsi="Symbol" w:hint="default"/>
+      </w:rPr>
+    </w:lvl>
+    <w:lvl w:ilvl="4" w:tplc="08090003" w:tentative="1">
+      <w:start w:val="1"/>
+      <w:numFmt w:val="bullet"/>
+      <w:lvlText w:val="o"/>
+      <w:lvlJc w:val="left"/>
+      <w:pPr>
+        <w:ind w:left="3600" w:hanging="360"/>
+      </w:pPr>
+      <w:rPr>
+        <w:rFonts w:ascii="Courier New" w:hAnsi="Courier New" w:cs="Courier New" w:hint="default"/>
+      </w:rPr>
+    </w:lvl>
+    <w:lvl w:ilvl="5" w:tplc="08090005" w:tentative="1">
+      <w:start w:val="1"/>
+      <w:numFmt w:val="bullet"/>
+      <w:lvlText w:val=""/>
+      <w:lvlJc w:val="left"/>
+      <w:pPr>
+        <w:ind w:left="4320" w:hanging="360"/>
+      </w:pPr>
+      <w:rPr>
+        <w:rFonts w:ascii="Wingdings" w:hAnsi="Wingdings" w:hint="default"/>
+      </w:rPr>
+    </w:lvl>
+    <w:lvl w:ilvl="6" w:tplc="08090001" w:tentative="1">
+      <w:start w:val="1"/>
+      <w:numFmt w:val="bullet"/>
+      <w:lvlText w:val=""/>
+      <w:lvlJc w:val="left"/>
+      <w:pPr>
+        <w:ind w:left="5040" w:hanging="360"/>
+      </w:pPr>
+      <w:rPr>
+        <w:rFonts w:ascii="Symbol" w:hAnsi="Symbol" w:hint="default"/>
+      </w:rPr>
+    </w:lvl>
+    <w:lvl w:ilvl="7" w:tplc="08090003" w:tentative="1">
+      <w:start w:val="1"/>
+      <w:numFmt w:val="bullet"/>
+      <w:lvlText w:val="o"/>
+      <w:lvlJc w:val="left"/>
+      <w:pPr>
+        <w:ind w:left="5760" w:hanging="360"/>
+      </w:pPr>
+      <w:rPr>
+        <w:rFonts w:ascii="Courier New" w:hAnsi="Courier New" w:cs="Courier New" w:hint="default"/>
+      </w:rPr>
+    </w:lvl>
+    <w:lvl w:ilvl="8" w:tplc="08090005" w:tentative="1">
+      <w:start w:val="1"/>
+      <w:numFmt w:val="bullet"/>
+      <w:lvlText w:val=""/>
+      <w:lvlJc w:val="left"/>
+      <w:pPr>
+        <w:ind w:left="6480" w:hanging="360"/>
+      </w:pPr>
+      <w:rPr>
+        <w:rFonts w:ascii="Wingdings" w:hAnsi="Wingdings" w:hint="default"/>
+      </w:rPr>
+    </w:lvl>
+  </w:abstractNum>
+  <w:abstractNum w:abstractNumId="11" w15:restartNumberingAfterBreak="0">
     <w:nsid w:val="19823DD3"/>
     <w:multiLevelType w:val="hybridMultilevel"/>
     <w:tmpl w:val="0FAC991E"/>
@@ -6023,10 +6401,10 @@
       </w:pPr>
     </w:lvl>
   </w:abstractNum>
-  <w:abstractNum w:abstractNumId="7" w15:restartNumberingAfterBreak="0">
+  <w:abstractNum w:abstractNumId="12" w15:restartNumberingAfterBreak="0">
     <w:nsid w:val="200E68CF"/>
     <w:multiLevelType w:val="hybridMultilevel"/>
-    <w:tmpl w:val="7DBACB76"/>
+    <w:tmpl w:val="95AA1AF8"/>
     <w:lvl w:ilvl="0" w:tplc="FFFFFFFF">
       <w:start w:val="1"/>
       <w:numFmt w:val="decimal"/>
@@ -6112,7 +6490,7 @@
       </w:pPr>
     </w:lvl>
   </w:abstractNum>
-  <w:abstractNum w:abstractNumId="8" w15:restartNumberingAfterBreak="0">
+  <w:abstractNum w:abstractNumId="13" w15:restartNumberingAfterBreak="0">
     <w:nsid w:val="21FA1A5D"/>
     <w:multiLevelType w:val="hybridMultilevel"/>
     <w:tmpl w:val="6DDAC914"/>
@@ -6201,7 +6579,96 @@
       </w:pPr>
     </w:lvl>
   </w:abstractNum>
-  <w:abstractNum w:abstractNumId="9" w15:restartNumberingAfterBreak="0">
+  <w:abstractNum w:abstractNumId="14" w15:restartNumberingAfterBreak="0">
+    <w:nsid w:val="29000DB1"/>
+    <w:multiLevelType w:val="hybridMultilevel"/>
+    <w:tmpl w:val="8F6A7522"/>
+    <w:lvl w:ilvl="0" w:tplc="FFFFFFFF">
+      <w:start w:val="1"/>
+      <w:numFmt w:val="decimal"/>
+      <w:lvlText w:val="%1."/>
+      <w:lvlJc w:val="left"/>
+      <w:pPr>
+        <w:ind w:left="720" w:hanging="360"/>
+      </w:pPr>
+      <w:rPr>
+        <w:rFonts w:hint="default"/>
+      </w:rPr>
+    </w:lvl>
+    <w:lvl w:ilvl="1" w:tplc="FFFFFFFF" w:tentative="1">
+      <w:start w:val="1"/>
+      <w:numFmt w:val="lowerLetter"/>
+      <w:lvlText w:val="%2."/>
+      <w:lvlJc w:val="left"/>
+      <w:pPr>
+        <w:ind w:left="1440" w:hanging="360"/>
+      </w:pPr>
+    </w:lvl>
+    <w:lvl w:ilvl="2" w:tplc="FFFFFFFF" w:tentative="1">
+      <w:start w:val="1"/>
+      <w:numFmt w:val="lowerRoman"/>
+      <w:lvlText w:val="%3."/>
+      <w:lvlJc w:val="right"/>
+      <w:pPr>
+        <w:ind w:left="2160" w:hanging="180"/>
+      </w:pPr>
+    </w:lvl>
+    <w:lvl w:ilvl="3" w:tplc="FFFFFFFF" w:tentative="1">
+      <w:start w:val="1"/>
+      <w:numFmt w:val="decimal"/>
+      <w:lvlText w:val="%4."/>
+      <w:lvlJc w:val="left"/>
+      <w:pPr>
+        <w:ind w:left="2880" w:hanging="360"/>
+      </w:pPr>
+    </w:lvl>
+    <w:lvl w:ilvl="4" w:tplc="FFFFFFFF" w:tentative="1">
+      <w:start w:val="1"/>
+      <w:numFmt w:val="lowerLetter"/>
+      <w:lvlText w:val="%5."/>
+      <w:lvlJc w:val="left"/>
+      <w:pPr>
+        <w:ind w:left="3600" w:hanging="360"/>
+      </w:pPr>
+    </w:lvl>
+    <w:lvl w:ilvl="5" w:tplc="FFFFFFFF" w:tentative="1">
+      <w:start w:val="1"/>
+      <w:numFmt w:val="lowerRoman"/>
+      <w:lvlText w:val="%6."/>
+      <w:lvlJc w:val="right"/>
+      <w:pPr>
+        <w:ind w:left="4320" w:hanging="180"/>
+      </w:pPr>
+    </w:lvl>
+    <w:lvl w:ilvl="6" w:tplc="FFFFFFFF" w:tentative="1">
+      <w:start w:val="1"/>
+      <w:numFmt w:val="decimal"/>
+      <w:lvlText w:val="%7."/>
+      <w:lvlJc w:val="left"/>
+      <w:pPr>
+        <w:ind w:left="5040" w:hanging="360"/>
+      </w:pPr>
+    </w:lvl>
+    <w:lvl w:ilvl="7" w:tplc="FFFFFFFF" w:tentative="1">
+      <w:start w:val="1"/>
+      <w:numFmt w:val="lowerLetter"/>
+      <w:lvlText w:val="%8."/>
+      <w:lvlJc w:val="left"/>
+      <w:pPr>
+        <w:ind w:left="5760" w:hanging="360"/>
+      </w:pPr>
+    </w:lvl>
+    <w:lvl w:ilvl="8" w:tplc="FFFFFFFF" w:tentative="1">
+      <w:start w:val="1"/>
+      <w:numFmt w:val="lowerRoman"/>
+      <w:lvlText w:val="%9."/>
+      <w:lvlJc w:val="right"/>
+      <w:pPr>
+        <w:ind w:left="6480" w:hanging="180"/>
+      </w:pPr>
+    </w:lvl>
+  </w:abstractNum>
+  <w:abstractNum w:abstractNumId="15" w15:restartNumberingAfterBreak="0">
     <w:nsid w:val="2B837D56"/>
     <w:multiLevelType w:val="hybridMultilevel"/>
     <w:tmpl w:val="F6B4F7E4"/>
@@ -6290,7 +6757,7 @@
       </w:pPr>
     </w:lvl>
   </w:abstractNum>
-  <w:abstractNum w:abstractNumId="10" w15:restartNumberingAfterBreak="0">
+  <w:abstractNum w:abstractNumId="16" w15:restartNumberingAfterBreak="0">
     <w:nsid w:val="2BEB1CA1"/>
     <w:multiLevelType w:val="hybridMultilevel"/>
     <w:tmpl w:val="7DBACB76"/>
@@ -6379,7 +6846,7 @@
       </w:pPr>
     </w:lvl>
   </w:abstractNum>
-  <w:abstractNum w:abstractNumId="11" w15:restartNumberingAfterBreak="0">
+  <w:abstractNum w:abstractNumId="17" w15:restartNumberingAfterBreak="0">
     <w:nsid w:val="300D1DFA"/>
     <w:multiLevelType w:val="hybridMultilevel"/>
     <w:tmpl w:val="0FAC991E"/>
@@ -6465,7 +6932,120 @@
       </w:pPr>
     </w:lvl>
   </w:abstractNum>
-  <w:abstractNum w:abstractNumId="12" w15:restartNumberingAfterBreak="0">
+  <w:abstractNum w:abstractNumId="18" w15:restartNumberingAfterBreak="0">
+    <w:nsid w:val="32647126"/>
+    <w:multiLevelType w:val="hybridMultilevel"/>
+    <w:tmpl w:val="5FE40D06"/>
+    <w:lvl w:ilvl="0" w:tplc="FFFFFFFF">
+      <w:start w:val="1"/>
+      <w:numFmt w:val="decimal"/>
+      <w:lvlText w:val="%1."/>
+      <w:lvlJc w:val="left"/>
+      <w:pPr>
+        <w:ind w:left="720" w:hanging="360"/>
+      </w:pPr>
+      <w:rPr>
+        <w:rFonts w:hint="default"/>
+      </w:rPr>
+    </w:lvl>
+    <w:lvl w:ilvl="1" w:tplc="FFFFFFFF">
+      <w:start w:val="1"/>
+      <w:numFmt w:val="bullet"/>
+      <w:lvlText w:val="o"/>
+      <w:lvlJc w:val="left"/>
+      <w:pPr>
+        <w:ind w:left="1440" w:hanging="360"/>
+      </w:pPr>
+      <w:rPr>
+        <w:rFonts w:ascii="Courier New" w:hAnsi="Courier New" w:cs="Courier New" w:hint="default"/>
+      </w:rPr>
+    </w:lvl>
+    <w:lvl w:ilvl="2" w:tplc="FFFFFFFF" w:tentative="1">
+      <w:start w:val="1"/>
+      <w:numFmt w:val="bullet"/>
+      <w:lvlText w:val=""/>
+      <w:lvlJc w:val="left"/>
+      <w:pPr>
+        <w:ind w:left="2160" w:hanging="360"/>
+      </w:pPr>
+      <w:rPr>
+        <w:rFonts w:ascii="Wingdings" w:hAnsi="Wingdings" w:hint="default"/>
+      </w:rPr>
+    </w:lvl>
+    <w:lvl w:ilvl="3" w:tplc="FFFFFFFF" w:tentative="1">
+      <w:start w:val="1"/>
+      <w:numFmt w:val="bullet"/>
+      <w:lvlText w:val=""/>
+      <w:lvlJc w:val="left"/>
+      <w:pPr>
+        <w:ind w:left="2880" w:hanging="360"/>
+      </w:pPr>
+      <w:rPr>
+        <w:rFonts w:ascii="Symbol" w:hAnsi="Symbol" w:hint="default"/>
+      </w:rPr>
+    </w:lvl>
+    <w:lvl w:ilvl="4" w:tplc="FFFFFFFF" w:tentative="1">
+      <w:start w:val="1"/>
+      <w:numFmt w:val="bullet"/>
+      <w:lvlText w:val="o"/>
+      <w:lvlJc w:val="left"/>
+      <w:pPr>
+        <w:ind w:left="3600" w:hanging="360"/>
+      </w:pPr>
+      <w:rPr>
+        <w:rFonts w:ascii="Courier New" w:hAnsi="Courier New" w:cs="Courier New" w:hint="default"/>
+      </w:rPr>
+    </w:lvl>
+    <w:lvl w:ilvl="5" w:tplc="FFFFFFFF" w:tentative="1">
+      <w:start w:val="1"/>
+      <w:numFmt w:val="bullet"/>
+      <w:lvlText w:val=""/>
+      <w:lvlJc w:val="left"/>
+      <w:pPr>
+        <w:ind w:left="4320" w:hanging="360"/>
+      </w:pPr>
+      <w:rPr>
+        <w:rFonts w:ascii="Wingdings" w:hAnsi="Wingdings" w:hint="default"/>
+      </w:rPr>
+    </w:lvl>
+    <w:lvl w:ilvl="6" w:tplc="FFFFFFFF" w:tentative="1">
+      <w:start w:val="1"/>
+      <w:numFmt w:val="bullet"/>
+      <w:lvlText w:val=""/>
+      <w:lvlJc w:val="left"/>
+      <w:pPr>
+        <w:ind w:left="5040" w:hanging="360"/>
+      </w:pPr>
+      <w:rPr>
+        <w:rFonts w:ascii="Symbol" w:hAnsi="Symbol" w:hint="default"/>
+      </w:rPr>
+    </w:lvl>
+    <w:lvl w:ilvl="7" w:tplc="FFFFFFFF" w:tentative="1">
+      <w:start w:val="1"/>
+      <w:numFmt w:val="bullet"/>
+      <w:lvlText w:val="o"/>
+      <w:lvlJc w:val="left"/>
+      <w:pPr>
+        <w:ind w:left="5760" w:hanging="360"/>
+      </w:pPr>
+      <w:rPr>
+        <w:rFonts w:ascii="Courier New" w:hAnsi="Courier New" w:cs="Courier New" w:hint="default"/>
+      </w:rPr>
+    </w:lvl>
+    <w:lvl w:ilvl="8" w:tplc="FFFFFFFF" w:tentative="1">
+      <w:start w:val="1"/>
+      <w:numFmt w:val="bullet"/>
+      <w:lvlText w:val=""/>
+      <w:lvlJc w:val="left"/>
+      <w:pPr>
+        <w:ind w:left="6480" w:hanging="360"/>
+      </w:pPr>
+      <w:rPr>
+        <w:rFonts w:ascii="Wingdings" w:hAnsi="Wingdings" w:hint="default"/>
+      </w:rPr>
+    </w:lvl>
+  </w:abstractNum>
+  <w:abstractNum w:abstractNumId="19" w15:restartNumberingAfterBreak="0">
     <w:nsid w:val="33E80248"/>
     <w:multiLevelType w:val="hybridMultilevel"/>
     <w:tmpl w:val="7DBACB76"/>
@@ -6554,7 +7134,7 @@
       </w:pPr>
     </w:lvl>
   </w:abstractNum>
-  <w:abstractNum w:abstractNumId="13" w15:restartNumberingAfterBreak="0">
+  <w:abstractNum w:abstractNumId="20" w15:restartNumberingAfterBreak="0">
     <w:nsid w:val="34101805"/>
     <w:multiLevelType w:val="hybridMultilevel"/>
     <w:tmpl w:val="361E9098"/>
@@ -6667,7 +7247,7 @@
       </w:rPr>
     </w:lvl>
   </w:abstractNum>
-  <w:abstractNum w:abstractNumId="14" w15:restartNumberingAfterBreak="0">
+  <w:abstractNum w:abstractNumId="21" w15:restartNumberingAfterBreak="0">
     <w:nsid w:val="35357E69"/>
     <w:multiLevelType w:val="hybridMultilevel"/>
     <w:tmpl w:val="DDD24480"/>
@@ -6756,7 +7336,120 @@
       </w:pPr>
     </w:lvl>
   </w:abstractNum>
-  <w:abstractNum w:abstractNumId="15" w15:restartNumberingAfterBreak="0">
+  <w:abstractNum w:abstractNumId="22" w15:restartNumberingAfterBreak="0">
+    <w:nsid w:val="35983C78"/>
+    <w:multiLevelType w:val="hybridMultilevel"/>
+    <w:tmpl w:val="69BE26CC"/>
+    <w:lvl w:ilvl="0" w:tplc="08090001">
+      <w:start w:val="1"/>
+      <w:numFmt w:val="bullet"/>
+      <w:lvlText w:val=""/>
+      <w:lvlJc w:val="left"/>
+      <w:pPr>
+        <w:ind w:left="720" w:hanging="360"/>
+      </w:pPr>
+      <w:rPr>
+        <w:rFonts w:ascii="Symbol" w:hAnsi="Symbol" w:hint="default"/>
+      </w:rPr>
+    </w:lvl>
+    <w:lvl w:ilvl="1" w:tplc="08090003">
+      <w:start w:val="1"/>
+      <w:numFmt w:val="bullet"/>
+      <w:lvlText w:val="o"/>
+      <w:lvlJc w:val="left"/>
+      <w:pPr>
+        <w:ind w:left="1440" w:hanging="360"/>
+      </w:pPr>
+      <w:rPr>
+        <w:rFonts w:ascii="Courier New" w:hAnsi="Courier New" w:cs="Courier New" w:hint="default"/>
+      </w:rPr>
+    </w:lvl>
+    <w:lvl w:ilvl="2" w:tplc="08090005">
+      <w:start w:val="1"/>
+      <w:numFmt w:val="bullet"/>
+      <w:lvlText w:val=""/>
+      <w:lvlJc w:val="left"/>
+      <w:pPr>
+        <w:ind w:left="2160" w:hanging="360"/>
+      </w:pPr>
+      <w:rPr>
+        <w:rFonts w:ascii="Wingdings" w:hAnsi="Wingdings" w:hint="default"/>
+      </w:rPr>
+    </w:lvl>
+    <w:lvl w:ilvl="3" w:tplc="08090001" w:tentative="1">
+      <w:start w:val="1"/>
+      <w:numFmt w:val="bullet"/>
+      <w:lvlText w:val=""/>
+      <w:lvlJc w:val="left"/>
+      <w:pPr>
+        <w:ind w:left="2880" w:hanging="360"/>
+      </w:pPr>
+      <w:rPr>
+        <w:rFonts w:ascii="Symbol" w:hAnsi="Symbol" w:hint="default"/>
+      </w:rPr>
+    </w:lvl>
+    <w:lvl w:ilvl="4" w:tplc="08090003" w:tentative="1">
+      <w:start w:val="1"/>
+      <w:numFmt w:val="bullet"/>
+      <w:lvlText w:val="o"/>
+      <w:lvlJc w:val="left"/>
+      <w:pPr>
+        <w:ind w:left="3600" w:hanging="360"/>
+      </w:pPr>
+      <w:rPr>
+        <w:rFonts w:ascii="Courier New" w:hAnsi="Courier New" w:cs="Courier New" w:hint="default"/>
+      </w:rPr>
+    </w:lvl>
+    <w:lvl w:ilvl="5" w:tplc="08090005" w:tentative="1">
+      <w:start w:val="1"/>
+      <w:numFmt w:val="bullet"/>
+      <w:lvlText w:val=""/>
+      <w:lvlJc w:val="left"/>
+      <w:pPr>
+        <w:ind w:left="4320" w:hanging="360"/>
+      </w:pPr>
+      <w:rPr>
+        <w:rFonts w:ascii="Wingdings" w:hAnsi="Wingdings" w:hint="default"/>
+      </w:rPr>
+    </w:lvl>
+    <w:lvl w:ilvl="6" w:tplc="08090001" w:tentative="1">
+      <w:start w:val="1"/>
+      <w:numFmt w:val="bullet"/>
+      <w:lvlText w:val=""/>
+      <w:lvlJc w:val="left"/>
+      <w:pPr>
+        <w:ind w:left="5040" w:hanging="360"/>
+      </w:pPr>
+      <w:rPr>
+        <w:rFonts w:ascii="Symbol" w:hAnsi="Symbol" w:hint="default"/>
+      </w:rPr>
+    </w:lvl>
+    <w:lvl w:ilvl="7" w:tplc="08090003" w:tentative="1">
+      <w:start w:val="1"/>
+      <w:numFmt w:val="bullet"/>
+      <w:lvlText w:val="o"/>
+      <w:lvlJc w:val="left"/>
+      <w:pPr>
+        <w:ind w:left="5760" w:hanging="360"/>
+      </w:pPr>
+      <w:rPr>
+        <w:rFonts w:ascii="Courier New" w:hAnsi="Courier New" w:cs="Courier New" w:hint="default"/>
+      </w:rPr>
+    </w:lvl>
+    <w:lvl w:ilvl="8" w:tplc="08090005" w:tentative="1">
+      <w:start w:val="1"/>
+      <w:numFmt w:val="bullet"/>
+      <w:lvlText w:val=""/>
+      <w:lvlJc w:val="left"/>
+      <w:pPr>
+        <w:ind w:left="6480" w:hanging="360"/>
+      </w:pPr>
+      <w:rPr>
+        <w:rFonts w:ascii="Wingdings" w:hAnsi="Wingdings" w:hint="default"/>
+      </w:rPr>
+    </w:lvl>
+  </w:abstractNum>
+  <w:abstractNum w:abstractNumId="23" w15:restartNumberingAfterBreak="0">
     <w:nsid w:val="35A2525A"/>
     <w:multiLevelType w:val="hybridMultilevel"/>
     <w:tmpl w:val="5DA2674E"/>
@@ -6845,7 +7538,7 @@
       </w:pPr>
     </w:lvl>
   </w:abstractNum>
-  <w:abstractNum w:abstractNumId="16" w15:restartNumberingAfterBreak="0">
+  <w:abstractNum w:abstractNumId="24" w15:restartNumberingAfterBreak="0">
     <w:nsid w:val="3DC73785"/>
     <w:multiLevelType w:val="hybridMultilevel"/>
     <w:tmpl w:val="7DBACB76"/>
@@ -6934,7 +7627,7 @@
       </w:pPr>
     </w:lvl>
   </w:abstractNum>
-  <w:abstractNum w:abstractNumId="17" w15:restartNumberingAfterBreak="0">
+  <w:abstractNum w:abstractNumId="25" w15:restartNumberingAfterBreak="0">
     <w:nsid w:val="3F542814"/>
     <w:multiLevelType w:val="hybridMultilevel"/>
     <w:tmpl w:val="BF2466BE"/>
@@ -7023,7 +7716,7 @@
       </w:pPr>
     </w:lvl>
   </w:abstractNum>
-  <w:abstractNum w:abstractNumId="18" w15:restartNumberingAfterBreak="0">
+  <w:abstractNum w:abstractNumId="26" w15:restartNumberingAfterBreak="0">
     <w:nsid w:val="408E39F0"/>
     <w:multiLevelType w:val="hybridMultilevel"/>
     <w:tmpl w:val="7BC4A892"/>
@@ -7112,7 +7805,120 @@
       </w:pPr>
     </w:lvl>
   </w:abstractNum>
-  <w:abstractNum w:abstractNumId="19" w15:restartNumberingAfterBreak="0">
+  <w:abstractNum w:abstractNumId="27" w15:restartNumberingAfterBreak="0">
+    <w:nsid w:val="480123DE"/>
+    <w:multiLevelType w:val="hybridMultilevel"/>
+    <w:tmpl w:val="448645A4"/>
+    <w:lvl w:ilvl="0" w:tplc="08090001">
+      <w:start w:val="1"/>
+      <w:numFmt w:val="bullet"/>
+      <w:lvlText w:val=""/>
+      <w:lvlJc w:val="left"/>
+      <w:pPr>
+        <w:ind w:left="1800" w:hanging="360"/>
+      </w:pPr>
+      <w:rPr>
+        <w:rFonts w:ascii="Symbol" w:hAnsi="Symbol" w:hint="default"/>
+      </w:rPr>
+    </w:lvl>
+    <w:lvl w:ilvl="1" w:tplc="08090003" w:tentative="1">
+      <w:start w:val="1"/>
+      <w:numFmt w:val="bullet"/>
+      <w:lvlText w:val="o"/>
+      <w:lvlJc w:val="left"/>
+      <w:pPr>
+        <w:ind w:left="2520" w:hanging="360"/>
+      </w:pPr>
+      <w:rPr>
+        <w:rFonts w:ascii="Courier New" w:hAnsi="Courier New" w:cs="Courier New" w:hint="default"/>
+      </w:rPr>
+    </w:lvl>
+    <w:lvl w:ilvl="2" w:tplc="08090005" w:tentative="1">
+      <w:start w:val="1"/>
+      <w:numFmt w:val="bullet"/>
+      <w:lvlText w:val=""/>
+      <w:lvlJc w:val="left"/>
+      <w:pPr>
+        <w:ind w:left="3240" w:hanging="360"/>
+      </w:pPr>
+      <w:rPr>
+        <w:rFonts w:ascii="Wingdings" w:hAnsi="Wingdings" w:hint="default"/>
+      </w:rPr>
+    </w:lvl>
+    <w:lvl w:ilvl="3" w:tplc="08090001" w:tentative="1">
+      <w:start w:val="1"/>
+      <w:numFmt w:val="bullet"/>
+      <w:lvlText w:val=""/>
+      <w:lvlJc w:val="left"/>
+      <w:pPr>
+        <w:ind w:left="3960" w:hanging="360"/>
+      </w:pPr>
+      <w:rPr>
+        <w:rFonts w:ascii="Symbol" w:hAnsi="Symbol" w:hint="default"/>
+      </w:rPr>
+    </w:lvl>
+    <w:lvl w:ilvl="4" w:tplc="08090003" w:tentative="1">
+      <w:start w:val="1"/>
+      <w:numFmt w:val="bullet"/>
+      <w:lvlText w:val="o"/>
+      <w:lvlJc w:val="left"/>
+      <w:pPr>
+        <w:ind w:left="4680" w:hanging="360"/>
+      </w:pPr>
+      <w:rPr>
+        <w:rFonts w:ascii="Courier New" w:hAnsi="Courier New" w:cs="Courier New" w:hint="default"/>
+      </w:rPr>
+    </w:lvl>
+    <w:lvl w:ilvl="5" w:tplc="08090005" w:tentative="1">
+      <w:start w:val="1"/>
+      <w:numFmt w:val="bullet"/>
+      <w:lvlText w:val=""/>
+      <w:lvlJc w:val="left"/>
+      <w:pPr>
+        <w:ind w:left="5400" w:hanging="360"/>
+      </w:pPr>
+      <w:rPr>
+        <w:rFonts w:ascii="Wingdings" w:hAnsi="Wingdings" w:hint="default"/>
+      </w:rPr>
+    </w:lvl>
+    <w:lvl w:ilvl="6" w:tplc="08090001" w:tentative="1">
+      <w:start w:val="1"/>
+      <w:numFmt w:val="bullet"/>
+      <w:lvlText w:val=""/>
+      <w:lvlJc w:val="left"/>
+      <w:pPr>
+        <w:ind w:left="6120" w:hanging="360"/>
+      </w:pPr>
+      <w:rPr>
+        <w:rFonts w:ascii="Symbol" w:hAnsi="Symbol" w:hint="default"/>
+      </w:rPr>
+    </w:lvl>
+    <w:lvl w:ilvl="7" w:tplc="08090003" w:tentative="1">
+      <w:start w:val="1"/>
+      <w:numFmt w:val="bullet"/>
+      <w:lvlText w:val="o"/>
+      <w:lvlJc w:val="left"/>
+      <w:pPr>
+        <w:ind w:left="6840" w:hanging="360"/>
+      </w:pPr>
+      <w:rPr>
+        <w:rFonts w:ascii="Courier New" w:hAnsi="Courier New" w:cs="Courier New" w:hint="default"/>
+      </w:rPr>
+    </w:lvl>
+    <w:lvl w:ilvl="8" w:tplc="08090005" w:tentative="1">
+      <w:start w:val="1"/>
+      <w:numFmt w:val="bullet"/>
+      <w:lvlText w:val=""/>
+      <w:lvlJc w:val="left"/>
+      <w:pPr>
+        <w:ind w:left="7560" w:hanging="360"/>
+      </w:pPr>
+      <w:rPr>
+        <w:rFonts w:ascii="Wingdings" w:hAnsi="Wingdings" w:hint="default"/>
+      </w:rPr>
+    </w:lvl>
+  </w:abstractNum>
+  <w:abstractNum w:abstractNumId="28" w15:restartNumberingAfterBreak="0">
     <w:nsid w:val="49254CE9"/>
     <w:multiLevelType w:val="hybridMultilevel"/>
     <w:tmpl w:val="064AC3AE"/>
@@ -7201,7 +8007,7 @@
       </w:pPr>
     </w:lvl>
   </w:abstractNum>
-  <w:abstractNum w:abstractNumId="20" w15:restartNumberingAfterBreak="0">
+  <w:abstractNum w:abstractNumId="29" w15:restartNumberingAfterBreak="0">
     <w:nsid w:val="5D235D47"/>
     <w:multiLevelType w:val="hybridMultilevel"/>
     <w:tmpl w:val="81E6CC9C"/>
@@ -7314,7 +8120,120 @@
       </w:rPr>
     </w:lvl>
   </w:abstractNum>
-  <w:abstractNum w:abstractNumId="21" w15:restartNumberingAfterBreak="0">
+  <w:abstractNum w:abstractNumId="30" w15:restartNumberingAfterBreak="0">
+    <w:nsid w:val="5DB536F7"/>
+    <w:multiLevelType w:val="hybridMultilevel"/>
+    <w:tmpl w:val="DAFED350"/>
+    <w:lvl w:ilvl="0" w:tplc="08090001">
+      <w:start w:val="1"/>
+      <w:numFmt w:val="bullet"/>
+      <w:lvlText w:val=""/>
+      <w:lvlJc w:val="left"/>
+      <w:pPr>
+        <w:ind w:left="720" w:hanging="360"/>
+      </w:pPr>
+      <w:rPr>
+        <w:rFonts w:ascii="Symbol" w:hAnsi="Symbol" w:hint="default"/>
+      </w:rPr>
+    </w:lvl>
+    <w:lvl w:ilvl="1" w:tplc="08090003" w:tentative="1">
+      <w:start w:val="1"/>
+      <w:numFmt w:val="bullet"/>
+      <w:lvlText w:val="o"/>
+      <w:lvlJc w:val="left"/>
+      <w:pPr>
+        <w:ind w:left="1440" w:hanging="360"/>
+      </w:pPr>
+      <w:rPr>
+        <w:rFonts w:ascii="Courier New" w:hAnsi="Courier New" w:cs="Courier New" w:hint="default"/>
+      </w:rPr>
+    </w:lvl>
+    <w:lvl w:ilvl="2" w:tplc="08090005" w:tentative="1">
+      <w:start w:val="1"/>
+      <w:numFmt w:val="bullet"/>
+      <w:lvlText w:val=""/>
+      <w:lvlJc w:val="left"/>
+      <w:pPr>
+        <w:ind w:left="2160" w:hanging="360"/>
+      </w:pPr>
+      <w:rPr>
+        <w:rFonts w:ascii="Wingdings" w:hAnsi="Wingdings" w:hint="default"/>
+      </w:rPr>
+    </w:lvl>
+    <w:lvl w:ilvl="3" w:tplc="08090001" w:tentative="1">
+      <w:start w:val="1"/>
+      <w:numFmt w:val="bullet"/>
+      <w:lvlText w:val=""/>
+      <w:lvlJc w:val="left"/>
+      <w:pPr>
+        <w:ind w:left="2880" w:hanging="360"/>
+      </w:pPr>
+      <w:rPr>
+        <w:rFonts w:ascii="Symbol" w:hAnsi="Symbol" w:hint="default"/>
+      </w:rPr>
+    </w:lvl>
+    <w:lvl w:ilvl="4" w:tplc="08090003" w:tentative="1">
+      <w:start w:val="1"/>
+      <w:numFmt w:val="bullet"/>
+      <w:lvlText w:val="o"/>
+      <w:lvlJc w:val="left"/>
+      <w:pPr>
+        <w:ind w:left="3600" w:hanging="360"/>
+      </w:pPr>
+      <w:rPr>
+        <w:rFonts w:ascii="Courier New" w:hAnsi="Courier New" w:cs="Courier New" w:hint="default"/>
+      </w:rPr>
+    </w:lvl>
+    <w:lvl w:ilvl="5" w:tplc="08090005" w:tentative="1">
+      <w:start w:val="1"/>
+      <w:numFmt w:val="bullet"/>
+      <w:lvlText w:val=""/>
+      <w:lvlJc w:val="left"/>
+      <w:pPr>
+        <w:ind w:left="4320" w:hanging="360"/>
+      </w:pPr>
+      <w:rPr>
+        <w:rFonts w:ascii="Wingdings" w:hAnsi="Wingdings" w:hint="default"/>
+      </w:rPr>
+    </w:lvl>
+    <w:lvl w:ilvl="6" w:tplc="08090001" w:tentative="1">
+      <w:start w:val="1"/>
+      <w:numFmt w:val="bullet"/>
+      <w:lvlText w:val=""/>
+      <w:lvlJc w:val="left"/>
+      <w:pPr>
+        <w:ind w:left="5040" w:hanging="360"/>
+      </w:pPr>
+      <w:rPr>
+        <w:rFonts w:ascii="Symbol" w:hAnsi="Symbol" w:hint="default"/>
+      </w:rPr>
+    </w:lvl>
+    <w:lvl w:ilvl="7" w:tplc="08090003" w:tentative="1">
+      <w:start w:val="1"/>
+      <w:numFmt w:val="bullet"/>
+      <w:lvlText w:val="o"/>
+      <w:lvlJc w:val="left"/>
+      <w:pPr>
+        <w:ind w:left="5760" w:hanging="360"/>
+      </w:pPr>
+      <w:rPr>
+        <w:rFonts w:ascii="Courier New" w:hAnsi="Courier New" w:cs="Courier New" w:hint="default"/>
+      </w:rPr>
+    </w:lvl>
+    <w:lvl w:ilvl="8" w:tplc="08090005" w:tentative="1">
+      <w:start w:val="1"/>
+      <w:numFmt w:val="bullet"/>
+      <w:lvlText w:val=""/>
+      <w:lvlJc w:val="left"/>
+      <w:pPr>
+        <w:ind w:left="6480" w:hanging="360"/>
+      </w:pPr>
+      <w:rPr>
+        <w:rFonts w:ascii="Wingdings" w:hAnsi="Wingdings" w:hint="default"/>
+      </w:rPr>
+    </w:lvl>
+  </w:abstractNum>
+  <w:abstractNum w:abstractNumId="31" w15:restartNumberingAfterBreak="0">
     <w:nsid w:val="631729A8"/>
     <w:multiLevelType w:val="hybridMultilevel"/>
     <w:tmpl w:val="7DBACB76"/>
@@ -7403,7 +8322,7 @@
       </w:pPr>
     </w:lvl>
   </w:abstractNum>
-  <w:abstractNum w:abstractNumId="22" w15:restartNumberingAfterBreak="0">
+  <w:abstractNum w:abstractNumId="32" w15:restartNumberingAfterBreak="0">
     <w:nsid w:val="661F0452"/>
     <w:multiLevelType w:val="hybridMultilevel"/>
     <w:tmpl w:val="0FAC991E"/>
@@ -7489,10 +8408,123 @@
       </w:pPr>
     </w:lvl>
   </w:abstractNum>
-  <w:abstractNum w:abstractNumId="23" w15:restartNumberingAfterBreak="0">
+  <w:abstractNum w:abstractNumId="33" w15:restartNumberingAfterBreak="0">
+    <w:nsid w:val="69B92B3C"/>
+    <w:multiLevelType w:val="hybridMultilevel"/>
+    <w:tmpl w:val="5CDCF904"/>
+    <w:lvl w:ilvl="0" w:tplc="08090001">
+      <w:start w:val="1"/>
+      <w:numFmt w:val="bullet"/>
+      <w:lvlText w:val=""/>
+      <w:lvlJc w:val="left"/>
+      <w:pPr>
+        <w:ind w:left="720" w:hanging="360"/>
+      </w:pPr>
+      <w:rPr>
+        <w:rFonts w:ascii="Symbol" w:hAnsi="Symbol" w:hint="default"/>
+      </w:rPr>
+    </w:lvl>
+    <w:lvl w:ilvl="1" w:tplc="08090003" w:tentative="1">
+      <w:start w:val="1"/>
+      <w:numFmt w:val="bullet"/>
+      <w:lvlText w:val="o"/>
+      <w:lvlJc w:val="left"/>
+      <w:pPr>
+        <w:ind w:left="1440" w:hanging="360"/>
+      </w:pPr>
+      <w:rPr>
+        <w:rFonts w:ascii="Courier New" w:hAnsi="Courier New" w:cs="Courier New" w:hint="default"/>
+      </w:rPr>
+    </w:lvl>
+    <w:lvl w:ilvl="2" w:tplc="08090005" w:tentative="1">
+      <w:start w:val="1"/>
+      <w:numFmt w:val="bullet"/>
+      <w:lvlText w:val=""/>
+      <w:lvlJc w:val="left"/>
+      <w:pPr>
+        <w:ind w:left="2160" w:hanging="360"/>
+      </w:pPr>
+      <w:rPr>
+        <w:rFonts w:ascii="Wingdings" w:hAnsi="Wingdings" w:hint="default"/>
+      </w:rPr>
+    </w:lvl>
+    <w:lvl w:ilvl="3" w:tplc="08090001" w:tentative="1">
+      <w:start w:val="1"/>
+      <w:numFmt w:val="bullet"/>
+      <w:lvlText w:val=""/>
+      <w:lvlJc w:val="left"/>
+      <w:pPr>
+        <w:ind w:left="2880" w:hanging="360"/>
+      </w:pPr>
+      <w:rPr>
+        <w:rFonts w:ascii="Symbol" w:hAnsi="Symbol" w:hint="default"/>
+      </w:rPr>
+    </w:lvl>
+    <w:lvl w:ilvl="4" w:tplc="08090003" w:tentative="1">
+      <w:start w:val="1"/>
+      <w:numFmt w:val="bullet"/>
+      <w:lvlText w:val="o"/>
+      <w:lvlJc w:val="left"/>
+      <w:pPr>
+        <w:ind w:left="3600" w:hanging="360"/>
+      </w:pPr>
+      <w:rPr>
+        <w:rFonts w:ascii="Courier New" w:hAnsi="Courier New" w:cs="Courier New" w:hint="default"/>
+      </w:rPr>
+    </w:lvl>
+    <w:lvl w:ilvl="5" w:tplc="08090005" w:tentative="1">
+      <w:start w:val="1"/>
+      <w:numFmt w:val="bullet"/>
+      <w:lvlText w:val=""/>
+      <w:lvlJc w:val="left"/>
+      <w:pPr>
+        <w:ind w:left="4320" w:hanging="360"/>
+      </w:pPr>
+      <w:rPr>
+        <w:rFonts w:ascii="Wingdings" w:hAnsi="Wingdings" w:hint="default"/>
+      </w:rPr>
+    </w:lvl>
+    <w:lvl w:ilvl="6" w:tplc="08090001" w:tentative="1">
+      <w:start w:val="1"/>
+      <w:numFmt w:val="bullet"/>
+      <w:lvlText w:val=""/>
+      <w:lvlJc w:val="left"/>
+      <w:pPr>
+        <w:ind w:left="5040" w:hanging="360"/>
+      </w:pPr>
+      <w:rPr>
+        <w:rFonts w:ascii="Symbol" w:hAnsi="Symbol" w:hint="default"/>
+      </w:rPr>
+    </w:lvl>
+    <w:lvl w:ilvl="7" w:tplc="08090003" w:tentative="1">
+      <w:start w:val="1"/>
+      <w:numFmt w:val="bullet"/>
+      <w:lvlText w:val="o"/>
+      <w:lvlJc w:val="left"/>
+      <w:pPr>
+        <w:ind w:left="5760" w:hanging="360"/>
+      </w:pPr>
+      <w:rPr>
+        <w:rFonts w:ascii="Courier New" w:hAnsi="Courier New" w:cs="Courier New" w:hint="default"/>
+      </w:rPr>
+    </w:lvl>
+    <w:lvl w:ilvl="8" w:tplc="08090005" w:tentative="1">
+      <w:start w:val="1"/>
+      <w:numFmt w:val="bullet"/>
+      <w:lvlText w:val=""/>
+      <w:lvlJc w:val="left"/>
+      <w:pPr>
+        <w:ind w:left="6480" w:hanging="360"/>
+      </w:pPr>
+      <w:rPr>
+        <w:rFonts w:ascii="Wingdings" w:hAnsi="Wingdings" w:hint="default"/>
+      </w:rPr>
+    </w:lvl>
+  </w:abstractNum>
+  <w:abstractNum w:abstractNumId="34" w15:restartNumberingAfterBreak="0">
     <w:nsid w:val="6CE67B50"/>
     <w:multiLevelType w:val="hybridMultilevel"/>
-    <w:tmpl w:val="BC9AE392"/>
+    <w:tmpl w:val="8F6A7522"/>
     <w:lvl w:ilvl="0" w:tplc="0809000F">
       <w:start w:val="1"/>
       <w:numFmt w:val="decimal"/>
@@ -7578,120 +8610,120 @@
       </w:pPr>
     </w:lvl>
   </w:abstractNum>
-  <w:abstractNum w:abstractNumId="24" w15:restartNumberingAfterBreak="0">
+  <w:abstractNum w:abstractNumId="35" w15:restartNumberingAfterBreak="0">
     <w:nsid w:val="6DB47498"/>
     <w:multiLevelType w:val="hybridMultilevel"/>
-    <w:tmpl w:val="5ED22B3E"/>
-    <w:lvl w:ilvl="0" w:tplc="08090001">
+    <w:tmpl w:val="5FE40D06"/>
+    <w:lvl w:ilvl="0" w:tplc="0809000F">
+      <w:start w:val="1"/>
+      <w:numFmt w:val="decimal"/>
+      <w:lvlText w:val="%1."/>
+      <w:lvlJc w:val="left"/>
+      <w:pPr>
+        <w:ind w:left="720" w:hanging="360"/>
+      </w:pPr>
+      <w:rPr>
+        <w:rFonts w:hint="default"/>
+      </w:rPr>
+    </w:lvl>
+    <w:lvl w:ilvl="1" w:tplc="08090003">
+      <w:start w:val="1"/>
+      <w:numFmt w:val="bullet"/>
+      <w:lvlText w:val="o"/>
+      <w:lvlJc w:val="left"/>
+      <w:pPr>
+        <w:ind w:left="1440" w:hanging="360"/>
+      </w:pPr>
+      <w:rPr>
+        <w:rFonts w:ascii="Courier New" w:hAnsi="Courier New" w:cs="Courier New" w:hint="default"/>
+      </w:rPr>
+    </w:lvl>
+    <w:lvl w:ilvl="2" w:tplc="08090005" w:tentative="1">
+      <w:start w:val="1"/>
+      <w:numFmt w:val="bullet"/>
+      <w:lvlText w:val=""/>
+      <w:lvlJc w:val="left"/>
+      <w:pPr>
+        <w:ind w:left="2160" w:hanging="360"/>
+      </w:pPr>
+      <w:rPr>
+        <w:rFonts w:ascii="Wingdings" w:hAnsi="Wingdings" w:hint="default"/>
+      </w:rPr>
+    </w:lvl>
+    <w:lvl w:ilvl="3" w:tplc="08090001" w:tentative="1">
       <w:start w:val="1"/>
       <w:numFmt w:val="bullet"/>
       <w:lvlText w:val=""/>
       <w:lvlJc w:val="left"/>
       <w:pPr>
-        <w:ind w:left="720" w:hanging="360"/>
+        <w:ind w:left="2880" w:hanging="360"/>
       </w:pPr>
       <w:rPr>
         <w:rFonts w:ascii="Symbol" w:hAnsi="Symbol" w:hint="default"/>
       </w:rPr>
     </w:lvl>
-    <w:lvl w:ilvl="1" w:tplc="08090003" w:tentative="1">
+    <w:lvl w:ilvl="4" w:tplc="08090003" w:tentative="1">
       <w:start w:val="1"/>
       <w:numFmt w:val="bullet"/>
       <w:lvlText w:val="o"/>
       <w:lvlJc w:val="left"/>
       <w:pPr>
-        <w:ind w:left="1440" w:hanging="360"/>
+        <w:ind w:left="3600" w:hanging="360"/>
       </w:pPr>
       <w:rPr>
         <w:rFonts w:ascii="Courier New" w:hAnsi="Courier New" w:cs="Courier New" w:hint="default"/>
       </w:rPr>
     </w:lvl>
-    <w:lvl w:ilvl="2" w:tplc="08090005" w:tentative="1">
+    <w:lvl w:ilvl="5" w:tplc="08090005" w:tentative="1">
       <w:start w:val="1"/>
       <w:numFmt w:val="bullet"/>
       <w:lvlText w:val=""/>
       <w:lvlJc w:val="left"/>
       <w:pPr>
-        <w:ind w:left="2160" w:hanging="360"/>
+        <w:ind w:left="4320" w:hanging="360"/>
       </w:pPr>
       <w:rPr>
         <w:rFonts w:ascii="Wingdings" w:hAnsi="Wingdings" w:hint="default"/>
       </w:rPr>
     </w:lvl>
-    <w:lvl w:ilvl="3" w:tplc="08090001" w:tentative="1">
+    <w:lvl w:ilvl="6" w:tplc="08090001" w:tentative="1">
       <w:start w:val="1"/>
       <w:numFmt w:val="bullet"/>
       <w:lvlText w:val=""/>
       <w:lvlJc w:val="left"/>
       <w:pPr>
-        <w:ind w:left="2880" w:hanging="360"/>
+        <w:ind w:left="5040" w:hanging="360"/>
       </w:pPr>
       <w:rPr>
         <w:rFonts w:ascii="Symbol" w:hAnsi="Symbol" w:hint="default"/>
       </w:rPr>
     </w:lvl>
-    <w:lvl w:ilvl="4" w:tplc="08090003" w:tentative="1">
+    <w:lvl w:ilvl="7" w:tplc="08090003" w:tentative="1">
       <w:start w:val="1"/>
       <w:numFmt w:val="bullet"/>
       <w:lvlText w:val="o"/>
       <w:lvlJc w:val="left"/>
       <w:pPr>
-        <w:ind w:left="3600" w:hanging="360"/>
+        <w:ind w:left="5760" w:hanging="360"/>
       </w:pPr>
       <w:rPr>
         <w:rFonts w:ascii="Courier New" w:hAnsi="Courier New" w:cs="Courier New" w:hint="default"/>
       </w:rPr>
     </w:lvl>
-    <w:lvl w:ilvl="5" w:tplc="08090005" w:tentative="1">
+    <w:lvl w:ilvl="8" w:tplc="08090005" w:tentative="1">
       <w:start w:val="1"/>
       <w:numFmt w:val="bullet"/>
       <w:lvlText w:val=""/>
       <w:lvlJc w:val="left"/>
       <w:pPr>
-        <w:ind w:left="4320" w:hanging="360"/>
+        <w:ind w:left="6480" w:hanging="360"/>
       </w:pPr>
       <w:rPr>
         <w:rFonts w:ascii="Wingdings" w:hAnsi="Wingdings" w:hint="default"/>
       </w:rPr>
     </w:lvl>
-    <w:lvl w:ilvl="6" w:tplc="08090001" w:tentative="1">
-      <w:start w:val="1"/>
-      <w:numFmt w:val="bullet"/>
-      <w:lvlText w:val=""/>
-      <w:lvlJc w:val="left"/>
-      <w:pPr>
-        <w:ind w:left="5040" w:hanging="360"/>
-      </w:pPr>
-      <w:rPr>
-        <w:rFonts w:ascii="Symbol" w:hAnsi="Symbol" w:hint="default"/>
-      </w:rPr>
-    </w:lvl>
-    <w:lvl w:ilvl="7" w:tplc="08090003" w:tentative="1">
-      <w:start w:val="1"/>
-      <w:numFmt w:val="bullet"/>
-      <w:lvlText w:val="o"/>
-      <w:lvlJc w:val="left"/>
-      <w:pPr>
-        <w:ind w:left="5760" w:hanging="360"/>
-      </w:pPr>
-      <w:rPr>
-        <w:rFonts w:ascii="Courier New" w:hAnsi="Courier New" w:cs="Courier New" w:hint="default"/>
-      </w:rPr>
-    </w:lvl>
-    <w:lvl w:ilvl="8" w:tplc="08090005" w:tentative="1">
-      <w:start w:val="1"/>
-      <w:numFmt w:val="bullet"/>
-      <w:lvlText w:val=""/>
-      <w:lvlJc w:val="left"/>
-      <w:pPr>
-        <w:ind w:left="6480" w:hanging="360"/>
-      </w:pPr>
-      <w:rPr>
-        <w:rFonts w:ascii="Wingdings" w:hAnsi="Wingdings" w:hint="default"/>
-      </w:rPr>
-    </w:lvl>
   </w:abstractNum>
-  <w:abstractNum w:abstractNumId="25" w15:restartNumberingAfterBreak="0">
+  <w:abstractNum w:abstractNumId="36" w15:restartNumberingAfterBreak="0">
     <w:nsid w:val="705842DA"/>
     <w:multiLevelType w:val="hybridMultilevel"/>
     <w:tmpl w:val="7DBACB76"/>
@@ -7780,7 +8812,7 @@
       </w:pPr>
     </w:lvl>
   </w:abstractNum>
-  <w:abstractNum w:abstractNumId="26" w15:restartNumberingAfterBreak="0">
+  <w:abstractNum w:abstractNumId="37" w15:restartNumberingAfterBreak="0">
     <w:nsid w:val="73333E8E"/>
     <w:multiLevelType w:val="hybridMultilevel"/>
     <w:tmpl w:val="7DBACB76"/>
@@ -7869,7 +8901,7 @@
       </w:pPr>
     </w:lvl>
   </w:abstractNum>
-  <w:abstractNum w:abstractNumId="27" w15:restartNumberingAfterBreak="0">
+  <w:abstractNum w:abstractNumId="38" w15:restartNumberingAfterBreak="0">
     <w:nsid w:val="747632FB"/>
     <w:multiLevelType w:val="hybridMultilevel"/>
     <w:tmpl w:val="16148166"/>
@@ -7958,7 +8990,233 @@
       </w:pPr>
     </w:lvl>
   </w:abstractNum>
-  <w:abstractNum w:abstractNumId="28" w15:restartNumberingAfterBreak="0">
+  <w:abstractNum w:abstractNumId="39" w15:restartNumberingAfterBreak="0">
+    <w:nsid w:val="75237EA3"/>
+    <w:multiLevelType w:val="hybridMultilevel"/>
+    <w:tmpl w:val="8A266F42"/>
+    <w:lvl w:ilvl="0" w:tplc="0809000F">
+      <w:start w:val="1"/>
+      <w:numFmt w:val="decimal"/>
+      <w:lvlText w:val="%1."/>
+      <w:lvlJc w:val="left"/>
+      <w:pPr>
+        <w:ind w:left="720" w:hanging="360"/>
+      </w:pPr>
+      <w:rPr>
+        <w:rFonts w:hint="default"/>
+      </w:rPr>
+    </w:lvl>
+    <w:lvl w:ilvl="1" w:tplc="FFFFFFFF" w:tentative="1">
+      <w:start w:val="1"/>
+      <w:numFmt w:val="bullet"/>
+      <w:lvlText w:val="o"/>
+      <w:lvlJc w:val="left"/>
+      <w:pPr>
+        <w:ind w:left="1440" w:hanging="360"/>
+      </w:pPr>
+      <w:rPr>
+        <w:rFonts w:ascii="Courier New" w:hAnsi="Courier New" w:cs="Courier New" w:hint="default"/>
+      </w:rPr>
+    </w:lvl>
+    <w:lvl w:ilvl="2" w:tplc="FFFFFFFF" w:tentative="1">
+      <w:start w:val="1"/>
+      <w:numFmt w:val="bullet"/>
+      <w:lvlText w:val=""/>
+      <w:lvlJc w:val="left"/>
+      <w:pPr>
+        <w:ind w:left="2160" w:hanging="360"/>
+      </w:pPr>
+      <w:rPr>
+        <w:rFonts w:ascii="Wingdings" w:hAnsi="Wingdings" w:hint="default"/>
+      </w:rPr>
+    </w:lvl>
+    <w:lvl w:ilvl="3" w:tplc="FFFFFFFF" w:tentative="1">
+      <w:start w:val="1"/>
+      <w:numFmt w:val="bullet"/>
+      <w:lvlText w:val=""/>
+      <w:lvlJc w:val="left"/>
+      <w:pPr>
+        <w:ind w:left="2880" w:hanging="360"/>
+      </w:pPr>
+      <w:rPr>
+        <w:rFonts w:ascii="Symbol" w:hAnsi="Symbol" w:hint="default"/>
+      </w:rPr>
+    </w:lvl>
+    <w:lvl w:ilvl="4" w:tplc="FFFFFFFF" w:tentative="1">
+      <w:start w:val="1"/>
+      <w:numFmt w:val="bullet"/>
+      <w:lvlText w:val="o"/>
+      <w:lvlJc w:val="left"/>
+      <w:pPr>
+        <w:ind w:left="3600" w:hanging="360"/>
+      </w:pPr>
+      <w:rPr>
+        <w:rFonts w:ascii="Courier New" w:hAnsi="Courier New" w:cs="Courier New" w:hint="default"/>
+      </w:rPr>
+    </w:lvl>
+    <w:lvl w:ilvl="5" w:tplc="FFFFFFFF" w:tentative="1">
+      <w:start w:val="1"/>
+      <w:numFmt w:val="bullet"/>
+      <w:lvlText w:val=""/>
+      <w:lvlJc w:val="left"/>
+      <w:pPr>
+        <w:ind w:left="4320" w:hanging="360"/>
+      </w:pPr>
+      <w:rPr>
+        <w:rFonts w:ascii="Wingdings" w:hAnsi="Wingdings" w:hint="default"/>
+      </w:rPr>
+    </w:lvl>
+    <w:lvl w:ilvl="6" w:tplc="FFFFFFFF" w:tentative="1">
+      <w:start w:val="1"/>
+      <w:numFmt w:val="bullet"/>
+      <w:lvlText w:val=""/>
+      <w:lvlJc w:val="left"/>
+      <w:pPr>
+        <w:ind w:left="5040" w:hanging="360"/>
+      </w:pPr>
+      <w:rPr>
+        <w:rFonts w:ascii="Symbol" w:hAnsi="Symbol" w:hint="default"/>
+      </w:rPr>
+    </w:lvl>
+    <w:lvl w:ilvl="7" w:tplc="FFFFFFFF" w:tentative="1">
+      <w:start w:val="1"/>
+      <w:numFmt w:val="bullet"/>
+      <w:lvlText w:val="o"/>
+      <w:lvlJc w:val="left"/>
+      <w:pPr>
+        <w:ind w:left="5760" w:hanging="360"/>
+      </w:pPr>
+      <w:rPr>
+        <w:rFonts w:ascii="Courier New" w:hAnsi="Courier New" w:cs="Courier New" w:hint="default"/>
+      </w:rPr>
+    </w:lvl>
+    <w:lvl w:ilvl="8" w:tplc="FFFFFFFF" w:tentative="1">
+      <w:start w:val="1"/>
+      <w:numFmt w:val="bullet"/>
+      <w:lvlText w:val=""/>
+      <w:lvlJc w:val="left"/>
+      <w:pPr>
+        <w:ind w:left="6480" w:hanging="360"/>
+      </w:pPr>
+      <w:rPr>
+        <w:rFonts w:ascii="Wingdings" w:hAnsi="Wingdings" w:hint="default"/>
+      </w:rPr>
+    </w:lvl>
+  </w:abstractNum>
+  <w:abstractNum w:abstractNumId="40" w15:restartNumberingAfterBreak="0">
+    <w:nsid w:val="7A8063DA"/>
+    <w:multiLevelType w:val="hybridMultilevel"/>
+    <w:tmpl w:val="DE24B80A"/>
+    <w:lvl w:ilvl="0" w:tplc="08090001">
+      <w:start w:val="1"/>
+      <w:numFmt w:val="bullet"/>
+      <w:lvlText w:val=""/>
+      <w:lvlJc w:val="left"/>
+      <w:pPr>
+        <w:ind w:left="720" w:hanging="360"/>
+      </w:pPr>
+      <w:rPr>
+        <w:rFonts w:ascii="Symbol" w:hAnsi="Symbol" w:hint="default"/>
+      </w:rPr>
+    </w:lvl>
+    <w:lvl w:ilvl="1" w:tplc="08090003" w:tentative="1">
+      <w:start w:val="1"/>
+      <w:numFmt w:val="bullet"/>
+      <w:lvlText w:val="o"/>
+      <w:lvlJc w:val="left"/>
+      <w:pPr>
+        <w:ind w:left="1440" w:hanging="360"/>
+      </w:pPr>
+      <w:rPr>
+        <w:rFonts w:ascii="Courier New" w:hAnsi="Courier New" w:cs="Courier New" w:hint="default"/>
+      </w:rPr>
+    </w:lvl>
+    <w:lvl w:ilvl="2" w:tplc="08090005" w:tentative="1">
+      <w:start w:val="1"/>
+      <w:numFmt w:val="bullet"/>
+      <w:lvlText w:val=""/>
+      <w:lvlJc w:val="left"/>
+      <w:pPr>
+        <w:ind w:left="2160" w:hanging="360"/>
+      </w:pPr>
+      <w:rPr>
+        <w:rFonts w:ascii="Wingdings" w:hAnsi="Wingdings" w:hint="default"/>
+      </w:rPr>
+    </w:lvl>
+    <w:lvl w:ilvl="3" w:tplc="08090001" w:tentative="1">
+      <w:start w:val="1"/>
+      <w:numFmt w:val="bullet"/>
+      <w:lvlText w:val=""/>
+      <w:lvlJc w:val="left"/>
+      <w:pPr>
+        <w:ind w:left="2880" w:hanging="360"/>
+      </w:pPr>
+      <w:rPr>
+        <w:rFonts w:ascii="Symbol" w:hAnsi="Symbol" w:hint="default"/>
+      </w:rPr>
+    </w:lvl>
+    <w:lvl w:ilvl="4" w:tplc="08090003" w:tentative="1">
+      <w:start w:val="1"/>
+      <w:numFmt w:val="bullet"/>
+      <w:lvlText w:val="o"/>
+      <w:lvlJc w:val="left"/>
+      <w:pPr>
+        <w:ind w:left="3600" w:hanging="360"/>
+      </w:pPr>
+      <w:rPr>
+        <w:rFonts w:ascii="Courier New" w:hAnsi="Courier New" w:cs="Courier New" w:hint="default"/>
+      </w:rPr>
+    </w:lvl>
+    <w:lvl w:ilvl="5" w:tplc="08090005" w:tentative="1">
+      <w:start w:val="1"/>
+      <w:numFmt w:val="bullet"/>
+      <w:lvlText w:val=""/>
+      <w:lvlJc w:val="left"/>
+      <w:pPr>
+        <w:ind w:left="4320" w:hanging="360"/>
+      </w:pPr>
+      <w:rPr>
+        <w:rFonts w:ascii="Wingdings" w:hAnsi="Wingdings" w:hint="default"/>
+      </w:rPr>
+    </w:lvl>
+    <w:lvl w:ilvl="6" w:tplc="08090001" w:tentative="1">
+      <w:start w:val="1"/>
+      <w:numFmt w:val="bullet"/>
+      <w:lvlText w:val=""/>
+      <w:lvlJc w:val="left"/>
+      <w:pPr>
+        <w:ind w:left="5040" w:hanging="360"/>
+      </w:pPr>
+      <w:rPr>
+        <w:rFonts w:ascii="Symbol" w:hAnsi="Symbol" w:hint="default"/>
+      </w:rPr>
+    </w:lvl>
+    <w:lvl w:ilvl="7" w:tplc="08090003" w:tentative="1">
+      <w:start w:val="1"/>
+      <w:numFmt w:val="bullet"/>
+      <w:lvlText w:val="o"/>
+      <w:lvlJc w:val="left"/>
+      <w:pPr>
+        <w:ind w:left="5760" w:hanging="360"/>
+      </w:pPr>
+      <w:rPr>
+        <w:rFonts w:ascii="Courier New" w:hAnsi="Courier New" w:cs="Courier New" w:hint="default"/>
+      </w:rPr>
+    </w:lvl>
+    <w:lvl w:ilvl="8" w:tplc="08090005" w:tentative="1">
+      <w:start w:val="1"/>
+      <w:numFmt w:val="bullet"/>
+      <w:lvlText w:val=""/>
+      <w:lvlJc w:val="left"/>
+      <w:pPr>
+        <w:ind w:left="6480" w:hanging="360"/>
+      </w:pPr>
+      <w:rPr>
+        <w:rFonts w:ascii="Wingdings" w:hAnsi="Wingdings" w:hint="default"/>
+      </w:rPr>
+    </w:lvl>
+  </w:abstractNum>
+  <w:abstractNum w:abstractNumId="41" w15:restartNumberingAfterBreak="0">
     <w:nsid w:val="7D226459"/>
     <w:multiLevelType w:val="hybridMultilevel"/>
     <w:tmpl w:val="7DBACB76"/>
@@ -8047,7 +9305,120 @@
       </w:pPr>
     </w:lvl>
   </w:abstractNum>
-  <w:abstractNum w:abstractNumId="29" w15:restartNumberingAfterBreak="0">
+  <w:abstractNum w:abstractNumId="42" w15:restartNumberingAfterBreak="0">
+    <w:nsid w:val="7D987A01"/>
+    <w:multiLevelType w:val="hybridMultilevel"/>
+    <w:tmpl w:val="A740EE9A"/>
+    <w:lvl w:ilvl="0" w:tplc="08090001">
+      <w:start w:val="1"/>
+      <w:numFmt w:val="bullet"/>
+      <w:lvlText w:val=""/>
+      <w:lvlJc w:val="left"/>
+      <w:pPr>
+        <w:ind w:left="720" w:hanging="360"/>
+      </w:pPr>
+      <w:rPr>
+        <w:rFonts w:ascii="Symbol" w:hAnsi="Symbol" w:hint="default"/>
+      </w:rPr>
+    </w:lvl>
+    <w:lvl w:ilvl="1" w:tplc="08090003" w:tentative="1">
+      <w:start w:val="1"/>
+      <w:numFmt w:val="bullet"/>
+      <w:lvlText w:val="o"/>
+      <w:lvlJc w:val="left"/>
+      <w:pPr>
+        <w:ind w:left="1440" w:hanging="360"/>
+      </w:pPr>
+      <w:rPr>
+        <w:rFonts w:ascii="Courier New" w:hAnsi="Courier New" w:cs="Courier New" w:hint="default"/>
+      </w:rPr>
+    </w:lvl>
+    <w:lvl w:ilvl="2" w:tplc="08090005" w:tentative="1">
+      <w:start w:val="1"/>
+      <w:numFmt w:val="bullet"/>
+      <w:lvlText w:val=""/>
+      <w:lvlJc w:val="left"/>
+      <w:pPr>
+        <w:ind w:left="2160" w:hanging="360"/>
+      </w:pPr>
+      <w:rPr>
+        <w:rFonts w:ascii="Wingdings" w:hAnsi="Wingdings" w:hint="default"/>
+      </w:rPr>
+    </w:lvl>
+    <w:lvl w:ilvl="3" w:tplc="08090001" w:tentative="1">
+      <w:start w:val="1"/>
+      <w:numFmt w:val="bullet"/>
+      <w:lvlText w:val=""/>
+      <w:lvlJc w:val="left"/>
+      <w:pPr>
+        <w:ind w:left="2880" w:hanging="360"/>
+      </w:pPr>
+      <w:rPr>
+        <w:rFonts w:ascii="Symbol" w:hAnsi="Symbol" w:hint="default"/>
+      </w:rPr>
+    </w:lvl>
+    <w:lvl w:ilvl="4" w:tplc="08090003" w:tentative="1">
+      <w:start w:val="1"/>
+      <w:numFmt w:val="bullet"/>
+      <w:lvlText w:val="o"/>
+      <w:lvlJc w:val="left"/>
+      <w:pPr>
+        <w:ind w:left="3600" w:hanging="360"/>
+      </w:pPr>
+      <w:rPr>
+        <w:rFonts w:ascii="Courier New" w:hAnsi="Courier New" w:cs="Courier New" w:hint="default"/>
+      </w:rPr>
+    </w:lvl>
+    <w:lvl w:ilvl="5" w:tplc="08090005" w:tentative="1">
+      <w:start w:val="1"/>
+      <w:numFmt w:val="bullet"/>
+      <w:lvlText w:val=""/>
+      <w:lvlJc w:val="left"/>
+      <w:pPr>
+        <w:ind w:left="4320" w:hanging="360"/>
+      </w:pPr>
+      <w:rPr>
+        <w:rFonts w:ascii="Wingdings" w:hAnsi="Wingdings" w:hint="default"/>
+      </w:rPr>
+    </w:lvl>
+    <w:lvl w:ilvl="6" w:tplc="08090001" w:tentative="1">
+      <w:start w:val="1"/>
+      <w:numFmt w:val="bullet"/>
+      <w:lvlText w:val=""/>
+      <w:lvlJc w:val="left"/>
+      <w:pPr>
+        <w:ind w:left="5040" w:hanging="360"/>
+      </w:pPr>
+      <w:rPr>
+        <w:rFonts w:ascii="Symbol" w:hAnsi="Symbol" w:hint="default"/>
+      </w:rPr>
+    </w:lvl>
+    <w:lvl w:ilvl="7" w:tplc="08090003" w:tentative="1">
+      <w:start w:val="1"/>
+      <w:numFmt w:val="bullet"/>
+      <w:lvlText w:val="o"/>
+      <w:lvlJc w:val="left"/>
+      <w:pPr>
+        <w:ind w:left="5760" w:hanging="360"/>
+      </w:pPr>
+      <w:rPr>
+        <w:rFonts w:ascii="Courier New" w:hAnsi="Courier New" w:cs="Courier New" w:hint="default"/>
+      </w:rPr>
+    </w:lvl>
+    <w:lvl w:ilvl="8" w:tplc="08090005" w:tentative="1">
+      <w:start w:val="1"/>
+      <w:numFmt w:val="bullet"/>
+      <w:lvlText w:val=""/>
+      <w:lvlJc w:val="left"/>
+      <w:pPr>
+        <w:ind w:left="6480" w:hanging="360"/>
+      </w:pPr>
+      <w:rPr>
+        <w:rFonts w:ascii="Wingdings" w:hAnsi="Wingdings" w:hint="default"/>
+      </w:rPr>
+    </w:lvl>
+  </w:abstractNum>
+  <w:abstractNum w:abstractNumId="43" w15:restartNumberingAfterBreak="0">
     <w:nsid w:val="7E560DCF"/>
     <w:multiLevelType w:val="hybridMultilevel"/>
     <w:tmpl w:val="0FAC991E"/>
@@ -8133,95 +9504,253 @@
       </w:pPr>
     </w:lvl>
   </w:abstractNum>
+  <w:abstractNum w:abstractNumId="44" w15:restartNumberingAfterBreak="0">
+    <w:nsid w:val="7EC22440"/>
+    <w:multiLevelType w:val="hybridMultilevel"/>
+    <w:tmpl w:val="CDB654C8"/>
+    <w:lvl w:ilvl="0" w:tplc="08090001">
+      <w:start w:val="1"/>
+      <w:numFmt w:val="bullet"/>
+      <w:lvlText w:val=""/>
+      <w:lvlJc w:val="left"/>
+      <w:pPr>
+        <w:ind w:left="720" w:hanging="360"/>
+      </w:pPr>
+      <w:rPr>
+        <w:rFonts w:ascii="Symbol" w:hAnsi="Symbol" w:hint="default"/>
+      </w:rPr>
+    </w:lvl>
+    <w:lvl w:ilvl="1" w:tplc="FFFFFFFF">
+      <w:start w:val="1"/>
+      <w:numFmt w:val="bullet"/>
+      <w:lvlText w:val="o"/>
+      <w:lvlJc w:val="left"/>
+      <w:pPr>
+        <w:ind w:left="1440" w:hanging="360"/>
+      </w:pPr>
+      <w:rPr>
+        <w:rFonts w:ascii="Courier New" w:hAnsi="Courier New" w:cs="Courier New" w:hint="default"/>
+      </w:rPr>
+    </w:lvl>
+    <w:lvl w:ilvl="2" w:tplc="FFFFFFFF" w:tentative="1">
+      <w:start w:val="1"/>
+      <w:numFmt w:val="bullet"/>
+      <w:lvlText w:val=""/>
+      <w:lvlJc w:val="left"/>
+      <w:pPr>
+        <w:ind w:left="2160" w:hanging="360"/>
+      </w:pPr>
+      <w:rPr>
+        <w:rFonts w:ascii="Wingdings" w:hAnsi="Wingdings" w:hint="default"/>
+      </w:rPr>
+    </w:lvl>
+    <w:lvl w:ilvl="3" w:tplc="FFFFFFFF" w:tentative="1">
+      <w:start w:val="1"/>
+      <w:numFmt w:val="bullet"/>
+      <w:lvlText w:val=""/>
+      <w:lvlJc w:val="left"/>
+      <w:pPr>
+        <w:ind w:left="2880" w:hanging="360"/>
+      </w:pPr>
+      <w:rPr>
+        <w:rFonts w:ascii="Symbol" w:hAnsi="Symbol" w:hint="default"/>
+      </w:rPr>
+    </w:lvl>
+    <w:lvl w:ilvl="4" w:tplc="FFFFFFFF" w:tentative="1">
+      <w:start w:val="1"/>
+      <w:numFmt w:val="bullet"/>
+      <w:lvlText w:val="o"/>
+      <w:lvlJc w:val="left"/>
+      <w:pPr>
+        <w:ind w:left="3600" w:hanging="360"/>
+      </w:pPr>
+      <w:rPr>
+        <w:rFonts w:ascii="Courier New" w:hAnsi="Courier New" w:cs="Courier New" w:hint="default"/>
+      </w:rPr>
+    </w:lvl>
+    <w:lvl w:ilvl="5" w:tplc="FFFFFFFF" w:tentative="1">
+      <w:start w:val="1"/>
+      <w:numFmt w:val="bullet"/>
+      <w:lvlText w:val=""/>
+      <w:lvlJc w:val="left"/>
+      <w:pPr>
+        <w:ind w:left="4320" w:hanging="360"/>
+      </w:pPr>
+      <w:rPr>
+        <w:rFonts w:ascii="Wingdings" w:hAnsi="Wingdings" w:hint="default"/>
+      </w:rPr>
+    </w:lvl>
+    <w:lvl w:ilvl="6" w:tplc="FFFFFFFF" w:tentative="1">
+      <w:start w:val="1"/>
+      <w:numFmt w:val="bullet"/>
+      <w:lvlText w:val=""/>
+      <w:lvlJc w:val="left"/>
+      <w:pPr>
+        <w:ind w:left="5040" w:hanging="360"/>
+      </w:pPr>
+      <w:rPr>
+        <w:rFonts w:ascii="Symbol" w:hAnsi="Symbol" w:hint="default"/>
+      </w:rPr>
+    </w:lvl>
+    <w:lvl w:ilvl="7" w:tplc="FFFFFFFF" w:tentative="1">
+      <w:start w:val="1"/>
+      <w:numFmt w:val="bullet"/>
+      <w:lvlText w:val="o"/>
+      <w:lvlJc w:val="left"/>
+      <w:pPr>
+        <w:ind w:left="5760" w:hanging="360"/>
+      </w:pPr>
+      <w:rPr>
+        <w:rFonts w:ascii="Courier New" w:hAnsi="Courier New" w:cs="Courier New" w:hint="default"/>
+      </w:rPr>
+    </w:lvl>
+    <w:lvl w:ilvl="8" w:tplc="FFFFFFFF" w:tentative="1">
+      <w:start w:val="1"/>
+      <w:numFmt w:val="bullet"/>
+      <w:lvlText w:val=""/>
+      <w:lvlJc w:val="left"/>
+      <w:pPr>
+        <w:ind w:left="6480" w:hanging="360"/>
+      </w:pPr>
+      <w:rPr>
+        <w:rFonts w:ascii="Wingdings" w:hAnsi="Wingdings" w:hint="default"/>
+      </w:rPr>
+    </w:lvl>
+  </w:abstractNum>
   <w:num w:numId="1" w16cid:durableId="1788505552">
-    <w:abstractNumId w:val="5"/>
+    <w:abstractNumId w:val="8"/>
   </w:num>
   <w:num w:numId="2" w16cid:durableId="592668605">
-    <w:abstractNumId w:val="6"/>
+    <w:abstractNumId w:val="11"/>
   </w:num>
   <w:num w:numId="3" w16cid:durableId="1992950636">
-    <w:abstractNumId w:val="16"/>
+    <w:abstractNumId w:val="24"/>
   </w:num>
   <w:num w:numId="4" w16cid:durableId="1145009538">
     <w:abstractNumId w:val="1"/>
   </w:num>
   <w:num w:numId="5" w16cid:durableId="727608717">
-    <w:abstractNumId w:val="11"/>
+    <w:abstractNumId w:val="17"/>
   </w:num>
   <w:num w:numId="6" w16cid:durableId="2065789951">
-    <w:abstractNumId w:val="22"/>
+    <w:abstractNumId w:val="32"/>
   </w:num>
   <w:num w:numId="7" w16cid:durableId="1759205439">
-    <w:abstractNumId w:val="29"/>
+    <w:abstractNumId w:val="43"/>
   </w:num>
   <w:num w:numId="8" w16cid:durableId="1086222159">
+    <w:abstractNumId w:val="7"/>
+  </w:num>
+  <w:num w:numId="9" w16cid:durableId="1998261774">
+    <w:abstractNumId w:val="25"/>
+  </w:num>
+  <w:num w:numId="10" w16cid:durableId="1702123134">
+    <w:abstractNumId w:val="35"/>
+  </w:num>
+  <w:num w:numId="11" w16cid:durableId="1139954557">
+    <w:abstractNumId w:val="20"/>
+  </w:num>
+  <w:num w:numId="12" w16cid:durableId="793911440">
+    <w:abstractNumId w:val="15"/>
+  </w:num>
+  <w:num w:numId="13" w16cid:durableId="419956213">
     <w:abstractNumId w:val="4"/>
   </w:num>
-  <w:num w:numId="9" w16cid:durableId="1998261774">
-    <w:abstractNumId w:val="17"/>
-  </w:num>
-  <w:num w:numId="10" w16cid:durableId="1702123134">
-    <w:abstractNumId w:val="24"/>
-  </w:num>
-  <w:num w:numId="11" w16cid:durableId="1139954557">
+  <w:num w:numId="14" w16cid:durableId="291713919">
     <w:abstractNumId w:val="13"/>
   </w:num>
-  <w:num w:numId="12" w16cid:durableId="793911440">
-    <w:abstractNumId w:val="9"/>
-  </w:num>
-  <w:num w:numId="13" w16cid:durableId="419956213">
-    <w:abstractNumId w:val="2"/>
-  </w:num>
-  <w:num w:numId="14" w16cid:durableId="291713919">
-    <w:abstractNumId w:val="8"/>
-  </w:num>
   <w:num w:numId="15" w16cid:durableId="1159348641">
-    <w:abstractNumId w:val="19"/>
+    <w:abstractNumId w:val="28"/>
   </w:num>
   <w:num w:numId="16" w16cid:durableId="1941797839">
-    <w:abstractNumId w:val="27"/>
+    <w:abstractNumId w:val="38"/>
   </w:num>
   <w:num w:numId="17" w16cid:durableId="1379087417">
-    <w:abstractNumId w:val="3"/>
+    <w:abstractNumId w:val="5"/>
   </w:num>
   <w:num w:numId="18" w16cid:durableId="1765806496">
-    <w:abstractNumId w:val="18"/>
+    <w:abstractNumId w:val="26"/>
   </w:num>
   <w:num w:numId="19" w16cid:durableId="1366902857">
     <w:abstractNumId w:val="0"/>
   </w:num>
   <w:num w:numId="20" w16cid:durableId="1949971254">
-    <w:abstractNumId w:val="28"/>
+    <w:abstractNumId w:val="41"/>
   </w:num>
   <w:num w:numId="21" w16cid:durableId="120467301">
+    <w:abstractNumId w:val="16"/>
+  </w:num>
+  <w:num w:numId="22" w16cid:durableId="588513592">
+    <w:abstractNumId w:val="12"/>
+  </w:num>
+  <w:num w:numId="23" w16cid:durableId="865172890">
+    <w:abstractNumId w:val="29"/>
+  </w:num>
+  <w:num w:numId="24" w16cid:durableId="970282546">
+    <w:abstractNumId w:val="31"/>
+  </w:num>
+  <w:num w:numId="25" w16cid:durableId="844172733">
+    <w:abstractNumId w:val="19"/>
+  </w:num>
+  <w:num w:numId="26" w16cid:durableId="1647277011">
+    <w:abstractNumId w:val="36"/>
+  </w:num>
+  <w:num w:numId="27" w16cid:durableId="367461061">
+    <w:abstractNumId w:val="37"/>
+  </w:num>
+  <w:num w:numId="28" w16cid:durableId="561985772">
+    <w:abstractNumId w:val="21"/>
+  </w:num>
+  <w:num w:numId="29" w16cid:durableId="1732773079">
+    <w:abstractNumId w:val="34"/>
+  </w:num>
+  <w:num w:numId="30" w16cid:durableId="1840463857">
+    <w:abstractNumId w:val="23"/>
+  </w:num>
+  <w:num w:numId="31" w16cid:durableId="85882143">
+    <w:abstractNumId w:val="33"/>
+  </w:num>
+  <w:num w:numId="32" w16cid:durableId="343702320">
+    <w:abstractNumId w:val="22"/>
+  </w:num>
+  <w:num w:numId="33" w16cid:durableId="1869834457">
+    <w:abstractNumId w:val="9"/>
+  </w:num>
+  <w:num w:numId="34" w16cid:durableId="1471560727">
+    <w:abstractNumId w:val="6"/>
+  </w:num>
+  <w:num w:numId="35" w16cid:durableId="1846939810">
+    <w:abstractNumId w:val="27"/>
+  </w:num>
+  <w:num w:numId="36" w16cid:durableId="126823124">
+    <w:abstractNumId w:val="39"/>
+  </w:num>
+  <w:num w:numId="37" w16cid:durableId="200482110">
     <w:abstractNumId w:val="10"/>
   </w:num>
-  <w:num w:numId="22" w16cid:durableId="588513592">
-    <w:abstractNumId w:val="7"/>
+  <w:num w:numId="38" w16cid:durableId="513495382">
+    <w:abstractNumId w:val="18"/>
   </w:num>
-  <w:num w:numId="23" w16cid:durableId="865172890">
-    <w:abstractNumId w:val="20"/>
+  <w:num w:numId="39" w16cid:durableId="1753311045">
+    <w:abstractNumId w:val="44"/>
   </w:num>
-  <w:num w:numId="24" w16cid:durableId="970282546">
-    <w:abstractNumId w:val="21"/>
+  <w:num w:numId="40" w16cid:durableId="560871877">
+    <w:abstractNumId w:val="42"/>
   </w:num>
-  <w:num w:numId="25" w16cid:durableId="844172733">
-    <w:abstractNumId w:val="12"/>
+  <w:num w:numId="41" w16cid:durableId="441653532">
+    <w:abstractNumId w:val="40"/>
   </w:num>
-  <w:num w:numId="26" w16cid:durableId="1647277011">
-    <w:abstractNumId w:val="25"/>
+  <w:num w:numId="42" w16cid:durableId="1966500208">
+    <w:abstractNumId w:val="2"/>
   </w:num>
-  <w:num w:numId="27" w16cid:durableId="367461061">
-    <w:abstractNumId w:val="26"/>
+  <w:num w:numId="43" w16cid:durableId="1919509953">
+    <w:abstractNumId w:val="30"/>
   </w:num>
-  <w:num w:numId="28" w16cid:durableId="561985772">
+  <w:num w:numId="44" w16cid:durableId="730470207">
+    <w:abstractNumId w:val="3"/>
+  </w:num>
+  <w:num w:numId="45" w16cid:durableId="1773738663">
     <w:abstractNumId w:val="14"/>
-  </w:num>
-  <w:num w:numId="29" w16cid:durableId="1732773079">
-    <w:abstractNumId w:val="23"/>
-  </w:num>
-  <w:num w:numId="30" w16cid:durableId="1840463857">
-    <w:abstractNumId w:val="15"/>
   </w:num>
 </w:numbering>
 </file>
